--- a/literature/Brushett_Arthurs_squirrels_2025-05-23_AB2_MAD_clean.docx
+++ b/literature/Brushett_Arthurs_squirrels_2025-05-23_AB2_MAD_clean.docx
@@ -79,2463 +79,2499 @@
         </w:rPr>
         <w:t xml:space="preserve">, </w:t>
       </w:r>
-      <w:ins w:id="5" w:author="Aidan Brushett" w:date="2025-05-23T10:30:00Z" w16du:dateUtc="2025-05-23T17:30:00Z">
+      <w:r>
+        <w:rPr>
+          <w:rFonts w:ascii="Calibri" w:eastAsia="Calibri" w:hAnsi="Calibri" w:cs="Calibri"/>
+        </w:rPr>
+        <w:t xml:space="preserve">Marissa </w:t>
+      </w:r>
+      <w:r>
+        <w:rPr>
+          <w:rFonts w:ascii="Calibri" w:eastAsia="Calibri" w:hAnsi="Calibri" w:cs="Calibri"/>
+        </w:rPr>
+        <w:t>Dyck</w:t>
+      </w:r>
+      <w:r>
+        <w:rPr>
+          <w:rFonts w:ascii="Calibri" w:eastAsia="Calibri" w:hAnsi="Calibri" w:cs="Calibri"/>
+          <w:vertAlign w:val="superscript"/>
+        </w:rPr>
+        <w:t>2</w:t>
+      </w:r>
+      <w:r>
+        <w:rPr>
+          <w:rFonts w:ascii="Calibri" w:eastAsia="Calibri" w:hAnsi="Calibri" w:cs="Calibri"/>
+        </w:rPr>
+        <w:t xml:space="preserve">, </w:t>
+      </w:r>
+      <w:r>
+        <w:rPr>
+          <w:rFonts w:ascii="Calibri" w:eastAsia="Calibri" w:hAnsi="Calibri" w:cs="Calibri"/>
+        </w:rPr>
+        <w:t>Jason</w:t>
+      </w:r>
+      <w:r>
+        <w:rPr>
+          <w:rFonts w:ascii="Calibri" w:eastAsia="Calibri" w:hAnsi="Calibri" w:cs="Calibri"/>
+        </w:rPr>
+        <w:t xml:space="preserve"> T. Fisher</w:t>
+      </w:r>
+      <w:r>
+        <w:rPr>
+          <w:rFonts w:ascii="Calibri" w:eastAsia="Calibri" w:hAnsi="Calibri" w:cs="Calibri"/>
+          <w:vertAlign w:val="superscript"/>
+        </w:rPr>
+        <w:t>2</w:t>
+      </w:r>
+    </w:p>
+    <w:p>
+      <w:pPr>
+        <w:rPr>
+          <w:rFonts w:ascii="Calibri" w:eastAsia="Calibri" w:hAnsi="Calibri" w:cs="Calibri"/>
+          <w:b/>
+        </w:rPr>
+      </w:pPr>
+    </w:p>
+    <w:p>
+      <w:pPr>
+        <w:rPr>
+          <w:rFonts w:ascii="Calibri" w:eastAsia="Calibri" w:hAnsi="Calibri" w:cs="Calibri"/>
+        </w:rPr>
+      </w:pPr>
+      <w:r>
+        <w:rPr>
+          <w:rFonts w:ascii="Calibri" w:eastAsia="Calibri" w:hAnsi="Calibri" w:cs="Calibri"/>
+        </w:rPr>
+        <w:t>* Correspondence author. Email: aidanbrushett@uvic.ca</w:t>
+      </w:r>
+    </w:p>
+    <w:p>
+      <w:pPr>
+        <w:rPr>
+          <w:rFonts w:ascii="Calibri" w:eastAsia="Calibri" w:hAnsi="Calibri" w:cs="Calibri"/>
+        </w:rPr>
+      </w:pPr>
+      <w:r>
+        <w:rPr>
+          <w:rFonts w:ascii="Calibri" w:eastAsia="Calibri" w:hAnsi="Calibri" w:cs="Calibri"/>
+          <w:vertAlign w:val="superscript"/>
+        </w:rPr>
+        <w:t>1</w:t>
+      </w:r>
+      <w:r>
+        <w:rPr>
+          <w:rFonts w:ascii="Calibri" w:eastAsia="Calibri" w:hAnsi="Calibri" w:cs="Calibri"/>
+        </w:rPr>
+        <w:t xml:space="preserve"> Equal </w:t>
+      </w:r>
+      <w:proofErr w:type="gramStart"/>
+      <w:r>
+        <w:rPr>
+          <w:rFonts w:ascii="Calibri" w:eastAsia="Calibri" w:hAnsi="Calibri" w:cs="Calibri"/>
+        </w:rPr>
+        <w:t>co-authors</w:t>
+      </w:r>
+      <w:proofErr w:type="gramEnd"/>
+      <w:r>
+        <w:rPr>
+          <w:rFonts w:ascii="Calibri" w:eastAsia="Calibri" w:hAnsi="Calibri" w:cs="Calibri"/>
+        </w:rPr>
+        <w:t>; School of Environmental Studies, University of Victoria, Victoria, Canada</w:t>
+      </w:r>
+    </w:p>
+    <w:p>
+      <w:pPr>
+        <w:rPr>
+          <w:rFonts w:ascii="Calibri" w:eastAsia="Calibri" w:hAnsi="Calibri" w:cs="Calibri"/>
+          <w:b/>
+        </w:rPr>
+      </w:pPr>
+      <w:r>
+        <w:rPr>
+          <w:rFonts w:ascii="Calibri" w:eastAsia="Calibri" w:hAnsi="Calibri" w:cs="Calibri"/>
+          <w:vertAlign w:val="superscript"/>
+        </w:rPr>
+        <w:t>2</w:t>
+      </w:r>
+      <w:r>
+        <w:rPr>
+          <w:rFonts w:ascii="Calibri" w:eastAsia="Calibri" w:hAnsi="Calibri" w:cs="Calibri"/>
+        </w:rPr>
+        <w:t xml:space="preserve"> School of Environmental Studies, University of Victoria, Victoria, Canada</w:t>
+      </w:r>
+    </w:p>
+    <w:p>
+      <w:pPr>
+        <w:pStyle w:val="Heading2"/>
+      </w:pPr>
+      <w:bookmarkStart w:id="5" w:name="_kas5c8tb9r1u" w:colFirst="0" w:colLast="0"/>
+      <w:bookmarkEnd w:id="5"/>
+      <w:r>
+        <w:t>Abstract</w:t>
+      </w:r>
+    </w:p>
+    <w:p>
+      <w:pPr>
+        <w:numPr>
+          <w:ilvl w:val="0"/>
+          <w:numId w:val="1"/>
+        </w:numPr>
+        <w:rPr>
+          <w:rFonts w:ascii="Calibri" w:eastAsia="Calibri" w:hAnsi="Calibri" w:cs="Calibri"/>
+        </w:rPr>
+      </w:pPr>
+      <w:r>
+        <w:rPr>
+          <w:rFonts w:ascii="Calibri" w:eastAsia="Calibri" w:hAnsi="Calibri" w:cs="Calibri"/>
+        </w:rPr>
+        <w:t xml:space="preserve">Wildlife distributions are entrained by the integration of biophysical processes operating across spatial scales and levels of ecological organization. In the Boreal Plains of Alberta, Canada, development from the oil, gas, and timber industries is dramatically restructuring western boreal landscapes by altering both the composition and configuration of wildlife habitat. </w:t>
+      </w:r>
+    </w:p>
+    <w:p>
+      <w:pPr>
+        <w:numPr>
+          <w:ilvl w:val="0"/>
+          <w:numId w:val="1"/>
+        </w:numPr>
+        <w:rPr>
+          <w:rFonts w:ascii="Calibri" w:eastAsia="Calibri" w:hAnsi="Calibri" w:cs="Calibri"/>
+        </w:rPr>
+      </w:pPr>
+      <w:r>
+        <w:rPr>
+          <w:rFonts w:ascii="Calibri" w:eastAsia="Calibri" w:hAnsi="Calibri" w:cs="Calibri"/>
+        </w:rPr>
+        <w:t xml:space="preserve">Using data from 430 camera-traps across 10 boreal landscapes from 2021 to 2024, we examined how landscape structure at multiple spatial scales influences the distribution of the North American red squirrel. We measured the relative abundance of squirrels across a gradient of anthropogenic disturbances and used multi-model selection to compare the relative influence of disturbance composition and configuration metrics on red squirrel detections. </w:t>
+      </w:r>
+    </w:p>
+    <w:p>
+      <w:pPr>
+        <w:numPr>
+          <w:ilvl w:val="0"/>
+          <w:numId w:val="1"/>
+        </w:numPr>
+        <w:rPr>
+          <w:rFonts w:ascii="Calibri" w:eastAsia="Calibri" w:hAnsi="Calibri" w:cs="Calibri"/>
+        </w:rPr>
+      </w:pPr>
+      <w:r>
+        <w:rPr>
+          <w:rFonts w:ascii="Calibri" w:eastAsia="Calibri" w:hAnsi="Calibri" w:cs="Calibri"/>
+        </w:rPr>
+        <w:t xml:space="preserve">Red squirrel abundance was best explained by natural habitat characteristics on local spatial scales but had a negative relationship with anthropogenic edge density on the population level. Cumulative site disturbance positively affected red squirrels, possibly by providing resource complements at forest edges. Edge density interacted with cumulative site </w:t>
+      </w:r>
+      <w:r>
+        <w:rPr>
+          <w:rFonts w:ascii="Calibri" w:eastAsia="Calibri" w:hAnsi="Calibri" w:cs="Calibri"/>
+        </w:rPr>
+        <w:t>disturbance</w:t>
+      </w:r>
+      <w:ins w:id="6" w:author="Aidan Brushett" w:date="2025-06-01T14:50:00Z" w16du:dateUtc="2025-06-01T21:50:00Z">
         <w:r>
           <w:rPr>
             <w:rFonts w:ascii="Calibri" w:eastAsia="Calibri" w:hAnsi="Calibri" w:cs="Calibri"/>
           </w:rPr>
-          <w:t xml:space="preserve">Marissa </w:t>
+          <w:t>,</w:t>
         </w:r>
+      </w:ins>
+      <w:del w:id="7" w:author="Aidan Brushett" w:date="2025-06-01T14:50:00Z" w16du:dateUtc="2025-06-01T21:50:00Z">
         <w:r>
           <w:rPr>
             <w:rFonts w:ascii="Calibri" w:eastAsia="Calibri" w:hAnsi="Calibri" w:cs="Calibri"/>
           </w:rPr>
-          <w:t>Dyck</w:t>
+          <w:delText>;</w:delText>
         </w:r>
-        <w:r>
-          <w:rPr>
-            <w:rFonts w:ascii="Calibri" w:eastAsia="Calibri" w:hAnsi="Calibri" w:cs="Calibri"/>
-            <w:vertAlign w:val="superscript"/>
-          </w:rPr>
-          <w:t>2</w:t>
-        </w:r>
+      </w:del>
+      <w:r>
+        <w:rPr>
+          <w:rFonts w:ascii="Calibri" w:eastAsia="Calibri" w:hAnsi="Calibri" w:cs="Calibri"/>
+        </w:rPr>
+        <w:t xml:space="preserve"> such that edge effects were more strongly negative in heavily disturbed landscapes. </w:t>
+      </w:r>
+    </w:p>
+    <w:p>
+      <w:pPr>
+        <w:numPr>
+          <w:ilvl w:val="0"/>
+          <w:numId w:val="1"/>
+        </w:numPr>
+        <w:rPr>
+          <w:rFonts w:ascii="Calibri" w:eastAsia="Calibri" w:hAnsi="Calibri" w:cs="Calibri"/>
+        </w:rPr>
+      </w:pPr>
+      <w:r>
+        <w:rPr>
+          <w:rFonts w:ascii="Calibri" w:eastAsia="Calibri" w:hAnsi="Calibri" w:cs="Calibri"/>
+        </w:rPr>
+        <w:t xml:space="preserve">We suggest that this pattern may be due to population-level shifts arising from increased encounters with mammalian and avian predators at forest edges. Anthropogenic disturbances that create a high amount of edge habitat, especially seismic lines, may have a disproportionately negative impact on red squirrels.  that exceed predictions based on habitat composition alone. </w:t>
+      </w:r>
+    </w:p>
+    <w:p>
+      <w:pPr>
+        <w:numPr>
+          <w:ilvl w:val="0"/>
+          <w:numId w:val="1"/>
+        </w:numPr>
+        <w:rPr>
+          <w:rFonts w:ascii="Calibri" w:eastAsia="Calibri" w:hAnsi="Calibri" w:cs="Calibri"/>
+        </w:rPr>
+      </w:pPr>
+      <w:r>
+        <w:rPr>
+          <w:rFonts w:ascii="Calibri" w:eastAsia="Calibri" w:hAnsi="Calibri" w:cs="Calibri"/>
+          <w:i/>
+        </w:rPr>
+        <w:t xml:space="preserve">Synthesis and applications: </w:t>
+      </w:r>
+      <w:r>
+        <w:rPr>
+          <w:rFonts w:ascii="Calibri" w:eastAsia="Calibri" w:hAnsi="Calibri" w:cs="Calibri"/>
+          <w:highlight w:val="white"/>
+        </w:rPr>
+        <w:t xml:space="preserve">The ecological mechanisms through which landscape structure impact wildlife extend beyond straightforward measures of habitat loss. </w:t>
+      </w:r>
+      <w:r>
+        <w:rPr>
+          <w:rFonts w:ascii="Calibri" w:eastAsia="Calibri" w:hAnsi="Calibri" w:cs="Calibri"/>
+        </w:rPr>
+        <w:t>Our findings highlight that both habitat composition and spatial configuration must be considered on appropriate spatial scales when assessing wildlife responses to anthropogenic development.</w:t>
+      </w:r>
+    </w:p>
+    <w:p>
+      <w:pPr>
+        <w:rPr>
+          <w:rFonts w:ascii="Calibri" w:eastAsia="Calibri" w:hAnsi="Calibri" w:cs="Calibri"/>
+        </w:rPr>
+      </w:pPr>
+    </w:p>
+    <w:p>
+      <w:pPr>
+        <w:rPr>
+          <w:rFonts w:ascii="Calibri" w:eastAsia="Calibri" w:hAnsi="Calibri" w:cs="Calibri"/>
+        </w:rPr>
+      </w:pPr>
+      <w:r>
+        <w:rPr>
+          <w:rFonts w:ascii="Calibri" w:eastAsia="Calibri" w:hAnsi="Calibri" w:cs="Calibri"/>
+          <w:b/>
+        </w:rPr>
+        <w:t>Keywords:</w:t>
+      </w:r>
+      <w:r>
+        <w:rPr>
+          <w:rFonts w:ascii="Calibri" w:eastAsia="Calibri" w:hAnsi="Calibri" w:cs="Calibri"/>
+        </w:rPr>
+        <w:t xml:space="preserve"> Boreal ecology, camera trap, </w:t>
+      </w:r>
+      <w:r>
+        <w:rPr>
+          <w:rFonts w:ascii="Calibri" w:eastAsia="Calibri" w:hAnsi="Calibri" w:cs="Calibri"/>
+        </w:rPr>
+        <w:t>red squirrel</w:t>
+      </w:r>
+      <w:r>
+        <w:rPr>
+          <w:rFonts w:ascii="Calibri" w:eastAsia="Calibri" w:hAnsi="Calibri" w:cs="Calibri"/>
+        </w:rPr>
+        <w:t>,</w:t>
+      </w:r>
+      <w:r>
+        <w:rPr>
+          <w:rFonts w:ascii="Calibri" w:eastAsia="Calibri" w:hAnsi="Calibri" w:cs="Calibri"/>
+        </w:rPr>
+        <w:t xml:space="preserve"> </w:t>
+      </w:r>
+      <w:proofErr w:type="spellStart"/>
+      <w:r>
+        <w:rPr>
+          <w:rFonts w:ascii="Calibri" w:eastAsia="Calibri" w:hAnsi="Calibri" w:cs="Calibri"/>
+          <w:i/>
+          <w:iCs/>
+        </w:rPr>
+        <w:t>Tamiasciurus</w:t>
+      </w:r>
+      <w:proofErr w:type="spellEnd"/>
+      <w:r>
+        <w:rPr>
+          <w:rFonts w:ascii="Calibri" w:eastAsia="Calibri" w:hAnsi="Calibri" w:cs="Calibri"/>
+          <w:i/>
+          <w:iCs/>
+        </w:rPr>
+        <w:t xml:space="preserve"> </w:t>
+      </w:r>
+      <w:proofErr w:type="spellStart"/>
+      <w:r>
+        <w:rPr>
+          <w:rFonts w:ascii="Calibri" w:eastAsia="Calibri" w:hAnsi="Calibri" w:cs="Calibri"/>
+          <w:i/>
+          <w:iCs/>
+        </w:rPr>
+        <w:t>hudsonicus</w:t>
+      </w:r>
+      <w:proofErr w:type="spellEnd"/>
+      <w:r>
+        <w:rPr>
+          <w:rFonts w:ascii="Calibri" w:eastAsia="Calibri" w:hAnsi="Calibri" w:cs="Calibri"/>
+        </w:rPr>
+        <w:t>,</w:t>
+      </w:r>
+      <w:r>
+        <w:rPr>
+          <w:rFonts w:ascii="Calibri" w:eastAsia="Calibri" w:hAnsi="Calibri" w:cs="Calibri"/>
+        </w:rPr>
+        <w:t xml:space="preserve"> configuration, landscape structure, wildlife distributions, spatial scale</w:t>
+      </w:r>
+      <w:r>
+        <w:br w:type="page"/>
+      </w:r>
+    </w:p>
+    <w:p>
+      <w:pPr>
+        <w:pStyle w:val="Heading2"/>
+        <w:spacing w:line="360" w:lineRule="auto"/>
+      </w:pPr>
+      <w:bookmarkStart w:id="8" w:name="_e9aaleui00xc" w:colFirst="0" w:colLast="0"/>
+      <w:bookmarkEnd w:id="8"/>
+      <w:r>
+        <w:lastRenderedPageBreak/>
+        <w:t>Introduction</w:t>
+      </w:r>
+      <w:r>
+        <w:tab/>
+      </w:r>
+      <w:r>
+        <w:tab/>
+      </w:r>
+      <w:r>
+        <w:tab/>
+      </w:r>
+      <w:r>
+        <w:tab/>
+      </w:r>
+      <w:r>
+        <w:tab/>
+      </w:r>
+      <w:r>
+        <w:tab/>
+      </w:r>
+      <w:r>
+        <w:tab/>
+      </w:r>
+    </w:p>
+    <w:p>
+      <w:pPr>
+        <w:spacing w:line="360" w:lineRule="auto"/>
+        <w:ind w:firstLine="720"/>
+        <w:rPr>
+          <w:rFonts w:ascii="Calibri" w:eastAsia="Calibri" w:hAnsi="Calibri" w:cs="Calibri"/>
+        </w:rPr>
+      </w:pPr>
+      <w:r>
+        <w:rPr>
+          <w:rFonts w:ascii="Calibri" w:eastAsia="Calibri" w:hAnsi="Calibri" w:cs="Calibri"/>
+        </w:rPr>
+        <w:t xml:space="preserve">Human-caused alteration of landscapes is a dominant driver of changes to biodiversity globally (Johnson et al., 2017; Maxwell et al., 2016). As natural resource extraction, agriculture, and urban expansion encroach on wild spaces, wildlife are increasingly displaced or forced to compete for space with anthropogenic activities (Johnson et al., 2017; Shackelford et al., 2018). Uncovering the ecological mechanisms that drive this process, however, is a long-standing and pressing challenge facing ecologists. Landscapes are complex, multi-scale matrices of habitat, resources, energy, and organisms (Forman &amp; </w:t>
+      </w:r>
+      <w:proofErr w:type="spellStart"/>
+      <w:r>
+        <w:rPr>
+          <w:rFonts w:ascii="Calibri" w:eastAsia="Calibri" w:hAnsi="Calibri" w:cs="Calibri"/>
+        </w:rPr>
+        <w:t>Godron</w:t>
+      </w:r>
+      <w:proofErr w:type="spellEnd"/>
+      <w:r>
+        <w:rPr>
+          <w:rFonts w:ascii="Calibri" w:eastAsia="Calibri" w:hAnsi="Calibri" w:cs="Calibri"/>
+        </w:rPr>
+        <w:t xml:space="preserve">, 1981; Holling, 1992). Wildlife distributions are entrained by the integration of individual and population responses to biophysical processes across multiple spatial scales (Levin, 1992). Both the configuration and composition of landscapes, collectively deemed landscape structure (Dunning et al., 1992), exert a strong influence on local wildlife abundance—variations in either habitat amount or spatial patterning of habitat patches can lead to markedly different distributions of organisms, ecological processes, and community structures (Dunning et al., 1992; </w:t>
+      </w:r>
+      <w:proofErr w:type="spellStart"/>
+      <w:r>
+        <w:rPr>
+          <w:rFonts w:ascii="Calibri" w:eastAsia="Calibri" w:hAnsi="Calibri" w:cs="Calibri"/>
+        </w:rPr>
+        <w:t>Tscharntke</w:t>
+      </w:r>
+      <w:proofErr w:type="spellEnd"/>
+      <w:r>
+        <w:rPr>
+          <w:rFonts w:ascii="Calibri" w:eastAsia="Calibri" w:hAnsi="Calibri" w:cs="Calibri"/>
+        </w:rPr>
+        <w:t xml:space="preserve"> et al., 2012), providing a lens through which to understand disturbance effects on wildlife.</w:t>
+      </w:r>
+    </w:p>
+    <w:p>
+      <w:pPr>
+        <w:spacing w:line="360" w:lineRule="auto"/>
+        <w:ind w:firstLine="720"/>
+        <w:rPr>
+          <w:rFonts w:ascii="Calibri" w:eastAsia="Calibri" w:hAnsi="Calibri" w:cs="Calibri"/>
+        </w:rPr>
+      </w:pPr>
+    </w:p>
+    <w:p>
+      <w:pPr>
+        <w:spacing w:line="360" w:lineRule="auto"/>
+        <w:ind w:firstLine="720"/>
+        <w:rPr>
+          <w:rFonts w:ascii="Calibri" w:eastAsia="Calibri" w:hAnsi="Calibri" w:cs="Calibri"/>
+        </w:rPr>
+      </w:pPr>
+      <w:r>
+        <w:rPr>
+          <w:rFonts w:ascii="Calibri" w:eastAsia="Calibri" w:hAnsi="Calibri" w:cs="Calibri"/>
+        </w:rPr>
+        <w:t>In terrestrial systems, anthropogenic disturbances change landscape structure through</w:t>
+      </w:r>
+      <w:r>
+        <w:rPr>
+          <w:rFonts w:ascii="Calibri" w:eastAsia="Calibri" w:hAnsi="Calibri" w:cs="Calibri"/>
+        </w:rPr>
+        <w:t xml:space="preserve"> </w:t>
+      </w:r>
+      <w:r>
+        <w:rPr>
+          <w:rFonts w:ascii="Calibri" w:eastAsia="Calibri" w:hAnsi="Calibri" w:cs="Calibri"/>
+        </w:rPr>
+        <w:t>changes to both composition and configuration. Natural resource development, for example, reduces the total amount of habitat available to wildlife, while also reconfiguring remaining habitat into smaller, more-isolated patches via fragmentation (</w:t>
+      </w:r>
+      <w:proofErr w:type="spellStart"/>
+      <w:r>
+        <w:rPr>
+          <w:rFonts w:ascii="Calibri" w:eastAsia="Calibri" w:hAnsi="Calibri" w:cs="Calibri"/>
+        </w:rPr>
+        <w:t>Didham</w:t>
+      </w:r>
+      <w:proofErr w:type="spellEnd"/>
+      <w:r>
+        <w:rPr>
+          <w:rFonts w:ascii="Calibri" w:eastAsia="Calibri" w:hAnsi="Calibri" w:cs="Calibri"/>
+        </w:rPr>
+        <w:t xml:space="preserve">, 2010; Wilson et al., 2016). The resulting mosaic of dissimilar habitat patches can further affect wildlife by influencing connectivity, edge habitat, resource availability, or predation risk (Haddad et al., 2015; </w:t>
+      </w:r>
+      <w:proofErr w:type="spellStart"/>
+      <w:r>
+        <w:rPr>
+          <w:rFonts w:ascii="Calibri" w:eastAsia="Calibri" w:hAnsi="Calibri" w:cs="Calibri"/>
+        </w:rPr>
+        <w:t>Kremsater</w:t>
+      </w:r>
+      <w:proofErr w:type="spellEnd"/>
+      <w:r>
+        <w:rPr>
+          <w:rFonts w:ascii="Calibri" w:eastAsia="Calibri" w:hAnsi="Calibri" w:cs="Calibri"/>
+        </w:rPr>
+        <w:t xml:space="preserve"> &amp; Bunnell, 1999; Pfeifer et al., 2017). While the relationship between habitat loss and declines in terrestrial biodiversity is well established (Brooks et al., 2002), the independent, additional influence of landscape configuration is more contentious, with conflicting evidence for fragmentation effects presented across studies (see Fahrig, 2017; Fletcher et al., 2018; Martin, 2018). A critical challenge in determining the relative importance of each process is that fragmentation is hierarchically connected to habitat loss in many real-world ecological systems—most habitat loss also results in net increase in fragmentation (</w:t>
+      </w:r>
+      <w:proofErr w:type="spellStart"/>
+      <w:r>
+        <w:rPr>
+          <w:rFonts w:ascii="Calibri" w:eastAsia="Calibri" w:hAnsi="Calibri" w:cs="Calibri"/>
+        </w:rPr>
+        <w:t>Didham</w:t>
+      </w:r>
+      <w:proofErr w:type="spellEnd"/>
+      <w:r>
+        <w:rPr>
+          <w:rFonts w:ascii="Calibri" w:eastAsia="Calibri" w:hAnsi="Calibri" w:cs="Calibri"/>
+        </w:rPr>
+        <w:t xml:space="preserve"> et al., 2012; Ruffell et al., 2016). Yet, the differential ecological mechanisms of habitat loss and fragmentation have distinct consequences for the assembly and functioning of wildlife communities (Sousa, 1984; Swihart et al., 2006), and both must be evaluated in specific terrestrial systems when seeking to understand how human activities shape species distributions. </w:t>
+      </w:r>
+    </w:p>
+    <w:p>
+      <w:pPr>
+        <w:spacing w:line="360" w:lineRule="auto"/>
+        <w:ind w:firstLine="720"/>
+        <w:rPr>
+          <w:rFonts w:ascii="Calibri" w:eastAsia="Calibri" w:hAnsi="Calibri" w:cs="Calibri"/>
+        </w:rPr>
+      </w:pPr>
+      <w:r>
+        <w:rPr>
+          <w:rFonts w:ascii="Calibri" w:eastAsia="Calibri" w:hAnsi="Calibri" w:cs="Calibri"/>
+        </w:rPr>
+        <w:lastRenderedPageBreak/>
+        <w:t>Few regions embody the challenge of understanding landscape structure more than the Boreal Plains of North America. Western boreal systems are characterized by a naturally heterogeneous mosaic of vegetation and biophysical traits, including wetlands, aspen parkland, conifer lowland, and forests in a variety of successional stages (Kenkel et al., 1997). Although the boreal has been stewarded and developed by humans for generations (Lewis, 1982; Timoney, 2003), the Boreal Plains have undergone unprecedented structural changes in recent decades at the collective hands of the timber, mining, and energy industries. Superimposed on the naturally ‘patchy’ ecosystems of the Boreal Plains is a pervasive network of cut blocks, roads, seismic lines, well pads, and processing facilities dedicated to the extraction, refinement, and transportation of natural resources (</w:t>
+      </w:r>
+      <w:proofErr w:type="spellStart"/>
+      <w:r>
+        <w:rPr>
+          <w:rFonts w:ascii="Calibri" w:eastAsia="Calibri" w:hAnsi="Calibri" w:cs="Calibri"/>
+        </w:rPr>
+        <w:t>Pasher</w:t>
+      </w:r>
+      <w:proofErr w:type="spellEnd"/>
+      <w:r>
+        <w:rPr>
+          <w:rFonts w:ascii="Calibri" w:eastAsia="Calibri" w:hAnsi="Calibri" w:cs="Calibri"/>
+        </w:rPr>
+        <w:t xml:space="preserve"> et al., 2013; Pickell et al., 2015). Disturbances such as fire are essential processes that maintain the ecological organization of western boreal systems (Weber &amp; Flannigan, 1997), but the cumulative effects of decades of industrial development and fire suppression </w:t>
+      </w:r>
+      <w:commentRangeStart w:id="9"/>
+      <w:commentRangeStart w:id="10"/>
+      <w:r>
+        <w:rPr>
+          <w:rFonts w:ascii="Calibri" w:eastAsia="Calibri" w:hAnsi="Calibri" w:cs="Calibri"/>
+        </w:rPr>
+        <w:t xml:space="preserve">have eclipsed </w:t>
+      </w:r>
+      <w:r>
+        <w:rPr>
+          <w:rFonts w:ascii="Calibri" w:eastAsia="Calibri" w:hAnsi="Calibri" w:cs="Calibri"/>
+        </w:rPr>
+        <w:t>disturbance</w:t>
+      </w:r>
+      <w:r>
+        <w:rPr>
+          <w:rFonts w:ascii="Calibri" w:eastAsia="Calibri" w:hAnsi="Calibri" w:cs="Calibri"/>
+        </w:rPr>
+        <w:t>s</w:t>
+      </w:r>
+      <w:r>
+        <w:rPr>
+          <w:rFonts w:ascii="Calibri" w:eastAsia="Calibri" w:hAnsi="Calibri" w:cs="Calibri"/>
+        </w:rPr>
+        <w:t xml:space="preserve"> from </w:t>
+      </w:r>
+      <w:r>
+        <w:rPr>
+          <w:rFonts w:ascii="Calibri" w:eastAsia="Calibri" w:hAnsi="Calibri" w:cs="Calibri"/>
+        </w:rPr>
+        <w:t xml:space="preserve">natural processes </w:t>
+      </w:r>
+      <w:commentRangeEnd w:id="9"/>
+      <w:r>
+        <w:rPr>
+          <w:rStyle w:val="CommentReference"/>
+        </w:rPr>
+        <w:commentReference w:id="9"/>
+      </w:r>
+      <w:commentRangeEnd w:id="10"/>
+      <w:r>
+        <w:rPr>
+          <w:rStyle w:val="CommentReference"/>
+        </w:rPr>
+        <w:commentReference w:id="10"/>
+      </w:r>
+      <w:r>
+        <w:rPr>
+          <w:rFonts w:ascii="Calibri" w:eastAsia="Calibri" w:hAnsi="Calibri" w:cs="Calibri"/>
+        </w:rPr>
+        <w:t>to create an unprecedented spatial reorganization of boreal habitat and resources (Pickell et al., 2015). Although energy sector disturbances constitute less than 2% of the footprint of Alberta’s boreal forest by area (Alberta Biodiversity Monitoring Institute, 2023a), their high density and persistence have fundamentally transformed boreal landscape composition and configuration. For instance, over 1.8 million kilometers of seismic lines—linear features used to map underground oil and gas deposits—</w:t>
+      </w:r>
+      <w:r>
+        <w:rPr>
+          <w:rFonts w:ascii="Calibri" w:eastAsia="Calibri" w:hAnsi="Calibri" w:cs="Calibri"/>
+        </w:rPr>
+        <w:t>now fragment</w:t>
+      </w:r>
+      <w:r>
+        <w:rPr>
+          <w:rFonts w:ascii="Calibri" w:eastAsia="Calibri" w:hAnsi="Calibri" w:cs="Calibri"/>
+        </w:rPr>
+        <w:t xml:space="preserve"> the western boreal</w:t>
+      </w:r>
+      <w:r>
+        <w:rPr>
+          <w:rFonts w:ascii="Calibri" w:eastAsia="Calibri" w:hAnsi="Calibri" w:cs="Calibri"/>
+        </w:rPr>
+        <w:t xml:space="preserve"> forest (</w:t>
+      </w:r>
+      <w:proofErr w:type="spellStart"/>
+      <w:r>
+        <w:rPr>
+          <w:rFonts w:ascii="Calibri" w:eastAsia="Calibri" w:hAnsi="Calibri" w:cs="Calibri"/>
+        </w:rPr>
+        <w:t>Dabros</w:t>
+      </w:r>
+      <w:proofErr w:type="spellEnd"/>
+      <w:r>
+        <w:rPr>
+          <w:rFonts w:ascii="Calibri" w:eastAsia="Calibri" w:hAnsi="Calibri" w:cs="Calibri"/>
+        </w:rPr>
+        <w:t xml:space="preserve"> et al., 2018; Lee &amp; Boutin, 2006). Persistent industrial features create a disproportionate amount of forest edge, increase growth of early-seral vegetation, and establish linear movement corridors through </w:t>
+      </w:r>
+      <w:commentRangeStart w:id="11"/>
+      <w:commentRangeStart w:id="12"/>
+      <w:commentRangeStart w:id="13"/>
+      <w:commentRangeStart w:id="14"/>
+      <w:r>
+        <w:rPr>
+          <w:rFonts w:ascii="Calibri" w:eastAsia="Calibri" w:hAnsi="Calibri" w:cs="Calibri"/>
+        </w:rPr>
+        <w:t xml:space="preserve">otherwise intact tracts of </w:t>
+      </w:r>
+      <w:r>
+        <w:rPr>
+          <w:rFonts w:ascii="Calibri" w:eastAsia="Calibri" w:hAnsi="Calibri" w:cs="Calibri"/>
+        </w:rPr>
+        <w:t>dense forest habitat</w:t>
+      </w:r>
+      <w:r>
+        <w:rPr>
+          <w:rFonts w:ascii="Calibri" w:eastAsia="Calibri" w:hAnsi="Calibri" w:cs="Calibri"/>
+        </w:rPr>
+        <w:t>.</w:t>
+      </w:r>
+      <w:commentRangeEnd w:id="11"/>
+      <w:r>
+        <w:rPr>
+          <w:rStyle w:val="CommentReference"/>
+        </w:rPr>
+        <w:commentReference w:id="11"/>
+      </w:r>
+      <w:commentRangeEnd w:id="12"/>
+      <w:r>
+        <w:rPr>
+          <w:rStyle w:val="CommentReference"/>
+        </w:rPr>
+        <w:commentReference w:id="12"/>
+      </w:r>
+      <w:commentRangeEnd w:id="13"/>
+      <w:r>
+        <w:rPr>
+          <w:rStyle w:val="CommentReference"/>
+        </w:rPr>
+        <w:commentReference w:id="13"/>
+      </w:r>
+      <w:commentRangeEnd w:id="14"/>
+      <w:r>
+        <w:rPr>
+          <w:rStyle w:val="CommentReference"/>
+        </w:rPr>
+        <w:commentReference w:id="14"/>
+      </w:r>
+      <w:r>
+        <w:rPr>
+          <w:rFonts w:ascii="Calibri" w:eastAsia="Calibri" w:hAnsi="Calibri" w:cs="Calibri"/>
+        </w:rPr>
+        <w:t xml:space="preserve"> </w:t>
+      </w:r>
+      <w:r>
+        <w:rPr>
+          <w:rFonts w:ascii="Calibri" w:eastAsia="Calibri" w:hAnsi="Calibri" w:cs="Calibri"/>
+        </w:rPr>
+        <w:t xml:space="preserve">These </w:t>
+      </w:r>
+      <w:r>
+        <w:rPr>
+          <w:rFonts w:ascii="Calibri" w:eastAsia="Calibri" w:hAnsi="Calibri" w:cs="Calibri"/>
+        </w:rPr>
+        <w:t>structural and functional changes have introduced forage subsidies</w:t>
+      </w:r>
+      <w:r>
+        <w:rPr>
+          <w:rFonts w:ascii="Calibri" w:eastAsia="Calibri" w:hAnsi="Calibri" w:cs="Calibri"/>
+        </w:rPr>
+        <w:t xml:space="preserve"> and movement subsidies</w:t>
+      </w:r>
+      <w:r>
+        <w:rPr>
+          <w:rFonts w:ascii="Calibri" w:eastAsia="Calibri" w:hAnsi="Calibri" w:cs="Calibri"/>
+        </w:rPr>
+        <w:t xml:space="preserve"> to boreal landscapes, setting the stage for</w:t>
+      </w:r>
+      <w:r>
+        <w:rPr>
+          <w:rFonts w:ascii="Calibri" w:eastAsia="Calibri" w:hAnsi="Calibri" w:cs="Calibri"/>
+        </w:rPr>
+        <w:t xml:space="preserve"> </w:t>
+      </w:r>
+      <w:proofErr w:type="spellStart"/>
+      <w:r>
+        <w:rPr>
+          <w:rFonts w:ascii="Calibri" w:eastAsia="Calibri" w:hAnsi="Calibri" w:cs="Calibri"/>
+        </w:rPr>
+        <w:t>behavioural</w:t>
+      </w:r>
+      <w:proofErr w:type="spellEnd"/>
+      <w:r>
+        <w:rPr>
+          <w:rFonts w:ascii="Calibri" w:eastAsia="Calibri" w:hAnsi="Calibri" w:cs="Calibri"/>
+        </w:rPr>
+        <w:t xml:space="preserve">- and population-level </w:t>
+      </w:r>
+      <w:r>
+        <w:rPr>
+          <w:rFonts w:ascii="Calibri" w:eastAsia="Calibri" w:hAnsi="Calibri" w:cs="Calibri"/>
+        </w:rPr>
+        <w:t>changes</w:t>
+      </w:r>
+      <w:r>
+        <w:rPr>
+          <w:rFonts w:ascii="Calibri" w:eastAsia="Calibri" w:hAnsi="Calibri" w:cs="Calibri"/>
+        </w:rPr>
+        <w:t xml:space="preserve"> </w:t>
+      </w:r>
+      <w:r>
+        <w:rPr>
+          <w:rFonts w:ascii="Calibri" w:eastAsia="Calibri" w:hAnsi="Calibri" w:cs="Calibri"/>
+        </w:rPr>
+        <w:t>to wildlife community composition that vary across species and across</w:t>
+      </w:r>
+      <w:r>
+        <w:rPr>
+          <w:rFonts w:ascii="Calibri" w:eastAsia="Calibri" w:hAnsi="Calibri" w:cs="Calibri"/>
+        </w:rPr>
+        <w:t xml:space="preserve"> intensities</w:t>
+      </w:r>
+      <w:r>
+        <w:rPr>
+          <w:rFonts w:ascii="Calibri" w:eastAsia="Calibri" w:hAnsi="Calibri" w:cs="Calibri"/>
+        </w:rPr>
+        <w:t xml:space="preserve"> of industrial development</w:t>
+      </w:r>
+      <w:r>
+        <w:rPr>
+          <w:rFonts w:ascii="Calibri" w:eastAsia="Calibri" w:hAnsi="Calibri" w:cs="Calibri"/>
+        </w:rPr>
+        <w:t xml:space="preserve"> </w:t>
+      </w:r>
+      <w:r>
+        <w:rPr>
+          <w:rFonts w:ascii="Calibri" w:eastAsia="Calibri" w:hAnsi="Calibri" w:cs="Calibri"/>
+        </w:rPr>
+        <w:t>(Venier et al., 2014)</w:t>
+      </w:r>
+    </w:p>
+    <w:p>
+      <w:pPr>
+        <w:spacing w:line="360" w:lineRule="auto"/>
+        <w:ind w:firstLine="720"/>
+        <w:rPr>
+          <w:rFonts w:ascii="Calibri" w:eastAsia="Calibri" w:hAnsi="Calibri" w:cs="Calibri"/>
+        </w:rPr>
+      </w:pPr>
+    </w:p>
+    <w:p>
+      <w:pPr>
+        <w:spacing w:line="360" w:lineRule="auto"/>
+        <w:ind w:firstLine="720"/>
+        <w:rPr>
+          <w:rFonts w:ascii="Calibri" w:eastAsia="Calibri" w:hAnsi="Calibri" w:cs="Calibri"/>
+        </w:rPr>
+      </w:pPr>
+      <w:r>
+        <w:rPr>
+          <w:rFonts w:ascii="Calibri" w:eastAsia="Calibri" w:hAnsi="Calibri" w:cs="Calibri"/>
+        </w:rPr>
+        <w:t>Confronted by these novel landscapes, the resident wildlife of the Boreal Plains must contend with the vast footprint of natural resource industries. Virtually all boreal mammals have been impacted positively or negatively by anthropogenic activities in the western boreal (</w:t>
+      </w:r>
+      <w:proofErr w:type="spellStart"/>
+      <w:r>
+        <w:rPr>
+          <w:rFonts w:ascii="Calibri" w:eastAsia="Calibri" w:hAnsi="Calibri" w:cs="Calibri"/>
+        </w:rPr>
+        <w:t>Curveira</w:t>
+      </w:r>
+      <w:proofErr w:type="spellEnd"/>
+      <w:r>
+        <w:rPr>
+          <w:rFonts w:ascii="Calibri" w:eastAsia="Calibri" w:hAnsi="Calibri" w:cs="Calibri"/>
+        </w:rPr>
+        <w:t xml:space="preserve">-Santos et al., 2024; Fisher &amp; Burton, 2018). Past research has heavily emphasized the effects of habitat and disturbance composition on boreal mammals, wherein </w:t>
+      </w:r>
+      <w:r>
+        <w:rPr>
+          <w:rFonts w:ascii="Calibri" w:eastAsia="Calibri" w:hAnsi="Calibri" w:cs="Calibri"/>
+        </w:rPr>
+        <w:t>altered</w:t>
+      </w:r>
+      <w:r>
+        <w:rPr>
+          <w:rFonts w:ascii="Calibri" w:eastAsia="Calibri" w:hAnsi="Calibri" w:cs="Calibri"/>
+        </w:rPr>
+        <w:t xml:space="preserve"> resource availability </w:t>
+      </w:r>
+      <w:r>
+        <w:rPr>
+          <w:rFonts w:ascii="Calibri" w:eastAsia="Calibri" w:hAnsi="Calibri" w:cs="Calibri"/>
+        </w:rPr>
+        <w:t>and</w:t>
+      </w:r>
+      <w:r>
+        <w:rPr>
+          <w:rFonts w:ascii="Calibri" w:eastAsia="Calibri" w:hAnsi="Calibri" w:cs="Calibri"/>
+        </w:rPr>
+        <w:t xml:space="preserve"> movement </w:t>
+      </w:r>
+      <w:r>
+        <w:rPr>
+          <w:rFonts w:ascii="Calibri" w:eastAsia="Calibri" w:hAnsi="Calibri" w:cs="Calibri"/>
+        </w:rPr>
+        <w:t xml:space="preserve">has </w:t>
+      </w:r>
+      <w:r>
+        <w:rPr>
+          <w:rFonts w:ascii="Calibri" w:eastAsia="Calibri" w:hAnsi="Calibri" w:cs="Calibri"/>
+        </w:rPr>
+        <w:t xml:space="preserve">evoked a multitude of changes to population sizes, wildlife </w:t>
+      </w:r>
+      <w:proofErr w:type="spellStart"/>
+      <w:r>
+        <w:rPr>
+          <w:rFonts w:ascii="Calibri" w:eastAsia="Calibri" w:hAnsi="Calibri" w:cs="Calibri"/>
+        </w:rPr>
+        <w:t>behaviours</w:t>
+      </w:r>
+      <w:proofErr w:type="spellEnd"/>
+      <w:r>
+        <w:rPr>
+          <w:rFonts w:ascii="Calibri" w:eastAsia="Calibri" w:hAnsi="Calibri" w:cs="Calibri"/>
+        </w:rPr>
+        <w:t>, and trophic and competitive interactions among species (</w:t>
+      </w:r>
+      <w:proofErr w:type="spellStart"/>
+      <w:r>
+        <w:rPr>
+          <w:rFonts w:ascii="Calibri" w:eastAsia="Calibri" w:hAnsi="Calibri" w:cs="Calibri"/>
+        </w:rPr>
+        <w:t>Burgar</w:t>
+      </w:r>
+      <w:proofErr w:type="spellEnd"/>
+      <w:r>
+        <w:rPr>
+          <w:rFonts w:ascii="Calibri" w:eastAsia="Calibri" w:hAnsi="Calibri" w:cs="Calibri"/>
+        </w:rPr>
+        <w:t xml:space="preserve"> et al., 2019; Fisher &amp; Ladle, 2022; McKenzie et al., 2012; Tattersall et al., 2020). </w:t>
+      </w:r>
+      <w:r>
+        <w:rPr>
+          <w:rFonts w:ascii="Calibri" w:eastAsia="Calibri" w:hAnsi="Calibri" w:cs="Calibri"/>
+        </w:rPr>
+        <w:lastRenderedPageBreak/>
+        <w:t xml:space="preserve">The effects of landscape configuration in the western boreal have received comparatively little attention, despite emerging empirical evidence that boreal wildlife responses to changing landscape structure can exceed predictions based on habitat composition alone (Smith et al., 2024). </w:t>
+      </w:r>
+    </w:p>
+    <w:p>
+      <w:pPr>
+        <w:spacing w:line="360" w:lineRule="auto"/>
+        <w:ind w:firstLine="720"/>
+        <w:rPr>
+          <w:rFonts w:ascii="Calibri" w:eastAsia="Calibri" w:hAnsi="Calibri" w:cs="Calibri"/>
+        </w:rPr>
+      </w:pPr>
+    </w:p>
+    <w:p>
+      <w:pPr>
+        <w:spacing w:line="360" w:lineRule="auto"/>
+        <w:ind w:firstLine="720"/>
+        <w:rPr>
+          <w:rFonts w:ascii="Calibri" w:eastAsia="Calibri" w:hAnsi="Calibri" w:cs="Calibri"/>
+        </w:rPr>
+      </w:pPr>
+      <w:r>
+        <w:rPr>
+          <w:rFonts w:ascii="Calibri" w:eastAsia="Calibri" w:hAnsi="Calibri" w:cs="Calibri"/>
+        </w:rPr>
+        <w:t xml:space="preserve">Discriminating the interacting roles of habitat composition and configuration is critical for predicting wildlife outcomes in the Boreal Plains (Côté et al., 2016). Conceptual frameworks of fragmentation suggest that the importance of habitat configuration for wildlife populations varies non-linearly along a gradient of habitat availability, such that the ecological effects of fragmentation are most pronounced in landscapes that have low or intermediate amounts of suitable habitat (Andrén, 1994; </w:t>
+      </w:r>
+      <w:proofErr w:type="spellStart"/>
+      <w:r>
+        <w:rPr>
+          <w:rFonts w:ascii="Calibri" w:eastAsia="Calibri" w:hAnsi="Calibri" w:cs="Calibri"/>
+        </w:rPr>
+        <w:t>Didham</w:t>
+      </w:r>
+      <w:proofErr w:type="spellEnd"/>
+      <w:r>
+        <w:rPr>
+          <w:rFonts w:ascii="Calibri" w:eastAsia="Calibri" w:hAnsi="Calibri" w:cs="Calibri"/>
+        </w:rPr>
+        <w:t xml:space="preserve">, 2010; Villard &amp; Metzger, 2014). In the Boreal Plains, </w:t>
+      </w:r>
+      <w:proofErr w:type="gramStart"/>
+      <w:r>
+        <w:rPr>
+          <w:rFonts w:ascii="Calibri" w:eastAsia="Calibri" w:hAnsi="Calibri" w:cs="Calibri"/>
+        </w:rPr>
+        <w:t xml:space="preserve">where </w:t>
+      </w:r>
+      <w:r>
+        <w:rPr>
+          <w:rFonts w:ascii="Calibri" w:eastAsia="Calibri" w:hAnsi="Calibri" w:cs="Calibri"/>
+        </w:rPr>
+        <w:t xml:space="preserve"> intensity</w:t>
+      </w:r>
+      <w:proofErr w:type="gramEnd"/>
+      <w:r>
+        <w:rPr>
+          <w:rFonts w:ascii="Calibri" w:eastAsia="Calibri" w:hAnsi="Calibri" w:cs="Calibri"/>
+        </w:rPr>
+        <w:t xml:space="preserve"> </w:t>
+      </w:r>
+      <w:r>
+        <w:rPr>
+          <w:rFonts w:ascii="Calibri" w:eastAsia="Calibri" w:hAnsi="Calibri" w:cs="Calibri"/>
+        </w:rPr>
+        <w:t xml:space="preserve">of industrial land-use </w:t>
+      </w:r>
+      <w:r>
+        <w:rPr>
+          <w:rFonts w:ascii="Calibri" w:eastAsia="Calibri" w:hAnsi="Calibri" w:cs="Calibri"/>
+        </w:rPr>
+        <w:t>spans</w:t>
+      </w:r>
+      <w:r>
+        <w:rPr>
+          <w:rFonts w:ascii="Calibri" w:eastAsia="Calibri" w:hAnsi="Calibri" w:cs="Calibri"/>
+        </w:rPr>
+        <w:t xml:space="preserve"> large gradients, the effects of landscape structure are likely dependent on both spatial scale and characteristics of the habitat matrix. Thus, empirical studies that explicitly test species-specific relationships to landscape configuration and composition across spatial scales (e.g., </w:t>
+      </w:r>
+      <w:proofErr w:type="spellStart"/>
+      <w:r>
+        <w:rPr>
+          <w:rFonts w:ascii="Calibri" w:eastAsia="Calibri" w:hAnsi="Calibri" w:cs="Calibri"/>
+        </w:rPr>
+        <w:t>Püttker</w:t>
+      </w:r>
+      <w:proofErr w:type="spellEnd"/>
+      <w:r>
+        <w:rPr>
+          <w:rFonts w:ascii="Calibri" w:eastAsia="Calibri" w:hAnsi="Calibri" w:cs="Calibri"/>
+        </w:rPr>
+        <w:t xml:space="preserve"> et al., 2020) are critical to understanding the complete impacts of industrial development on boreal wildlife.</w:t>
+      </w:r>
+    </w:p>
+    <w:p>
+      <w:pPr>
+        <w:spacing w:line="360" w:lineRule="auto"/>
+        <w:rPr>
+          <w:rFonts w:ascii="Calibri" w:eastAsia="Calibri" w:hAnsi="Calibri" w:cs="Calibri"/>
+        </w:rPr>
+      </w:pPr>
+    </w:p>
+    <w:p>
+      <w:pPr>
+        <w:spacing w:line="360" w:lineRule="auto"/>
+        <w:ind w:firstLine="720"/>
+        <w:rPr>
+          <w:rFonts w:ascii="Calibri" w:eastAsia="Calibri" w:hAnsi="Calibri" w:cs="Calibri"/>
+        </w:rPr>
+      </w:pPr>
+      <w:r>
+        <w:rPr>
+          <w:rFonts w:ascii="Calibri" w:eastAsia="Calibri" w:hAnsi="Calibri" w:cs="Calibri"/>
+        </w:rPr>
+        <w:t>In this study, we present a case study of the North American red squirrel (</w:t>
+      </w:r>
+      <w:proofErr w:type="spellStart"/>
+      <w:r>
+        <w:rPr>
+          <w:rFonts w:ascii="Calibri" w:eastAsia="Calibri" w:hAnsi="Calibri" w:cs="Calibri"/>
+          <w:i/>
+        </w:rPr>
+        <w:t>Tamiasciurus</w:t>
+      </w:r>
+      <w:proofErr w:type="spellEnd"/>
+      <w:r>
+        <w:rPr>
+          <w:rFonts w:ascii="Calibri" w:eastAsia="Calibri" w:hAnsi="Calibri" w:cs="Calibri"/>
+          <w:i/>
+        </w:rPr>
+        <w:t xml:space="preserve"> </w:t>
+      </w:r>
+      <w:proofErr w:type="spellStart"/>
+      <w:r>
+        <w:rPr>
+          <w:rFonts w:ascii="Calibri" w:eastAsia="Calibri" w:hAnsi="Calibri" w:cs="Calibri"/>
+          <w:i/>
+        </w:rPr>
+        <w:t>hudsonicus</w:t>
+      </w:r>
+      <w:proofErr w:type="spellEnd"/>
+      <w:r>
+        <w:rPr>
+          <w:rFonts w:ascii="Calibri" w:eastAsia="Calibri" w:hAnsi="Calibri" w:cs="Calibri"/>
+        </w:rPr>
+        <w:t xml:space="preserve">) to investigate these concepts. Widespread throughout the Boreal Plains, red squirrels are </w:t>
+      </w:r>
+      <w:commentRangeStart w:id="15"/>
+      <w:commentRangeStart w:id="16"/>
+      <w:commentRangeStart w:id="17"/>
+      <w:commentRangeStart w:id="18"/>
+      <w:r>
+        <w:rPr>
+          <w:rFonts w:ascii="Calibri" w:eastAsia="Calibri" w:hAnsi="Calibri" w:cs="Calibri"/>
+        </w:rPr>
+        <w:t xml:space="preserve"> granivores</w:t>
+      </w:r>
+      <w:r>
+        <w:rPr>
+          <w:rFonts w:ascii="Calibri" w:eastAsia="Calibri" w:hAnsi="Calibri" w:cs="Calibri"/>
+        </w:rPr>
+        <w:t xml:space="preserve"> </w:t>
+      </w:r>
+      <w:commentRangeEnd w:id="15"/>
+      <w:r>
+        <w:rPr>
+          <w:rStyle w:val="CommentReference"/>
+        </w:rPr>
+        <w:commentReference w:id="15"/>
+      </w:r>
+      <w:commentRangeEnd w:id="16"/>
+      <w:r>
+        <w:rPr>
+          <w:rStyle w:val="CommentReference"/>
+        </w:rPr>
+        <w:commentReference w:id="16"/>
+      </w:r>
+      <w:commentRangeEnd w:id="17"/>
+      <w:r>
+        <w:rPr>
+          <w:rStyle w:val="CommentReference"/>
+        </w:rPr>
+        <w:commentReference w:id="17"/>
+      </w:r>
+      <w:commentRangeEnd w:id="18"/>
+      <w:r>
+        <w:rPr>
+          <w:rStyle w:val="CommentReference"/>
+        </w:rPr>
+        <w:commentReference w:id="18"/>
+      </w:r>
+      <w:r>
+        <w:rPr>
+          <w:rFonts w:ascii="Calibri" w:eastAsia="Calibri" w:hAnsi="Calibri" w:cs="Calibri"/>
+        </w:rPr>
+        <w:t>whose dependence on mature, cone-producing conifer or mixed-forest ecosystems has been demonstrated across multiple spatial scales and ecozones (Fisher et al., 2005; Larsen, 2009; McDermott et al., 2020; Rusch &amp; Reeder, 1978), representing an ideal model species for disentangling the role of landscape structure in western boreal systems. Natural and anthropogenic disturbances, including wildfire and timber harvesting, directly affect red squirrel habitat composition by removing key resources found in mature forest (reviewed by Fisher &amp; Wilkinson, 2005). Likewise, cleared anthropogenic features characteristic of the energy industry infrastructure may offer few resource subsidies. Landscape structure’s impact on red squirrels has mostly been explored in the context of agricultural matrices</w:t>
+      </w:r>
+      <w:r>
+        <w:rPr>
+          <w:rFonts w:ascii="Calibri" w:eastAsia="Calibri" w:hAnsi="Calibri" w:cs="Calibri"/>
+        </w:rPr>
+        <w:t>, with some exceptions</w:t>
+      </w:r>
+      <w:r>
+        <w:rPr>
+          <w:rFonts w:ascii="Calibri" w:eastAsia="Calibri" w:hAnsi="Calibri" w:cs="Calibri"/>
+        </w:rPr>
+        <w:t xml:space="preserve"> (Bayne &amp; Hobson, 2000; Patterson &amp; Malcolm, 2010; </w:t>
+      </w:r>
+      <w:commentRangeStart w:id="19"/>
+      <w:commentRangeStart w:id="20"/>
+      <w:commentRangeStart w:id="21"/>
+      <w:r>
+        <w:rPr>
+          <w:rFonts w:ascii="Calibri" w:eastAsia="Calibri" w:hAnsi="Calibri" w:cs="Calibri"/>
+        </w:rPr>
+        <w:t>Fisher et al., 2005</w:t>
+      </w:r>
+      <w:commentRangeEnd w:id="19"/>
+      <w:r>
+        <w:rPr>
+          <w:rStyle w:val="CommentReference"/>
+        </w:rPr>
+        <w:commentReference w:id="19"/>
+      </w:r>
+      <w:commentRangeEnd w:id="20"/>
+      <w:r>
+        <w:rPr>
+          <w:rStyle w:val="CommentReference"/>
+        </w:rPr>
+        <w:commentReference w:id="20"/>
+      </w:r>
+      <w:commentRangeEnd w:id="21"/>
+      <w:r>
+        <w:rPr>
+          <w:rStyle w:val="CommentReference"/>
+        </w:rPr>
+        <w:commentReference w:id="21"/>
+      </w:r>
+      <w:r>
+        <w:rPr>
+          <w:rFonts w:ascii="Calibri" w:eastAsia="Calibri" w:hAnsi="Calibri" w:cs="Calibri"/>
+        </w:rPr>
+        <w:t>).</w:t>
+      </w:r>
+      <w:r>
+        <w:rPr>
+          <w:rFonts w:ascii="Calibri" w:eastAsia="Calibri" w:hAnsi="Calibri" w:cs="Calibri"/>
+        </w:rPr>
+        <w:t xml:space="preserve"> In boreal systems, oil, gas, and timber development can introduce changes to vegetation structure along forest edges (Harper et al., 2015; R. S. Jackson et al., 2023) that may decrease landscape permeability and red squirrel movement (Bakker &amp; Van Vuren, 2004), affect squirrel </w:t>
+      </w:r>
+      <w:proofErr w:type="spellStart"/>
+      <w:r>
+        <w:rPr>
+          <w:rFonts w:ascii="Calibri" w:eastAsia="Calibri" w:hAnsi="Calibri" w:cs="Calibri"/>
+        </w:rPr>
+        <w:t>behaviour</w:t>
+      </w:r>
+      <w:proofErr w:type="spellEnd"/>
+      <w:r>
+        <w:rPr>
+          <w:rFonts w:ascii="Calibri" w:eastAsia="Calibri" w:hAnsi="Calibri" w:cs="Calibri"/>
+        </w:rPr>
+        <w:t xml:space="preserve"> (Anderson &amp; Boutin, 2002), or influence the abundance (Tattersall et al., 2020), and functional responses (McKenzie et al., 2012) of co-occurring predators. Even in heavily disturbed landscapes, the cumulative footprint of seismic lines represents a small amount of </w:t>
+      </w:r>
+      <w:r>
+        <w:rPr>
+          <w:rFonts w:ascii="Calibri" w:eastAsia="Calibri" w:hAnsi="Calibri" w:cs="Calibri"/>
+        </w:rPr>
+        <w:t>strict</w:t>
+      </w:r>
+      <w:r>
+        <w:rPr>
+          <w:rFonts w:ascii="Calibri" w:eastAsia="Calibri" w:hAnsi="Calibri" w:cs="Calibri"/>
+        </w:rPr>
+        <w:t xml:space="preserve"> </w:t>
+      </w:r>
+      <w:r>
+        <w:rPr>
+          <w:rFonts w:ascii="Calibri" w:eastAsia="Calibri" w:hAnsi="Calibri" w:cs="Calibri"/>
+        </w:rPr>
+        <w:t xml:space="preserve">habitat loss or red squirrels. A </w:t>
+      </w:r>
+      <w:r>
+        <w:rPr>
+          <w:rFonts w:ascii="Calibri" w:eastAsia="Calibri" w:hAnsi="Calibri" w:cs="Calibri"/>
+        </w:rPr>
+        <w:lastRenderedPageBreak/>
+        <w:t>strict focus on the amount of environmental footprint is likely to underestimate true ecological effects due to the high density of industrial features and accompanying reconfiguration of habitat (</w:t>
+      </w:r>
+      <w:proofErr w:type="spellStart"/>
+      <w:r>
+        <w:rPr>
+          <w:rFonts w:ascii="Calibri" w:eastAsia="Calibri" w:hAnsi="Calibri" w:cs="Calibri"/>
+        </w:rPr>
+        <w:t>Dabros</w:t>
+      </w:r>
+      <w:proofErr w:type="spellEnd"/>
+      <w:r>
+        <w:rPr>
+          <w:rFonts w:ascii="Calibri" w:eastAsia="Calibri" w:hAnsi="Calibri" w:cs="Calibri"/>
+        </w:rPr>
+        <w:t xml:space="preserve"> et al., 2018). Explicitly testing the influences of composition and configuration on red squirrel distribution may yield valuable insights into the effects of landscape structure on ecological processes in rapidly changing Boreal Plains ecosystems more broadly.</w:t>
+      </w:r>
+    </w:p>
+    <w:p>
+      <w:pPr>
+        <w:spacing w:line="360" w:lineRule="auto"/>
+        <w:rPr>
+          <w:rFonts w:ascii="Calibri" w:eastAsia="Calibri" w:hAnsi="Calibri" w:cs="Calibri"/>
+        </w:rPr>
+      </w:pPr>
+    </w:p>
+    <w:p>
+      <w:pPr>
+        <w:spacing w:line="360" w:lineRule="auto"/>
+        <w:ind w:firstLine="720"/>
+        <w:rPr>
+          <w:rFonts w:ascii="Calibri" w:eastAsia="Calibri" w:hAnsi="Calibri" w:cs="Calibri"/>
+        </w:rPr>
+      </w:pPr>
+      <w:r>
+        <w:rPr>
+          <w:rFonts w:ascii="Calibri" w:eastAsia="Calibri" w:hAnsi="Calibri" w:cs="Calibri"/>
+        </w:rPr>
+        <w:t>Our specific objective was to investigate the degree to which habitat composition, anthropogenic disturbance composition, and configuration influence red squirrel distribution in the remaining habitat matrix of Boreal Plains landscapes, as well as the spatial scale of those effects. We hypothesized that: (</w:t>
+      </w:r>
+      <w:proofErr w:type="spellStart"/>
+      <w:r>
+        <w:rPr>
+          <w:rFonts w:ascii="Calibri" w:eastAsia="Calibri" w:hAnsi="Calibri" w:cs="Calibri"/>
+        </w:rPr>
+        <w:t>i</w:t>
+      </w:r>
+      <w:proofErr w:type="spellEnd"/>
+      <w:r>
+        <w:rPr>
+          <w:rFonts w:ascii="Calibri" w:eastAsia="Calibri" w:hAnsi="Calibri" w:cs="Calibri"/>
+        </w:rPr>
+        <w:t xml:space="preserve">) both </w:t>
+      </w:r>
+      <w:commentRangeStart w:id="22"/>
+      <w:commentRangeStart w:id="23"/>
+      <w:r>
+        <w:rPr>
+          <w:rFonts w:ascii="Calibri" w:eastAsia="Calibri" w:hAnsi="Calibri" w:cs="Calibri"/>
+        </w:rPr>
+        <w:t>habitat loss and fragmentation from industrial development would</w:t>
+      </w:r>
+      <w:r>
+        <w:rPr>
+          <w:rFonts w:ascii="Calibri" w:eastAsia="Calibri" w:hAnsi="Calibri" w:cs="Calibri"/>
+        </w:rPr>
+        <w:t xml:space="preserve"> negatively</w:t>
+      </w:r>
+      <w:r>
+        <w:rPr>
+          <w:rFonts w:ascii="Calibri" w:eastAsia="Calibri" w:hAnsi="Calibri" w:cs="Calibri"/>
+        </w:rPr>
+        <w:t xml:space="preserve"> influence </w:t>
+      </w:r>
+      <w:commentRangeEnd w:id="22"/>
+      <w:r>
+        <w:rPr>
+          <w:rStyle w:val="CommentReference"/>
+        </w:rPr>
+        <w:commentReference w:id="22"/>
+      </w:r>
+      <w:commentRangeEnd w:id="23"/>
+      <w:r>
+        <w:rPr>
+          <w:rStyle w:val="CommentReference"/>
+        </w:rPr>
+        <w:commentReference w:id="23"/>
+      </w:r>
+      <w:r>
+        <w:rPr>
+          <w:rFonts w:ascii="Calibri" w:eastAsia="Calibri" w:hAnsi="Calibri" w:cs="Calibri"/>
+        </w:rPr>
+        <w:t>red squirrel distribution, but (ii) the independent effects of habitat fragmentation would be greatest in landscapes where the amount of anthropogenic disturbance was high</w:t>
+      </w:r>
+      <w:r>
+        <w:rPr>
+          <w:rFonts w:ascii="Calibri" w:eastAsia="Calibri" w:hAnsi="Calibri" w:cs="Calibri"/>
+        </w:rPr>
+        <w:t>—aligning</w:t>
+      </w:r>
+      <w:r>
+        <w:rPr>
+          <w:rFonts w:ascii="Calibri" w:eastAsia="Calibri" w:hAnsi="Calibri" w:cs="Calibri"/>
+        </w:rPr>
+        <w:t xml:space="preserve"> with the </w:t>
+      </w:r>
+      <w:r>
+        <w:rPr>
+          <w:rFonts w:ascii="Calibri" w:eastAsia="Calibri" w:hAnsi="Calibri" w:cs="Calibri"/>
+        </w:rPr>
+        <w:t>idea</w:t>
+      </w:r>
+      <w:r>
+        <w:rPr>
+          <w:rFonts w:ascii="Calibri" w:eastAsia="Calibri" w:hAnsi="Calibri" w:cs="Calibri"/>
+        </w:rPr>
+        <w:t xml:space="preserve"> that </w:t>
+      </w:r>
+      <w:r>
+        <w:rPr>
+          <w:rFonts w:ascii="Calibri" w:eastAsia="Calibri" w:hAnsi="Calibri" w:cs="Calibri"/>
+        </w:rPr>
+        <w:t xml:space="preserve">habitat loss and fragmentation represent separate ecological processes </w:t>
+      </w:r>
+      <w:r>
+        <w:rPr>
+          <w:rFonts w:ascii="Calibri" w:eastAsia="Calibri" w:hAnsi="Calibri" w:cs="Calibri"/>
+        </w:rPr>
+        <w:t xml:space="preserve">whose importance depends on landscape structure and </w:t>
+      </w:r>
+      <w:r>
+        <w:rPr>
+          <w:rFonts w:ascii="Calibri" w:eastAsia="Calibri" w:hAnsi="Calibri" w:cs="Calibri"/>
+        </w:rPr>
+        <w:t xml:space="preserve">amount of suitable habitat </w:t>
+      </w:r>
+      <w:r>
+        <w:rPr>
+          <w:rFonts w:ascii="Calibri" w:eastAsia="Calibri" w:hAnsi="Calibri" w:cs="Calibri"/>
+        </w:rPr>
+        <w:t xml:space="preserve">(Andrén, 1994; </w:t>
+      </w:r>
+      <w:proofErr w:type="spellStart"/>
+      <w:r>
+        <w:rPr>
+          <w:rFonts w:ascii="Calibri" w:eastAsia="Calibri" w:hAnsi="Calibri" w:cs="Calibri"/>
+        </w:rPr>
+        <w:t>Didham</w:t>
+      </w:r>
+      <w:proofErr w:type="spellEnd"/>
+      <w:r>
+        <w:rPr>
+          <w:rFonts w:ascii="Calibri" w:eastAsia="Calibri" w:hAnsi="Calibri" w:cs="Calibri"/>
+        </w:rPr>
+        <w:t>, 2012; Villard &amp; Metzger, 2014)</w:t>
+      </w:r>
+      <w:r>
+        <w:rPr>
+          <w:rFonts w:ascii="Calibri" w:eastAsia="Calibri" w:hAnsi="Calibri" w:cs="Calibri"/>
+        </w:rPr>
+        <w:t xml:space="preserve">. </w:t>
+      </w:r>
+      <w:commentRangeStart w:id="24"/>
+      <w:commentRangeStart w:id="25"/>
+      <w:r>
+        <w:rPr>
+          <w:rFonts w:ascii="Calibri" w:eastAsia="Calibri" w:hAnsi="Calibri" w:cs="Calibri"/>
+        </w:rPr>
+        <w:t>To</w:t>
+      </w:r>
+      <w:commentRangeEnd w:id="24"/>
+      <w:r>
+        <w:rPr>
+          <w:rStyle w:val="CommentReference"/>
+        </w:rPr>
+        <w:commentReference w:id="24"/>
+      </w:r>
+      <w:commentRangeEnd w:id="25"/>
+      <w:r>
+        <w:rPr>
+          <w:rStyle w:val="CommentReference"/>
+        </w:rPr>
+        <w:commentReference w:id="25"/>
+      </w:r>
+      <w:r>
+        <w:rPr>
+          <w:rFonts w:ascii="Calibri" w:eastAsia="Calibri" w:hAnsi="Calibri" w:cs="Calibri"/>
+        </w:rPr>
+        <w:t xml:space="preserve"> accomplish our objectives, we deployed 430 motion-activated cameras across the Boreal Plains that measured the relative abundance of red squirrels in landscapes with variable proportions and spatial patterns of forest habitat, seismic lines, cut blocks, and other industrial disturbances. We separately characterized landscape composition and configuration by determining the proportion of natural land cover or disturbance footprint in local </w:t>
+      </w:r>
+      <w:r>
+        <w:rPr>
+          <w:rFonts w:ascii="Calibri" w:eastAsia="Calibri" w:hAnsi="Calibri" w:cs="Calibri"/>
+        </w:rPr>
+        <w:t>landscapes and</w:t>
+      </w:r>
+      <w:r>
+        <w:rPr>
+          <w:rFonts w:ascii="Calibri" w:eastAsia="Calibri" w:hAnsi="Calibri" w:cs="Calibri"/>
+        </w:rPr>
+        <w:t xml:space="preserve"> derived three metrics representing the spatial pattern of habitat and disturbances: edge density created by anthropogenic features, effective mesh size, cohesion (isolation), and </w:t>
+      </w:r>
+      <w:r>
+        <w:rPr>
+          <w:rFonts w:ascii="Calibri" w:eastAsia="Calibri" w:hAnsi="Calibri" w:cs="Calibri"/>
+        </w:rPr>
+        <w:t>evenness</w:t>
+      </w:r>
+      <w:r>
+        <w:rPr>
+          <w:rFonts w:ascii="Calibri" w:eastAsia="Calibri" w:hAnsi="Calibri" w:cs="Calibri"/>
+        </w:rPr>
+        <w:t xml:space="preserve"> of remnant natural habitat. We expected that the relative abundance of red squirrels, as measured by detection rates on camera traps, would be highest in areas with a high proportion of mature conifer or mixed-wood forest relative to other natural habitat types. We also predicted that red squirrel relative abundance would be negatively related to the proportion of any cleared anthropogenic features (well pads, roads, and seismic lines). Finally, we expected that fragmentation effects (e.g., creation of anthropogenic edges or isolation of habitat patches) by industrial </w:t>
+      </w:r>
+      <w:commentRangeStart w:id="26"/>
+      <w:commentRangeStart w:id="27"/>
+      <w:r>
+        <w:rPr>
+          <w:rFonts w:ascii="Calibri" w:eastAsia="Calibri" w:hAnsi="Calibri" w:cs="Calibri"/>
+        </w:rPr>
+        <w:t>disturbances would have a negative, context-dependent relationship with red squirrel relative abundance, that was strongest in landscapes with high amounts of total disturbance.</w:t>
+      </w:r>
+      <w:commentRangeEnd w:id="26"/>
+      <w:r>
+        <w:rPr>
+          <w:rStyle w:val="CommentReference"/>
+        </w:rPr>
+        <w:commentReference w:id="26"/>
+      </w:r>
+      <w:commentRangeEnd w:id="27"/>
+      <w:r>
+        <w:rPr>
+          <w:rStyle w:val="CommentReference"/>
+        </w:rPr>
+        <w:commentReference w:id="27"/>
+      </w:r>
+    </w:p>
+    <w:p>
+      <w:pPr>
+        <w:pStyle w:val="Heading2"/>
+        <w:spacing w:line="360" w:lineRule="auto"/>
+      </w:pPr>
+      <w:bookmarkStart w:id="28" w:name="_6xj2bywd0w5i" w:colFirst="0" w:colLast="0"/>
+      <w:bookmarkEnd w:id="28"/>
+      <w:r>
+        <w:lastRenderedPageBreak/>
+        <w:t>Methods</w:t>
+      </w:r>
+      <w:r>
+        <w:tab/>
+      </w:r>
+      <w:r>
+        <w:tab/>
+      </w:r>
+      <w:r>
+        <w:tab/>
+      </w:r>
+      <w:r>
+        <w:tab/>
+      </w:r>
+      <w:r>
+        <w:tab/>
+      </w:r>
+      <w:r>
+        <w:tab/>
+      </w:r>
+      <w:r>
+        <w:tab/>
+      </w:r>
+    </w:p>
+    <w:p>
+      <w:pPr>
+        <w:pStyle w:val="Heading3"/>
+        <w:spacing w:line="360" w:lineRule="auto"/>
+      </w:pPr>
+      <w:bookmarkStart w:id="29" w:name="_nuznztcgqd2h" w:colFirst="0" w:colLast="0"/>
+      <w:bookmarkEnd w:id="29"/>
+      <w:r>
+        <w:t>Study area</w:t>
+      </w:r>
+    </w:p>
+    <w:p>
+      <w:pPr>
+        <w:spacing w:line="360" w:lineRule="auto"/>
+        <w:ind w:firstLine="720"/>
+        <w:rPr>
+          <w:rFonts w:ascii="Calibri" w:eastAsia="Calibri" w:hAnsi="Calibri" w:cs="Calibri"/>
+        </w:rPr>
+      </w:pPr>
+      <w:r>
+        <w:rPr>
+          <w:rFonts w:ascii="Calibri" w:eastAsia="Calibri" w:hAnsi="Calibri" w:cs="Calibri"/>
+        </w:rPr>
+        <w:t xml:space="preserve">The Boreal Plains ecozone spans 740 000 km² of the boreal forest in </w:t>
+      </w:r>
+      <w:commentRangeStart w:id="30"/>
+      <w:commentRangeStart w:id="31"/>
+      <w:r>
+        <w:rPr>
+          <w:rFonts w:ascii="Calibri" w:eastAsia="Calibri" w:hAnsi="Calibri" w:cs="Calibri"/>
+        </w:rPr>
+        <w:t xml:space="preserve">Treaty 8 </w:t>
+      </w:r>
+      <w:r>
+        <w:rPr>
+          <w:rFonts w:ascii="Calibri" w:eastAsia="Calibri" w:hAnsi="Calibri" w:cs="Calibri"/>
+        </w:rPr>
+        <w:t>t</w:t>
+      </w:r>
+      <w:r>
+        <w:rPr>
+          <w:rFonts w:ascii="Calibri" w:eastAsia="Calibri" w:hAnsi="Calibri" w:cs="Calibri"/>
+        </w:rPr>
+        <w:t>erritory</w:t>
+      </w:r>
+      <w:r>
+        <w:rPr>
+          <w:rFonts w:ascii="Calibri" w:eastAsia="Calibri" w:hAnsi="Calibri" w:cs="Calibri"/>
+        </w:rPr>
+        <w:t xml:space="preserve"> of Alberta, Canada,</w:t>
+      </w:r>
+      <w:r>
+        <w:rPr>
+          <w:rFonts w:ascii="Calibri" w:eastAsia="Calibri" w:hAnsi="Calibri" w:cs="Calibri"/>
+        </w:rPr>
+        <w:t xml:space="preserve"> </w:t>
+      </w:r>
+      <w:commentRangeEnd w:id="30"/>
+      <w:r>
+        <w:rPr>
+          <w:rStyle w:val="CommentReference"/>
+        </w:rPr>
+        <w:commentReference w:id="30"/>
+      </w:r>
+      <w:commentRangeEnd w:id="31"/>
+      <w:r>
+        <w:rPr>
+          <w:rStyle w:val="CommentReference"/>
+        </w:rPr>
+        <w:commentReference w:id="31"/>
+      </w:r>
+      <w:r>
+        <w:rPr>
+          <w:rFonts w:ascii="Calibri" w:eastAsia="Calibri" w:hAnsi="Calibri" w:cs="Calibri"/>
+        </w:rPr>
+        <w:t>and encompasses a wide variety of vegetative land cover, climate, productivity, and human activity</w:t>
+      </w:r>
+      <w:r>
+        <w:rPr>
+          <w:rFonts w:ascii="Calibri" w:eastAsia="Calibri" w:hAnsi="Calibri" w:cs="Calibri"/>
+        </w:rPr>
+        <w:t xml:space="preserve"> (Fig. 1A)</w:t>
+      </w:r>
+      <w:r>
+        <w:rPr>
+          <w:rFonts w:ascii="Calibri" w:eastAsia="Calibri" w:hAnsi="Calibri" w:cs="Calibri"/>
+        </w:rPr>
+        <w:t>. The region is characterized by a mosaic of aspen parkland, mixed broadleaf, white spruce, and jack pine forest, black spruce lowland forest, as well as wetlands, muskeg, fens, and lakes. We studied ten landscapes (Fig. 1</w:t>
+      </w:r>
+      <w:r>
+        <w:rPr>
+          <w:rFonts w:ascii="Calibri" w:eastAsia="Calibri" w:hAnsi="Calibri" w:cs="Calibri"/>
+        </w:rPr>
+        <w:t>B</w:t>
+      </w:r>
+      <w:r>
+        <w:rPr>
+          <w:rFonts w:ascii="Calibri" w:eastAsia="Calibri" w:hAnsi="Calibri" w:cs="Calibri"/>
+        </w:rPr>
+        <w:t xml:space="preserve">) representing aggregations of 3–5 watersheds with a total area of 1000–3000 km² (Bayne et al., 2021) across the Boreal Plains. Landscapes spanned a gradient of low–high industrial development intensity and a variety of anthropogenic land-use types that included timber harvesting, open pit bitumen mining, and </w:t>
+      </w:r>
+      <w:r>
+        <w:rPr>
+          <w:rFonts w:ascii="Calibri" w:eastAsia="Calibri" w:hAnsi="Calibri" w:cs="Calibri"/>
+          <w:i/>
+        </w:rPr>
+        <w:t>in situ</w:t>
+      </w:r>
+      <w:r>
+        <w:rPr>
+          <w:rFonts w:ascii="Calibri" w:eastAsia="Calibri" w:hAnsi="Calibri" w:cs="Calibri"/>
+        </w:rPr>
+        <w:t xml:space="preserve"> oil and gas extraction</w:t>
+      </w:r>
+      <w:r>
+        <w:rPr>
+          <w:rFonts w:ascii="Calibri" w:eastAsia="Calibri" w:hAnsi="Calibri" w:cs="Calibri"/>
+        </w:rPr>
+        <w:t xml:space="preserve"> (Bayne et al., 2021)</w:t>
+      </w:r>
+      <w:r>
+        <w:rPr>
+          <w:rFonts w:ascii="Calibri" w:eastAsia="Calibri" w:hAnsi="Calibri" w:cs="Calibri"/>
+        </w:rPr>
+        <w:t>. Common disturbance features included timber cut blocks, seismic exploration lines, well pads, roads, pipelines, and processing facilities (Fig. 1</w:t>
+      </w:r>
+      <w:r>
+        <w:rPr>
+          <w:rFonts w:ascii="Calibri" w:eastAsia="Calibri" w:hAnsi="Calibri" w:cs="Calibri"/>
+        </w:rPr>
+        <w:t>C</w:t>
+      </w:r>
+      <w:r>
+        <w:rPr>
+          <w:rFonts w:ascii="Calibri" w:eastAsia="Calibri" w:hAnsi="Calibri" w:cs="Calibri"/>
+        </w:rPr>
+        <w:t>) with varying degrees of human use or active restoration. Other common small- and medium-sized mammals in our study area included the American marten (</w:t>
+      </w:r>
+      <w:r>
+        <w:rPr>
+          <w:rFonts w:ascii="Calibri" w:eastAsia="Calibri" w:hAnsi="Calibri" w:cs="Calibri"/>
+          <w:i/>
+        </w:rPr>
+        <w:t>Martes americana</w:t>
+      </w:r>
+      <w:r>
+        <w:rPr>
+          <w:rFonts w:ascii="Calibri" w:eastAsia="Calibri" w:hAnsi="Calibri" w:cs="Calibri"/>
+        </w:rPr>
+        <w:t>), fisher (</w:t>
+      </w:r>
+      <w:proofErr w:type="spellStart"/>
+      <w:r>
+        <w:rPr>
+          <w:rFonts w:ascii="Calibri" w:eastAsia="Calibri" w:hAnsi="Calibri" w:cs="Calibri"/>
+          <w:i/>
+        </w:rPr>
+        <w:t>Pekania</w:t>
+      </w:r>
+      <w:proofErr w:type="spellEnd"/>
+      <w:r>
+        <w:rPr>
+          <w:rFonts w:ascii="Calibri" w:eastAsia="Calibri" w:hAnsi="Calibri" w:cs="Calibri"/>
+          <w:i/>
+        </w:rPr>
+        <w:t xml:space="preserve"> pennanti</w:t>
+      </w:r>
+      <w:r>
+        <w:rPr>
+          <w:rFonts w:ascii="Calibri" w:eastAsia="Calibri" w:hAnsi="Calibri" w:cs="Calibri"/>
+        </w:rPr>
+        <w:t>), Canada lynx (</w:t>
+      </w:r>
+      <w:r>
+        <w:rPr>
+          <w:rFonts w:ascii="Calibri" w:eastAsia="Calibri" w:hAnsi="Calibri" w:cs="Calibri"/>
+          <w:i/>
+        </w:rPr>
+        <w:t>Lynx canadensis</w:t>
+      </w:r>
+      <w:r>
+        <w:rPr>
+          <w:rFonts w:ascii="Calibri" w:eastAsia="Calibri" w:hAnsi="Calibri" w:cs="Calibri"/>
+        </w:rPr>
+        <w:t>), coyote (</w:t>
+      </w:r>
+      <w:r>
+        <w:rPr>
+          <w:rFonts w:ascii="Calibri" w:eastAsia="Calibri" w:hAnsi="Calibri" w:cs="Calibri"/>
+          <w:i/>
+        </w:rPr>
+        <w:t>Canis latrans</w:t>
+      </w:r>
+      <w:r>
+        <w:rPr>
+          <w:rFonts w:ascii="Calibri" w:eastAsia="Calibri" w:hAnsi="Calibri" w:cs="Calibri"/>
+        </w:rPr>
+        <w:t>), snowshoe hare (</w:t>
+      </w:r>
+      <w:r>
+        <w:rPr>
+          <w:rFonts w:ascii="Calibri" w:eastAsia="Calibri" w:hAnsi="Calibri" w:cs="Calibri"/>
+          <w:i/>
+        </w:rPr>
+        <w:t>Lepus americanus</w:t>
+      </w:r>
+      <w:r>
+        <w:rPr>
+          <w:rFonts w:ascii="Calibri" w:eastAsia="Calibri" w:hAnsi="Calibri" w:cs="Calibri"/>
+        </w:rPr>
+        <w:t>), and North American beaver (</w:t>
+      </w:r>
+      <w:r>
+        <w:rPr>
+          <w:rFonts w:ascii="Calibri" w:eastAsia="Calibri" w:hAnsi="Calibri" w:cs="Calibri"/>
+          <w:i/>
+        </w:rPr>
+        <w:t>Castor canadensis</w:t>
+      </w:r>
+      <w:r>
+        <w:rPr>
+          <w:rFonts w:ascii="Calibri" w:eastAsia="Calibri" w:hAnsi="Calibri" w:cs="Calibri"/>
+        </w:rPr>
+        <w:t>), along with a diverse community of small rodents. Common avian predators of red squirrels included the northern goshawk (</w:t>
+      </w:r>
+      <w:r>
+        <w:rPr>
+          <w:rFonts w:ascii="Calibri" w:eastAsia="Calibri" w:hAnsi="Calibri" w:cs="Calibri"/>
+          <w:i/>
+        </w:rPr>
+        <w:t>Accipiter gentilis</w:t>
+      </w:r>
+      <w:r>
+        <w:rPr>
+          <w:rFonts w:ascii="Calibri" w:eastAsia="Calibri" w:hAnsi="Calibri" w:cs="Calibri"/>
+        </w:rPr>
+        <w:t>) and great horned owl (</w:t>
+      </w:r>
+      <w:r>
+        <w:rPr>
+          <w:rFonts w:ascii="Calibri" w:eastAsia="Calibri" w:hAnsi="Calibri" w:cs="Calibri"/>
+          <w:i/>
+        </w:rPr>
+        <w:t>Bubo virginianus</w:t>
+      </w:r>
+      <w:r>
+        <w:rPr>
+          <w:rFonts w:ascii="Calibri" w:eastAsia="Calibri" w:hAnsi="Calibri" w:cs="Calibri"/>
+        </w:rPr>
+        <w:t>).</w:t>
+      </w:r>
+    </w:p>
+    <w:p>
+      <w:pPr>
+        <w:pStyle w:val="Heading3"/>
+        <w:spacing w:line="360" w:lineRule="auto"/>
+        <w:rPr>
+          <w:iCs/>
+        </w:rPr>
+      </w:pPr>
+      <w:bookmarkStart w:id="32" w:name="_hnlj1842pz0d" w:colFirst="0" w:colLast="0"/>
+      <w:bookmarkEnd w:id="32"/>
+      <w:r>
+        <w:rPr>
+          <w:iCs/>
+        </w:rPr>
+        <w:t>Camera trapping and wildlife occurrence data</w:t>
+      </w:r>
+    </w:p>
+    <w:p>
+      <w:pPr>
+        <w:spacing w:line="360" w:lineRule="auto"/>
+        <w:ind w:firstLine="720"/>
+        <w:rPr>
+          <w:rFonts w:ascii="Calibri" w:eastAsia="Calibri" w:hAnsi="Calibri" w:cs="Calibri"/>
+        </w:rPr>
+      </w:pPr>
+      <w:r>
+        <w:rPr>
+          <w:rFonts w:ascii="Calibri" w:eastAsia="Calibri" w:hAnsi="Calibri" w:cs="Calibri"/>
+        </w:rPr>
+        <w:t xml:space="preserve">We deployed motion-activated camera traps within each of our ten landscapes between 2021 and 2024 with the </w:t>
+      </w:r>
+      <w:r>
+        <w:rPr>
+          <w:rFonts w:ascii="Calibri" w:eastAsia="Calibri" w:hAnsi="Calibri" w:cs="Calibri"/>
+        </w:rPr>
+        <w:t xml:space="preserve">initial </w:t>
+      </w:r>
+      <w:r>
+        <w:rPr>
+          <w:rFonts w:ascii="Calibri" w:eastAsia="Calibri" w:hAnsi="Calibri" w:cs="Calibri"/>
+        </w:rPr>
+        <w:t xml:space="preserve">purpose of monitoring medium- to large-sized mammals </w:t>
+      </w:r>
+      <w:r>
+        <w:rPr>
+          <w:rFonts w:ascii="Calibri" w:eastAsia="Calibri" w:hAnsi="Calibri" w:cs="Calibri"/>
+        </w:rPr>
+        <w:t xml:space="preserve">ranging in size from red squirrel to </w:t>
+      </w:r>
+      <w:r>
+        <w:rPr>
+          <w:rFonts w:ascii="Calibri" w:eastAsia="Calibri" w:hAnsi="Calibri" w:cs="Calibri"/>
+        </w:rPr>
+        <w:t xml:space="preserve">moose (Fig. 1). </w:t>
+      </w:r>
+      <w:commentRangeStart w:id="33"/>
+      <w:commentRangeStart w:id="34"/>
+      <w:commentRangeStart w:id="35"/>
+      <w:r>
+        <w:rPr>
+          <w:rFonts w:ascii="Calibri" w:eastAsia="Calibri" w:hAnsi="Calibri" w:cs="Calibri"/>
+        </w:rPr>
+        <w:t xml:space="preserve">Cameras were deployed using a constrained stratified sampling design. </w:t>
+      </w:r>
+      <w:commentRangeEnd w:id="33"/>
+      <w:r>
+        <w:rPr>
+          <w:rStyle w:val="CommentReference"/>
+        </w:rPr>
+        <w:commentReference w:id="33"/>
+      </w:r>
+      <w:commentRangeEnd w:id="34"/>
+      <w:r>
+        <w:rPr>
+          <w:rStyle w:val="CommentReference"/>
+        </w:rPr>
+        <w:commentReference w:id="34"/>
+      </w:r>
+      <w:commentRangeEnd w:id="35"/>
+      <w:r>
+        <w:rPr>
+          <w:rStyle w:val="CommentReference"/>
+        </w:rPr>
+        <w:commentReference w:id="35"/>
+      </w:r>
+      <w:r>
+        <w:rPr>
+          <w:rFonts w:ascii="Calibri" w:eastAsia="Calibri" w:hAnsi="Calibri" w:cs="Calibri"/>
+        </w:rPr>
+        <w:t>First, we divided landscapes into 2 km</w:t>
+      </w:r>
+      <w:r>
+        <w:rPr>
+          <w:rFonts w:ascii="Calibri" w:eastAsia="Calibri" w:hAnsi="Calibri" w:cs="Calibri"/>
+          <w:vertAlign w:val="superscript"/>
+        </w:rPr>
+        <w:t>2</w:t>
+      </w:r>
+      <w:r>
+        <w:rPr>
+          <w:rFonts w:ascii="Calibri" w:eastAsia="Calibri" w:hAnsi="Calibri" w:cs="Calibri"/>
+        </w:rPr>
+        <w:t xml:space="preserve"> hexagonal cells and randomly selected ~60 potential cells for camera deployment within strata corresponding to either upland forest (low moisture, &gt;50% deciduous) and lowland forest (high moisture, &gt;50% coniferous), or forest type (broadleaf, coniferous, and mixed). Camera placements in randomly selected hexagonal cells were constrained to locations &gt;100 m from roads and &gt;1 km from </w:t>
+      </w:r>
+      <w:proofErr w:type="spellStart"/>
+      <w:r>
+        <w:rPr>
+          <w:rFonts w:ascii="Calibri" w:eastAsia="Calibri" w:hAnsi="Calibri" w:cs="Calibri"/>
+        </w:rPr>
+        <w:t>neighbouring</w:t>
+      </w:r>
+      <w:proofErr w:type="spellEnd"/>
+      <w:r>
+        <w:rPr>
+          <w:rFonts w:ascii="Calibri" w:eastAsia="Calibri" w:hAnsi="Calibri" w:cs="Calibri"/>
+        </w:rPr>
+        <w:t xml:space="preserve"> camera placements</w:t>
+      </w:r>
+      <w:r>
+        <w:rPr>
+          <w:rFonts w:ascii="Calibri" w:eastAsia="Calibri" w:hAnsi="Calibri" w:cs="Calibri"/>
+        </w:rPr>
+        <w:t xml:space="preserve"> in adjacent cells</w:t>
+      </w:r>
+      <w:r>
+        <w:rPr>
+          <w:rFonts w:ascii="Calibri" w:eastAsia="Calibri" w:hAnsi="Calibri" w:cs="Calibri"/>
+        </w:rPr>
+        <w:t xml:space="preserve"> to maintain independent sampling. Infrared camera traps (Reconyx PC900 Hyperfire or Hyperfire II Professional; Holmen, WI, USA) were placed approximately 100 cm above the ground, facing a wildlife trail 3–7 meters away. To avoid confounding movement with habitat use (Stewart et al., 201</w:t>
+      </w:r>
+      <w:r>
+        <w:rPr>
+          <w:rFonts w:ascii="Calibri" w:eastAsia="Calibri" w:hAnsi="Calibri" w:cs="Calibri"/>
+        </w:rPr>
+        <w:t>9</w:t>
+      </w:r>
+      <w:r>
+        <w:rPr>
+          <w:rFonts w:ascii="Calibri" w:eastAsia="Calibri" w:hAnsi="Calibri" w:cs="Calibri"/>
+        </w:rPr>
+        <w:t xml:space="preserve">), cameras used in analyses were not </w:t>
+      </w:r>
+      <w:r>
+        <w:rPr>
+          <w:rFonts w:ascii="Calibri" w:eastAsia="Calibri" w:hAnsi="Calibri" w:cs="Calibri"/>
+        </w:rPr>
+        <w:lastRenderedPageBreak/>
+        <w:t xml:space="preserve">directly deployed on human trails or seismic lines unless these features had </w:t>
+      </w:r>
+      <w:commentRangeStart w:id="36"/>
+      <w:commentRangeStart w:id="37"/>
+      <w:r>
+        <w:rPr>
+          <w:rFonts w:ascii="Calibri" w:eastAsia="Calibri" w:hAnsi="Calibri" w:cs="Calibri"/>
+        </w:rPr>
+        <w:t>clear wildlife signs</w:t>
+      </w:r>
+      <w:commentRangeEnd w:id="36"/>
+      <w:r>
+        <w:rPr>
+          <w:rStyle w:val="CommentReference"/>
+        </w:rPr>
+        <w:commentReference w:id="36"/>
+      </w:r>
+      <w:commentRangeEnd w:id="37"/>
+      <w:r>
+        <w:rPr>
+          <w:rStyle w:val="CommentReference"/>
+        </w:rPr>
+        <w:commentReference w:id="37"/>
+      </w:r>
+      <w:r>
+        <w:rPr>
+          <w:rFonts w:ascii="Calibri" w:eastAsia="Calibri" w:hAnsi="Calibri" w:cs="Calibri"/>
+        </w:rPr>
+        <w:t xml:space="preserve"> including scat, digging, or abundant tracks</w:t>
+      </w:r>
+      <w:commentRangeStart w:id="38"/>
+      <w:commentRangeStart w:id="39"/>
+      <w:r>
+        <w:rPr>
+          <w:rFonts w:ascii="Calibri" w:eastAsia="Calibri" w:hAnsi="Calibri" w:cs="Calibri"/>
+        </w:rPr>
+        <w:t>. To maximize wildlife detectability</w:t>
+      </w:r>
+      <w:r>
+        <w:rPr>
+          <w:rFonts w:ascii="Calibri" w:eastAsia="Calibri" w:hAnsi="Calibri" w:cs="Calibri"/>
+        </w:rPr>
+        <w:t xml:space="preserve"> (Stewart et al., 2019)</w:t>
+      </w:r>
+      <w:r>
+        <w:rPr>
+          <w:rFonts w:ascii="Calibri" w:eastAsia="Calibri" w:hAnsi="Calibri" w:cs="Calibri"/>
+        </w:rPr>
+        <w:t xml:space="preserve">, we applied a scent lure (O’Gorman’s </w:t>
+      </w:r>
+      <w:proofErr w:type="gramStart"/>
+      <w:r>
+        <w:rPr>
+          <w:rFonts w:ascii="Calibri" w:eastAsia="Calibri" w:hAnsi="Calibri" w:cs="Calibri"/>
+        </w:rPr>
+        <w:t>Long Distance</w:t>
+      </w:r>
+      <w:proofErr w:type="gramEnd"/>
+      <w:r>
+        <w:rPr>
+          <w:rFonts w:ascii="Calibri" w:eastAsia="Calibri" w:hAnsi="Calibri" w:cs="Calibri"/>
+        </w:rPr>
+        <w:t xml:space="preserve"> Call, MT, USA) once at each site at the time of deployment (either September or October</w:t>
+      </w:r>
+      <w:commentRangeEnd w:id="38"/>
+      <w:r>
+        <w:rPr>
+          <w:rStyle w:val="CommentReference"/>
+        </w:rPr>
+        <w:commentReference w:id="38"/>
+      </w:r>
+      <w:commentRangeEnd w:id="39"/>
+      <w:r>
+        <w:rPr>
+          <w:rStyle w:val="CommentReference"/>
+        </w:rPr>
+        <w:commentReference w:id="39"/>
+      </w:r>
+      <w:r>
+        <w:rPr>
+          <w:rFonts w:ascii="Calibri" w:eastAsia="Calibri" w:hAnsi="Calibri" w:cs="Calibri"/>
+        </w:rPr>
+        <w:t>). Camera traps were programmed to take photos continuously at high sensitivity when movement was detected within the field of view. A total of 430 cameras were deployed across the ten landscapes (</w:t>
+      </w:r>
+      <w:commentRangeStart w:id="40"/>
+      <w:commentRangeStart w:id="41"/>
+      <w:r>
+        <w:rPr>
+          <w:rFonts w:ascii="Calibri" w:eastAsia="Calibri" w:hAnsi="Calibri" w:cs="Calibri"/>
+        </w:rPr>
+        <w:t xml:space="preserve">mean </w:t>
+      </w:r>
+      <w:r>
+        <w:rPr>
+          <w:rFonts w:ascii="Calibri" w:eastAsia="Calibri" w:hAnsi="Calibri" w:cs="Calibri"/>
+        </w:rPr>
+        <w:t xml:space="preserve">= </w:t>
+      </w:r>
+      <w:r>
+        <w:rPr>
+          <w:rFonts w:ascii="Calibri" w:eastAsia="Calibri" w:hAnsi="Calibri" w:cs="Calibri"/>
+        </w:rPr>
+        <w:t>43</w:t>
+      </w:r>
+      <w:r>
+        <w:rPr>
+          <w:rFonts w:ascii="Calibri" w:eastAsia="Calibri" w:hAnsi="Calibri" w:cs="Calibri"/>
+        </w:rPr>
+        <w:t xml:space="preserve"> cameras</w:t>
+      </w:r>
+      <w:r>
+        <w:rPr>
+          <w:rFonts w:ascii="Calibri" w:eastAsia="Calibri" w:hAnsi="Calibri" w:cs="Calibri"/>
+        </w:rPr>
+        <w:t xml:space="preserve"> per landscape</w:t>
+      </w:r>
+      <w:commentRangeEnd w:id="40"/>
+      <w:r>
+        <w:rPr>
+          <w:rStyle w:val="CommentReference"/>
+        </w:rPr>
+        <w:commentReference w:id="40"/>
+      </w:r>
+      <w:commentRangeEnd w:id="41"/>
+      <w:r>
+        <w:rPr>
+          <w:rStyle w:val="CommentReference"/>
+        </w:rPr>
+        <w:commentReference w:id="41"/>
+      </w:r>
+      <w:r>
+        <w:rPr>
+          <w:rFonts w:ascii="Calibri" w:eastAsia="Calibri" w:hAnsi="Calibri" w:cs="Calibri"/>
+        </w:rPr>
+        <w:t xml:space="preserve">, range </w:t>
+      </w:r>
+      <w:r>
+        <w:rPr>
+          <w:rFonts w:ascii="Calibri" w:eastAsia="Calibri" w:hAnsi="Calibri" w:cs="Calibri"/>
+        </w:rPr>
+        <w:t xml:space="preserve">= </w:t>
+      </w:r>
+      <w:r>
+        <w:rPr>
+          <w:rFonts w:ascii="Calibri" w:eastAsia="Calibri" w:hAnsi="Calibri" w:cs="Calibri"/>
+        </w:rPr>
+        <w:t>36–50</w:t>
+      </w:r>
+      <w:r>
+        <w:rPr>
+          <w:rFonts w:ascii="Calibri" w:eastAsia="Calibri" w:hAnsi="Calibri" w:cs="Calibri"/>
+        </w:rPr>
+        <w:t xml:space="preserve"> cameras, SD = 5.7 cameras</w:t>
+      </w:r>
+      <w:r>
+        <w:rPr>
+          <w:rFonts w:ascii="Calibri" w:eastAsia="Calibri" w:hAnsi="Calibri" w:cs="Calibri"/>
+        </w:rPr>
+        <w:t>). Within the 2021–2024 sampling period, each camera was deployed for approximately one year (autumn to autumn; mean=347 days, SD= 67.2 days)</w:t>
+      </w:r>
+      <w:r>
+        <w:rPr>
+          <w:rFonts w:ascii="Calibri" w:eastAsia="Calibri" w:hAnsi="Calibri" w:cs="Calibri"/>
+        </w:rPr>
+        <w:t>.</w:t>
+      </w:r>
+    </w:p>
+    <w:p>
+      <w:pPr>
+        <w:spacing w:line="360" w:lineRule="auto"/>
+        <w:ind w:firstLine="720"/>
+        <w:rPr>
+          <w:rFonts w:ascii="Calibri" w:eastAsia="Calibri" w:hAnsi="Calibri" w:cs="Calibri"/>
+        </w:rPr>
+      </w:pPr>
+    </w:p>
+    <w:p>
+      <w:pPr>
+        <w:spacing w:line="360" w:lineRule="auto"/>
+        <w:ind w:firstLine="720"/>
+        <w:rPr>
+          <w:rFonts w:ascii="Calibri" w:eastAsia="Calibri" w:hAnsi="Calibri" w:cs="Calibri"/>
+        </w:rPr>
+      </w:pPr>
+      <w:r>
+        <w:rPr>
+          <w:rFonts w:ascii="Calibri" w:eastAsia="Calibri" w:hAnsi="Calibri" w:cs="Calibri"/>
+        </w:rPr>
+        <w:t xml:space="preserve">To quantify the occurrence of red squirrels in each landscape, all images of wildlife occurrences </w:t>
+      </w:r>
+      <w:r>
+        <w:rPr>
+          <w:rFonts w:ascii="Calibri" w:eastAsia="Calibri" w:hAnsi="Calibri" w:cs="Calibri"/>
+        </w:rPr>
+        <w:t xml:space="preserve">(e.g., Fig. 1D, Fig. 1E, Fig. 1F) </w:t>
+      </w:r>
+      <w:r>
+        <w:rPr>
+          <w:rFonts w:ascii="Calibri" w:eastAsia="Calibri" w:hAnsi="Calibri" w:cs="Calibri"/>
+        </w:rPr>
+        <w:t xml:space="preserve">were </w:t>
+      </w:r>
+      <w:commentRangeStart w:id="42"/>
+      <w:commentRangeStart w:id="43"/>
+      <w:commentRangeStart w:id="44"/>
+      <w:r>
+        <w:rPr>
+          <w:rFonts w:ascii="Calibri" w:eastAsia="Calibri" w:hAnsi="Calibri" w:cs="Calibri"/>
+        </w:rPr>
+        <w:t xml:space="preserve">manually </w:t>
+      </w:r>
+      <w:r>
+        <w:rPr>
+          <w:rFonts w:ascii="Calibri" w:eastAsia="Calibri" w:hAnsi="Calibri" w:cs="Calibri"/>
+        </w:rPr>
+        <w:t xml:space="preserve">reviewed </w:t>
+      </w:r>
+      <w:commentRangeEnd w:id="42"/>
+      <w:r>
+        <w:rPr>
+          <w:rStyle w:val="CommentReference"/>
+        </w:rPr>
+        <w:commentReference w:id="42"/>
+      </w:r>
+      <w:commentRangeEnd w:id="43"/>
+      <w:r>
+        <w:rPr>
+          <w:rStyle w:val="CommentReference"/>
+        </w:rPr>
+        <w:commentReference w:id="43"/>
+      </w:r>
+      <w:commentRangeEnd w:id="44"/>
+      <w:r>
+        <w:rPr>
+          <w:rStyle w:val="CommentReference"/>
+        </w:rPr>
+        <w:commentReference w:id="44"/>
+      </w:r>
+      <w:r>
+        <w:rPr>
+          <w:rFonts w:ascii="Calibri" w:eastAsia="Calibri" w:hAnsi="Calibri" w:cs="Calibri"/>
+        </w:rPr>
+        <w:t>and classified to the species level using the image processing software Timelapse 2.0 (Greenberg et al., 2019), then aggregated to identify independent detections of red squirrels. We defined independent detection events for red squirrels as those occurring &gt;30 minutes apart at a given camera site. Previous evidence suggests that independent detections of red squirrels correlate well with density estimates from other field methods (Villette et al., 2017). To create a response variable for statistical modelling, we binned red squirrel detections into monthly independent detections</w:t>
+      </w:r>
+      <w:r>
+        <w:rPr>
+          <w:rFonts w:ascii="Calibri" w:eastAsia="Calibri" w:hAnsi="Calibri" w:cs="Calibri"/>
+        </w:rPr>
+        <w:t xml:space="preserve"> (Supporting Information Fig. S1)</w:t>
+      </w:r>
+      <w:r>
+        <w:rPr>
+          <w:rFonts w:ascii="Calibri" w:eastAsia="Calibri" w:hAnsi="Calibri" w:cs="Calibri"/>
+        </w:rPr>
+        <w:t xml:space="preserve">. We assumed that the number of monthly detections at each camera site represented a relative index arising from both the local abundance and intensity of site use of red squirrels at that site (Burton et al., 2015; Parsons et al., 2017). </w:t>
+      </w:r>
+      <w:commentRangeStart w:id="45"/>
+      <w:commentRangeStart w:id="46"/>
+      <w:r>
+        <w:rPr>
+          <w:rFonts w:ascii="Calibri" w:eastAsia="Calibri" w:hAnsi="Calibri" w:cs="Calibri"/>
+        </w:rPr>
+        <w:t>We treated non-detections as true absences and elected not to use occupancy models (</w:t>
+      </w:r>
+      <w:proofErr w:type="spellStart"/>
+      <w:r>
+        <w:rPr>
+          <w:rFonts w:ascii="Calibri" w:eastAsia="Calibri" w:hAnsi="Calibri" w:cs="Calibri"/>
+        </w:rPr>
+        <w:t>MacKenzie</w:t>
+      </w:r>
+      <w:proofErr w:type="spellEnd"/>
+      <w:r>
+        <w:rPr>
+          <w:rFonts w:ascii="Calibri" w:eastAsia="Calibri" w:hAnsi="Calibri" w:cs="Calibri"/>
+        </w:rPr>
+        <w:t xml:space="preserve"> et al., 2002) for our statistical analyses.</w:t>
+      </w:r>
+      <w:commentRangeEnd w:id="45"/>
+      <w:r>
+        <w:rPr>
+          <w:rStyle w:val="CommentReference"/>
+        </w:rPr>
+        <w:commentReference w:id="45"/>
+      </w:r>
+      <w:commentRangeEnd w:id="46"/>
+      <w:r>
+        <w:rPr>
+          <w:rStyle w:val="CommentReference"/>
+        </w:rPr>
+        <w:commentReference w:id="46"/>
+      </w:r>
+    </w:p>
+    <w:p>
+      <w:pPr>
+        <w:pStyle w:val="Heading3"/>
+        <w:spacing w:line="360" w:lineRule="auto"/>
+      </w:pPr>
+      <w:bookmarkStart w:id="47" w:name="_z4771mhcy2uo" w:colFirst="0" w:colLast="0"/>
+      <w:bookmarkEnd w:id="47"/>
+      <w:r>
+        <w:t>Measuring landscape structure</w:t>
+      </w:r>
+    </w:p>
+    <w:p>
+      <w:pPr>
+        <w:spacing w:line="360" w:lineRule="auto"/>
+        <w:ind w:firstLine="720"/>
+        <w:rPr>
+          <w:rFonts w:ascii="Calibri" w:eastAsia="Calibri" w:hAnsi="Calibri" w:cs="Calibri"/>
+        </w:rPr>
+      </w:pPr>
+      <w:r>
+        <w:rPr>
+          <w:rFonts w:ascii="Calibri" w:eastAsia="Calibri" w:hAnsi="Calibri" w:cs="Calibri"/>
+        </w:rPr>
+        <w:t xml:space="preserve">We used the Alberta Biodiversity Monitoring Institute (ABMI) 2021 Human Footprint Index dataset (Alberta Biodiversity Monitoring Institute, 2023b) to determine the amount and type of anthropogenic disturbance features across our study area, and the </w:t>
+      </w:r>
+      <w:proofErr w:type="spellStart"/>
+      <w:r>
+        <w:rPr>
+          <w:rFonts w:ascii="Calibri" w:eastAsia="Calibri" w:hAnsi="Calibri" w:cs="Calibri"/>
+        </w:rPr>
+        <w:t>Wulder</w:t>
+      </w:r>
+      <w:proofErr w:type="spellEnd"/>
+      <w:r>
+        <w:rPr>
+          <w:rFonts w:ascii="Calibri" w:eastAsia="Calibri" w:hAnsi="Calibri" w:cs="Calibri"/>
+        </w:rPr>
+        <w:t xml:space="preserve"> et al. (2024) Satellite-Based Forest Inventory to measure forest structure, amount of vegetative land cover, and fire disturbance across our study area. To characterize landscape structure, we derived several variables describing the anthropogenic and natural features surrounding each camera site which we hypothesized </w:t>
+      </w:r>
+      <w:r>
+        <w:rPr>
+          <w:rFonts w:ascii="Calibri" w:eastAsia="Calibri" w:hAnsi="Calibri" w:cs="Calibri"/>
+          <w:i/>
+        </w:rPr>
+        <w:t xml:space="preserve">a priori </w:t>
+      </w:r>
+      <w:r>
+        <w:rPr>
+          <w:rFonts w:ascii="Calibri" w:eastAsia="Calibri" w:hAnsi="Calibri" w:cs="Calibri"/>
+        </w:rPr>
+        <w:t xml:space="preserve">to be ecologically related to red squirrel relative abundance (Table 1). Since habitat relationships arise on spatial scales that are taxa- and context-specific (Jackson &amp; Fahrig, 2015; Wiens, 1989), we calculated all configuration and composition covariates at </w:t>
+      </w:r>
+      <w:commentRangeStart w:id="48"/>
+      <w:r>
+        <w:rPr>
+          <w:rFonts w:ascii="Calibri" w:eastAsia="Calibri" w:hAnsi="Calibri" w:cs="Calibri"/>
+        </w:rPr>
+        <w:t>22</w:t>
+      </w:r>
+      <w:r>
+        <w:rPr>
+          <w:rFonts w:ascii="Calibri" w:eastAsia="Calibri" w:hAnsi="Calibri" w:cs="Calibri"/>
+        </w:rPr>
+        <w:t xml:space="preserve"> </w:t>
+      </w:r>
+      <w:commentRangeEnd w:id="48"/>
+      <w:r>
+        <w:rPr>
+          <w:rStyle w:val="CommentReference"/>
+        </w:rPr>
+        <w:commentReference w:id="48"/>
+      </w:r>
+      <w:r>
+        <w:rPr>
+          <w:rFonts w:ascii="Calibri" w:eastAsia="Calibri" w:hAnsi="Calibri" w:cs="Calibri"/>
+        </w:rPr>
+        <w:t xml:space="preserve">spatial scales using concentric circular buffers of 50 m, </w:t>
+      </w:r>
+      <w:r>
+        <w:rPr>
+          <w:rFonts w:ascii="Calibri" w:eastAsia="Calibri" w:hAnsi="Calibri" w:cs="Calibri"/>
+        </w:rPr>
+        <w:lastRenderedPageBreak/>
+        <w:t xml:space="preserve">100 m, and 250–5000 m radii increasing by 250 m increments </w:t>
+      </w:r>
+      <w:r>
+        <w:rPr>
+          <w:rFonts w:ascii="Calibri" w:eastAsia="Calibri" w:hAnsi="Calibri" w:cs="Calibri"/>
+        </w:rPr>
+        <w:t>(</w:t>
+      </w:r>
+      <w:r>
+        <w:rPr>
+          <w:rFonts w:ascii="Calibri" w:eastAsia="Calibri" w:hAnsi="Calibri" w:cs="Calibri"/>
+        </w:rPr>
+        <w:t>Fisher et al.</w:t>
+      </w:r>
+      <w:r>
+        <w:rPr>
+          <w:rFonts w:ascii="Calibri" w:eastAsia="Calibri" w:hAnsi="Calibri" w:cs="Calibri"/>
+        </w:rPr>
+        <w:t xml:space="preserve">, </w:t>
+      </w:r>
+      <w:r>
+        <w:rPr>
+          <w:rFonts w:ascii="Calibri" w:eastAsia="Calibri" w:hAnsi="Calibri" w:cs="Calibri"/>
+        </w:rPr>
+        <w:t xml:space="preserve">2011). First, we measured landscape composition: this included the proportion of area around each camera site covered by each dominant land cover type (e.g., forest type, wetland, shrub) and recent (0–15 years) fire disturbance, as well as the proportion of area covered by anthropogenic disturbances (e.g., well pads, roads, timber harvest blocks 0–15 years old; Table 1). As a representation of total disturbance amount, we also adapted the methods of Bayne et al. (2021) to calculate the cumulative site disturbance at each camera location, which was the sum of the proportion of area covered by all anthropogenic disturbances. To measure landscape configuration, we superimposed and rasterized the Human Footprint Index from the Satellite Based Forest Inventory landcover types at a five-meter resolution and extracted four metrics which we hypothesized to correspond to potential mechanisms through which landscape structure affects the distribution of red squirrels (Table 1). Our configuration metrics included </w:t>
+      </w:r>
+      <w:r>
+        <w:rPr>
+          <w:rFonts w:ascii="Calibri" w:eastAsia="Calibri" w:hAnsi="Calibri" w:cs="Calibri"/>
+          <w:i/>
+        </w:rPr>
+        <w:t>natural edge density</w:t>
+      </w:r>
+      <w:r>
+        <w:rPr>
+          <w:rFonts w:ascii="Calibri" w:eastAsia="Calibri" w:hAnsi="Calibri" w:cs="Calibri"/>
+        </w:rPr>
+        <w:t xml:space="preserve">, representing the total length of patch edges and boundary complexity created by anthropogenic features, </w:t>
+      </w:r>
+      <w:r>
+        <w:rPr>
+          <w:rFonts w:ascii="Calibri" w:eastAsia="Calibri" w:hAnsi="Calibri" w:cs="Calibri"/>
+          <w:i/>
+        </w:rPr>
+        <w:t>effective mesh size</w:t>
+      </w:r>
+      <w:r>
+        <w:rPr>
+          <w:rFonts w:ascii="Calibri" w:eastAsia="Calibri" w:hAnsi="Calibri" w:cs="Calibri"/>
+        </w:rPr>
+        <w:t xml:space="preserve">, representing the average size of habitat patches and degree of fragmentation, </w:t>
+      </w:r>
+      <w:r>
+        <w:rPr>
+          <w:rFonts w:ascii="Calibri" w:eastAsia="Calibri" w:hAnsi="Calibri" w:cs="Calibri"/>
+          <w:i/>
+        </w:rPr>
+        <w:t>cohesion</w:t>
+      </w:r>
+      <w:r>
+        <w:rPr>
+          <w:rFonts w:ascii="Calibri" w:eastAsia="Calibri" w:hAnsi="Calibri" w:cs="Calibri"/>
+        </w:rPr>
+        <w:t>, representing the connectivity of similar habitat patches,</w:t>
+      </w:r>
+      <w:r>
+        <w:rPr>
+          <w:rFonts w:ascii="Calibri" w:eastAsia="Calibri" w:hAnsi="Calibri" w:cs="Calibri"/>
+        </w:rPr>
+        <w:t xml:space="preserve"> and</w:t>
+      </w:r>
+      <w:r>
+        <w:rPr>
+          <w:rFonts w:ascii="Calibri" w:eastAsia="Calibri" w:hAnsi="Calibri" w:cs="Calibri"/>
+        </w:rPr>
+        <w:t xml:space="preserve"> </w:t>
+      </w:r>
+      <w:r>
+        <w:rPr>
+          <w:rFonts w:ascii="Calibri" w:eastAsia="Calibri" w:hAnsi="Calibri" w:cs="Calibri"/>
+          <w:i/>
+        </w:rPr>
+        <w:t>Shannon evenness index</w:t>
+      </w:r>
+      <w:r>
+        <w:rPr>
+          <w:rFonts w:ascii="Calibri" w:eastAsia="Calibri" w:hAnsi="Calibri" w:cs="Calibri"/>
+        </w:rPr>
+        <w:t xml:space="preserve">, representing dominance and how evenly different land cover types were distributed across the landscape. Cohesion was highly correlated with edge density (Spearman’s r = -0.95) and </w:t>
+      </w:r>
+      <w:commentRangeStart w:id="49"/>
+      <w:commentRangeStart w:id="50"/>
+      <w:r>
+        <w:rPr>
+          <w:rFonts w:ascii="Calibri" w:eastAsia="Calibri" w:hAnsi="Calibri" w:cs="Calibri"/>
+        </w:rPr>
+        <w:t xml:space="preserve">had low variance among sites </w:t>
+      </w:r>
+      <w:commentRangeEnd w:id="49"/>
+      <w:r>
+        <w:rPr>
+          <w:rStyle w:val="CommentReference"/>
+        </w:rPr>
+        <w:commentReference w:id="49"/>
+      </w:r>
+      <w:commentRangeEnd w:id="50"/>
+      <w:r>
+        <w:rPr>
+          <w:rStyle w:val="CommentReference"/>
+        </w:rPr>
+        <w:commentReference w:id="50"/>
+      </w:r>
+      <w:r>
+        <w:rPr>
+          <w:rFonts w:ascii="Calibri" w:eastAsia="Calibri" w:hAnsi="Calibri" w:cs="Calibri"/>
+        </w:rPr>
+        <w:t xml:space="preserve">(Table 1). All covariates were </w:t>
+      </w:r>
+      <w:r>
+        <w:rPr>
+          <w:rFonts w:ascii="Calibri" w:eastAsia="Calibri" w:hAnsi="Calibri" w:cs="Calibri"/>
+        </w:rPr>
+        <w:t xml:space="preserve">extracted from spatial layers </w:t>
+      </w:r>
+      <w:r>
+        <w:rPr>
+          <w:rFonts w:ascii="Calibri" w:eastAsia="Calibri" w:hAnsi="Calibri" w:cs="Calibri"/>
+        </w:rPr>
+        <w:t xml:space="preserve">using the </w:t>
+      </w:r>
+      <w:r>
+        <w:rPr>
+          <w:rFonts w:ascii="Calibri" w:eastAsia="Calibri" w:hAnsi="Calibri" w:cs="Calibri"/>
+          <w:i/>
+        </w:rPr>
+        <w:t xml:space="preserve">sf </w:t>
+      </w:r>
+      <w:r>
+        <w:rPr>
+          <w:rFonts w:ascii="Calibri" w:eastAsia="Calibri" w:hAnsi="Calibri" w:cs="Calibri"/>
+        </w:rPr>
+        <w:t>(</w:t>
+      </w:r>
+      <w:proofErr w:type="spellStart"/>
+      <w:r>
+        <w:rPr>
+          <w:rFonts w:ascii="Calibri" w:eastAsia="Calibri" w:hAnsi="Calibri" w:cs="Calibri"/>
+        </w:rPr>
+        <w:t>Pebesma</w:t>
+      </w:r>
+      <w:proofErr w:type="spellEnd"/>
+      <w:r>
+        <w:rPr>
+          <w:rFonts w:ascii="Calibri" w:eastAsia="Calibri" w:hAnsi="Calibri" w:cs="Calibri"/>
+        </w:rPr>
+        <w:t xml:space="preserve">, 2018), </w:t>
+      </w:r>
+      <w:r>
+        <w:rPr>
+          <w:rFonts w:ascii="Calibri" w:eastAsia="Calibri" w:hAnsi="Calibri" w:cs="Calibri"/>
+          <w:i/>
+        </w:rPr>
+        <w:t xml:space="preserve">terra </w:t>
+      </w:r>
+      <w:r>
+        <w:rPr>
+          <w:rFonts w:ascii="Calibri" w:eastAsia="Calibri" w:hAnsi="Calibri" w:cs="Calibri"/>
+        </w:rPr>
+        <w:t>(</w:t>
+      </w:r>
+      <w:proofErr w:type="spellStart"/>
+      <w:r>
+        <w:rPr>
+          <w:rFonts w:ascii="Calibri" w:eastAsia="Calibri" w:hAnsi="Calibri" w:cs="Calibri"/>
+        </w:rPr>
+        <w:t>Hijmans</w:t>
+      </w:r>
+      <w:proofErr w:type="spellEnd"/>
+      <w:r>
+        <w:rPr>
+          <w:rFonts w:ascii="Calibri" w:eastAsia="Calibri" w:hAnsi="Calibri" w:cs="Calibri"/>
+        </w:rPr>
+        <w:t xml:space="preserve">, 2015), and </w:t>
+      </w:r>
+      <w:proofErr w:type="spellStart"/>
+      <w:r>
+        <w:rPr>
+          <w:rFonts w:ascii="Calibri" w:eastAsia="Calibri" w:hAnsi="Calibri" w:cs="Calibri"/>
+          <w:i/>
+        </w:rPr>
+        <w:t>landscapemetrics</w:t>
+      </w:r>
+      <w:proofErr w:type="spellEnd"/>
+      <w:r>
+        <w:rPr>
+          <w:rFonts w:ascii="Calibri" w:eastAsia="Calibri" w:hAnsi="Calibri" w:cs="Calibri"/>
+        </w:rPr>
+        <w:t xml:space="preserve"> (Hesselbarth et al., 2019) packages in R v4.3.0 (R Core Team, 2023). </w:t>
+      </w:r>
+    </w:p>
+    <w:p>
+      <w:pPr>
+        <w:pStyle w:val="Heading3"/>
+        <w:spacing w:line="360" w:lineRule="auto"/>
+        <w:jc w:val="both"/>
+      </w:pPr>
+      <w:bookmarkStart w:id="51" w:name="_k5070zi1ssfz" w:colFirst="0" w:colLast="0"/>
+      <w:bookmarkEnd w:id="51"/>
+      <w:commentRangeStart w:id="52"/>
+      <w:commentRangeStart w:id="53"/>
+      <w:r>
+        <w:t>Statistical analysis</w:t>
+      </w:r>
+      <w:commentRangeEnd w:id="52"/>
+      <w:r>
+        <w:rPr>
+          <w:rStyle w:val="CommentReference"/>
+          <w:color w:val="auto"/>
+        </w:rPr>
+        <w:commentReference w:id="52"/>
+      </w:r>
+      <w:commentRangeEnd w:id="53"/>
+      <w:r>
+        <w:rPr>
+          <w:rStyle w:val="CommentReference"/>
+          <w:color w:val="auto"/>
+        </w:rPr>
+        <w:commentReference w:id="53"/>
+      </w:r>
+    </w:p>
+    <w:p>
+      <w:pPr>
+        <w:pStyle w:val="Heading4"/>
+      </w:pPr>
+      <w:r>
+        <w:t xml:space="preserve">Modeling </w:t>
+      </w:r>
+      <w:r>
+        <w:t>approach</w:t>
+      </w:r>
+    </w:p>
+    <w:p>
+      <w:pPr>
+        <w:spacing w:line="360" w:lineRule="auto"/>
+        <w:ind w:firstLine="720"/>
+        <w:rPr>
+          <w:rFonts w:ascii="Calibri" w:eastAsia="Calibri" w:hAnsi="Calibri" w:cs="Calibri"/>
+        </w:rPr>
+      </w:pPr>
+      <w:r>
+        <w:rPr>
+          <w:rFonts w:ascii="Calibri" w:eastAsia="Calibri" w:hAnsi="Calibri" w:cs="Calibri"/>
+        </w:rPr>
+        <w:t xml:space="preserve">Spatial responses of red squirrels to landscape structure were modeled using </w:t>
+      </w:r>
+      <w:r>
+        <w:rPr>
+          <w:rFonts w:ascii="Calibri" w:eastAsia="Calibri" w:hAnsi="Calibri" w:cs="Calibri"/>
+        </w:rPr>
+        <w:t>an</w:t>
+      </w:r>
+      <w:r>
+        <w:rPr>
+          <w:rFonts w:ascii="Calibri" w:eastAsia="Calibri" w:hAnsi="Calibri" w:cs="Calibri"/>
+        </w:rPr>
+        <w:t xml:space="preserve"> information theoretic approach</w:t>
+      </w:r>
+      <w:r>
+        <w:rPr>
+          <w:rFonts w:ascii="Calibri" w:eastAsia="Calibri" w:hAnsi="Calibri" w:cs="Calibri"/>
+        </w:rPr>
+        <w:t xml:space="preserve"> and model selection on a set of candidate models</w:t>
+      </w:r>
+      <w:r>
+        <w:rPr>
+          <w:rFonts w:ascii="Calibri" w:eastAsia="Calibri" w:hAnsi="Calibri" w:cs="Calibri"/>
+        </w:rPr>
+        <w:t xml:space="preserve"> (Burnham &amp; Anderson, 2002). For all statistical analyses, we used generalized linear mixed models with a negative binomial distribution and log</w:t>
+      </w:r>
+      <w:ins w:id="54" w:author="Aidan Brushett" w:date="2025-06-12T10:39:00Z" w16du:dateUtc="2025-06-12T17:39:00Z">
         <w:r>
           <w:rPr>
             <w:rFonts w:ascii="Calibri" w:eastAsia="Calibri" w:hAnsi="Calibri" w:cs="Calibri"/>
           </w:rPr>
-          <w:t xml:space="preserve">, </w:t>
+          <w:t>-</w:t>
         </w:r>
       </w:ins>
-      <w:r>
-        <w:rPr>
-          <w:rFonts w:ascii="Calibri" w:eastAsia="Calibri" w:hAnsi="Calibri" w:cs="Calibri"/>
-        </w:rPr>
-        <w:t>Jason</w:t>
-      </w:r>
-      <w:r>
-        <w:rPr>
-          <w:rFonts w:ascii="Calibri" w:eastAsia="Calibri" w:hAnsi="Calibri" w:cs="Calibri"/>
-        </w:rPr>
-        <w:t xml:space="preserve"> T. Fisher</w:t>
-      </w:r>
-      <w:r>
-        <w:rPr>
-          <w:rFonts w:ascii="Calibri" w:eastAsia="Calibri" w:hAnsi="Calibri" w:cs="Calibri"/>
-          <w:vertAlign w:val="superscript"/>
-        </w:rPr>
-        <w:t>2</w:t>
-      </w:r>
-    </w:p>
-    <w:p>
-      <w:pPr>
-        <w:rPr>
-          <w:rFonts w:ascii="Calibri" w:eastAsia="Calibri" w:hAnsi="Calibri" w:cs="Calibri"/>
-          <w:b/>
-        </w:rPr>
-      </w:pPr>
-    </w:p>
-    <w:p>
-      <w:pPr>
-        <w:rPr>
-          <w:rFonts w:ascii="Calibri" w:eastAsia="Calibri" w:hAnsi="Calibri" w:cs="Calibri"/>
-        </w:rPr>
-      </w:pPr>
-      <w:r>
-        <w:rPr>
-          <w:rFonts w:ascii="Calibri" w:eastAsia="Calibri" w:hAnsi="Calibri" w:cs="Calibri"/>
-        </w:rPr>
-        <w:t>* Correspondence author. Email: aidanbrushett@uvic.ca</w:t>
-      </w:r>
-    </w:p>
-    <w:p>
-      <w:pPr>
-        <w:rPr>
-          <w:rFonts w:ascii="Calibri" w:eastAsia="Calibri" w:hAnsi="Calibri" w:cs="Calibri"/>
-        </w:rPr>
-      </w:pPr>
-      <w:r>
-        <w:rPr>
-          <w:rFonts w:ascii="Calibri" w:eastAsia="Calibri" w:hAnsi="Calibri" w:cs="Calibri"/>
-          <w:vertAlign w:val="superscript"/>
-        </w:rPr>
-        <w:t>1</w:t>
-      </w:r>
-      <w:r>
-        <w:rPr>
-          <w:rFonts w:ascii="Calibri" w:eastAsia="Calibri" w:hAnsi="Calibri" w:cs="Calibri"/>
-        </w:rPr>
-        <w:t xml:space="preserve"> Equal </w:t>
-      </w:r>
-      <w:proofErr w:type="gramStart"/>
-      <w:r>
-        <w:rPr>
-          <w:rFonts w:ascii="Calibri" w:eastAsia="Calibri" w:hAnsi="Calibri" w:cs="Calibri"/>
-        </w:rPr>
-        <w:t>co-authors</w:t>
-      </w:r>
-      <w:proofErr w:type="gramEnd"/>
-      <w:r>
-        <w:rPr>
-          <w:rFonts w:ascii="Calibri" w:eastAsia="Calibri" w:hAnsi="Calibri" w:cs="Calibri"/>
-        </w:rPr>
-        <w:t>; School of Environmental Studies, University of Victoria, Victoria, Canada</w:t>
-      </w:r>
-    </w:p>
-    <w:p>
-      <w:pPr>
-        <w:rPr>
-          <w:rFonts w:ascii="Calibri" w:eastAsia="Calibri" w:hAnsi="Calibri" w:cs="Calibri"/>
-          <w:b/>
-        </w:rPr>
-      </w:pPr>
-      <w:r>
-        <w:rPr>
-          <w:rFonts w:ascii="Calibri" w:eastAsia="Calibri" w:hAnsi="Calibri" w:cs="Calibri"/>
-          <w:vertAlign w:val="superscript"/>
-        </w:rPr>
-        <w:t>2</w:t>
-      </w:r>
-      <w:r>
-        <w:rPr>
-          <w:rFonts w:ascii="Calibri" w:eastAsia="Calibri" w:hAnsi="Calibri" w:cs="Calibri"/>
-        </w:rPr>
-        <w:t xml:space="preserve"> School of Environmental Studies, University of Victoria, Victoria, Canada</w:t>
-      </w:r>
-    </w:p>
-    <w:p>
-      <w:pPr>
-        <w:pStyle w:val="Heading2"/>
-      </w:pPr>
-      <w:bookmarkStart w:id="6" w:name="_kas5c8tb9r1u" w:colFirst="0" w:colLast="0"/>
-      <w:bookmarkEnd w:id="6"/>
-      <w:r>
-        <w:t>Abstract</w:t>
-      </w:r>
-    </w:p>
-    <w:p>
-      <w:pPr>
-        <w:numPr>
-          <w:ilvl w:val="0"/>
-          <w:numId w:val="1"/>
-        </w:numPr>
-        <w:rPr>
-          <w:rFonts w:ascii="Calibri" w:eastAsia="Calibri" w:hAnsi="Calibri" w:cs="Calibri"/>
-        </w:rPr>
-      </w:pPr>
-      <w:r>
-        <w:rPr>
-          <w:rFonts w:ascii="Calibri" w:eastAsia="Calibri" w:hAnsi="Calibri" w:cs="Calibri"/>
-        </w:rPr>
-        <w:t xml:space="preserve">Wildlife distributions are entrained by the integration of biophysical processes operating across spatial scales and levels of ecological organization. In the Boreal Plains of Alberta, Canada, development from the oil, gas, and timber industries is dramatically restructuring western boreal landscapes by altering both the composition and configuration of wildlife habitat. </w:t>
-      </w:r>
-    </w:p>
-    <w:p>
-      <w:pPr>
-        <w:numPr>
-          <w:ilvl w:val="0"/>
-          <w:numId w:val="1"/>
-        </w:numPr>
-        <w:rPr>
-          <w:rFonts w:ascii="Calibri" w:eastAsia="Calibri" w:hAnsi="Calibri" w:cs="Calibri"/>
-        </w:rPr>
-      </w:pPr>
-      <w:r>
-        <w:rPr>
-          <w:rFonts w:ascii="Calibri" w:eastAsia="Calibri" w:hAnsi="Calibri" w:cs="Calibri"/>
-        </w:rPr>
-        <w:t xml:space="preserve">Using data from 430 camera-traps across 10 boreal landscapes from 2021 to 2024, we examined how landscape structure at multiple spatial scales influences the distribution of the North American red squirrel. We measured the relative abundance of squirrels across a gradient of anthropogenic disturbances and used multi-model selection to compare the relative influence of disturbance composition and configuration metrics on red squirrel detections. </w:t>
-      </w:r>
-    </w:p>
-    <w:p>
-      <w:pPr>
-        <w:numPr>
-          <w:ilvl w:val="0"/>
-          <w:numId w:val="1"/>
-        </w:numPr>
-        <w:rPr>
-          <w:rFonts w:ascii="Calibri" w:eastAsia="Calibri" w:hAnsi="Calibri" w:cs="Calibri"/>
-        </w:rPr>
-      </w:pPr>
-      <w:r>
-        <w:rPr>
-          <w:rFonts w:ascii="Calibri" w:eastAsia="Calibri" w:hAnsi="Calibri" w:cs="Calibri"/>
-        </w:rPr>
-        <w:t xml:space="preserve">Red squirrel abundance was best explained by natural habitat characteristics on local spatial scales but had a negative relationship with anthropogenic edge density on the population level. Cumulative site disturbance positively affected red squirrels, possibly by providing resource complements at forest edges. Edge density interacted with cumulative site </w:t>
-      </w:r>
-      <w:r>
-        <w:rPr>
-          <w:rFonts w:ascii="Calibri" w:eastAsia="Calibri" w:hAnsi="Calibri" w:cs="Calibri"/>
-        </w:rPr>
-        <w:t>disturbance;</w:t>
-      </w:r>
-      <w:r>
-        <w:rPr>
-          <w:rFonts w:ascii="Calibri" w:eastAsia="Calibri" w:hAnsi="Calibri" w:cs="Calibri"/>
-        </w:rPr>
-        <w:t xml:space="preserve"> such that edge effects were more strongly negative in heavily disturbed landscapes. </w:t>
-      </w:r>
-    </w:p>
-    <w:p>
-      <w:pPr>
-        <w:numPr>
-          <w:ilvl w:val="0"/>
-          <w:numId w:val="1"/>
-        </w:numPr>
-        <w:rPr>
-          <w:rFonts w:ascii="Calibri" w:eastAsia="Calibri" w:hAnsi="Calibri" w:cs="Calibri"/>
-        </w:rPr>
-      </w:pPr>
-      <w:r>
-        <w:rPr>
-          <w:rFonts w:ascii="Calibri" w:eastAsia="Calibri" w:hAnsi="Calibri" w:cs="Calibri"/>
-        </w:rPr>
-        <w:t xml:space="preserve">We suggest that this pattern may be due to population-level shifts arising from increased encounters with mammalian and avian predators at forest edges. Anthropogenic disturbances that create a high amount of edge habitat, especially seismic lines, may have a disproportionately negative impact on red squirrels.  that exceed predictions based on habitat composition alone. </w:t>
-      </w:r>
-    </w:p>
-    <w:p>
-      <w:pPr>
-        <w:numPr>
-          <w:ilvl w:val="0"/>
-          <w:numId w:val="1"/>
-        </w:numPr>
-        <w:rPr>
-          <w:rFonts w:ascii="Calibri" w:eastAsia="Calibri" w:hAnsi="Calibri" w:cs="Calibri"/>
-        </w:rPr>
-      </w:pPr>
-      <w:r>
-        <w:rPr>
-          <w:rFonts w:ascii="Calibri" w:eastAsia="Calibri" w:hAnsi="Calibri" w:cs="Calibri"/>
-          <w:i/>
-        </w:rPr>
-        <w:t xml:space="preserve">Synthesis and applications: </w:t>
-      </w:r>
-      <w:r>
-        <w:rPr>
-          <w:rFonts w:ascii="Calibri" w:eastAsia="Calibri" w:hAnsi="Calibri" w:cs="Calibri"/>
-          <w:highlight w:val="white"/>
-        </w:rPr>
-        <w:t xml:space="preserve">The ecological mechanisms through which landscape structure impact wildlife extend beyond straightforward measures of habitat loss. </w:t>
-      </w:r>
-      <w:r>
-        <w:rPr>
-          <w:rFonts w:ascii="Calibri" w:eastAsia="Calibri" w:hAnsi="Calibri" w:cs="Calibri"/>
-        </w:rPr>
-        <w:t>Our findings highlight that both habitat composition and spatial configuration must be considered on appropriate spatial scales when assessing wildlife responses to anthropogenic development.</w:t>
-      </w:r>
-    </w:p>
-    <w:p>
-      <w:pPr>
-        <w:rPr>
-          <w:rFonts w:ascii="Calibri" w:eastAsia="Calibri" w:hAnsi="Calibri" w:cs="Calibri"/>
-        </w:rPr>
-      </w:pPr>
-    </w:p>
-    <w:p>
-      <w:pPr>
-        <w:rPr>
-          <w:rFonts w:ascii="Calibri" w:eastAsia="Calibri" w:hAnsi="Calibri" w:cs="Calibri"/>
-        </w:rPr>
-      </w:pPr>
-      <w:r>
-        <w:rPr>
-          <w:rFonts w:ascii="Calibri" w:eastAsia="Calibri" w:hAnsi="Calibri" w:cs="Calibri"/>
-          <w:b/>
-        </w:rPr>
-        <w:t>Keywords:</w:t>
-      </w:r>
-      <w:r>
-        <w:rPr>
-          <w:rFonts w:ascii="Calibri" w:eastAsia="Calibri" w:hAnsi="Calibri" w:cs="Calibri"/>
-        </w:rPr>
-        <w:t xml:space="preserve"> Boreal ecology, camera trap, </w:t>
-      </w:r>
-      <w:r>
-        <w:rPr>
-          <w:rFonts w:ascii="Calibri" w:eastAsia="Calibri" w:hAnsi="Calibri" w:cs="Calibri"/>
-        </w:rPr>
-        <w:t>red squirrel</w:t>
-      </w:r>
-      <w:r>
-        <w:rPr>
-          <w:rFonts w:ascii="Calibri" w:eastAsia="Calibri" w:hAnsi="Calibri" w:cs="Calibri"/>
-        </w:rPr>
-        <w:t>,</w:t>
-      </w:r>
-      <w:r>
-        <w:rPr>
-          <w:rFonts w:ascii="Calibri" w:eastAsia="Calibri" w:hAnsi="Calibri" w:cs="Calibri"/>
-        </w:rPr>
-        <w:t xml:space="preserve"> </w:t>
-      </w:r>
-      <w:proofErr w:type="spellStart"/>
-      <w:r>
-        <w:rPr>
-          <w:rFonts w:ascii="Calibri" w:eastAsia="Calibri" w:hAnsi="Calibri" w:cs="Calibri"/>
-          <w:i/>
-          <w:iCs/>
-        </w:rPr>
-        <w:t>Tamiasciurus</w:t>
-      </w:r>
-      <w:proofErr w:type="spellEnd"/>
-      <w:r>
-        <w:rPr>
-          <w:rFonts w:ascii="Calibri" w:eastAsia="Calibri" w:hAnsi="Calibri" w:cs="Calibri"/>
-          <w:i/>
-          <w:iCs/>
-        </w:rPr>
-        <w:t xml:space="preserve"> </w:t>
-      </w:r>
-      <w:proofErr w:type="spellStart"/>
-      <w:r>
-        <w:rPr>
-          <w:rFonts w:ascii="Calibri" w:eastAsia="Calibri" w:hAnsi="Calibri" w:cs="Calibri"/>
-          <w:i/>
-          <w:iCs/>
-        </w:rPr>
-        <w:t>hudsonicus</w:t>
-      </w:r>
-      <w:proofErr w:type="spellEnd"/>
-      <w:r>
-        <w:rPr>
-          <w:rFonts w:ascii="Calibri" w:eastAsia="Calibri" w:hAnsi="Calibri" w:cs="Calibri"/>
-        </w:rPr>
-        <w:t>,</w:t>
-      </w:r>
-      <w:r>
-        <w:rPr>
-          <w:rFonts w:ascii="Calibri" w:eastAsia="Calibri" w:hAnsi="Calibri" w:cs="Calibri"/>
-        </w:rPr>
-        <w:t xml:space="preserve"> configuration, landscape structure, wildlife distributions, spatial scale</w:t>
-      </w:r>
-      <w:r>
-        <w:br w:type="page"/>
-      </w:r>
-    </w:p>
-    <w:p>
-      <w:pPr>
-        <w:pStyle w:val="Heading2"/>
-        <w:spacing w:line="360" w:lineRule="auto"/>
-      </w:pPr>
-      <w:bookmarkStart w:id="7" w:name="_e9aaleui00xc" w:colFirst="0" w:colLast="0"/>
-      <w:bookmarkEnd w:id="7"/>
-      <w:r>
-        <w:lastRenderedPageBreak/>
-        <w:t>Introduction</w:t>
-      </w:r>
-      <w:r>
-        <w:tab/>
-      </w:r>
-      <w:r>
-        <w:tab/>
-      </w:r>
-      <w:r>
-        <w:tab/>
-      </w:r>
-      <w:r>
-        <w:tab/>
-      </w:r>
-      <w:r>
-        <w:tab/>
-      </w:r>
-      <w:r>
-        <w:tab/>
-      </w:r>
-      <w:r>
-        <w:tab/>
-      </w:r>
-    </w:p>
-    <w:p>
-      <w:pPr>
-        <w:spacing w:line="360" w:lineRule="auto"/>
-        <w:ind w:firstLine="720"/>
-        <w:rPr>
-          <w:rFonts w:ascii="Calibri" w:eastAsia="Calibri" w:hAnsi="Calibri" w:cs="Calibri"/>
-        </w:rPr>
-      </w:pPr>
-      <w:r>
-        <w:rPr>
-          <w:rFonts w:ascii="Calibri" w:eastAsia="Calibri" w:hAnsi="Calibri" w:cs="Calibri"/>
-        </w:rPr>
-        <w:t xml:space="preserve">Human-caused alteration of landscapes is a dominant driver of changes to biodiversity globally (Johnson et al., 2017; Maxwell et al., 2016). As natural resource extraction, agriculture, and urban expansion encroach on wild spaces, wildlife are increasingly displaced or forced to compete for space with anthropogenic activities (Johnson et al., 2017; Shackelford et al., 2018). Uncovering the ecological mechanisms that drive this process, however, is a long-standing and pressing challenge facing ecologists. Landscapes are complex, multi-scale matrices of habitat, resources, energy, and organisms (Forman &amp; </w:t>
-      </w:r>
-      <w:proofErr w:type="spellStart"/>
-      <w:r>
-        <w:rPr>
-          <w:rFonts w:ascii="Calibri" w:eastAsia="Calibri" w:hAnsi="Calibri" w:cs="Calibri"/>
-        </w:rPr>
-        <w:t>Godron</w:t>
-      </w:r>
-      <w:proofErr w:type="spellEnd"/>
-      <w:r>
-        <w:rPr>
-          <w:rFonts w:ascii="Calibri" w:eastAsia="Calibri" w:hAnsi="Calibri" w:cs="Calibri"/>
-        </w:rPr>
-        <w:t xml:space="preserve">, 1981; Holling, 1992). Wildlife distributions are entrained by the integration of individual and population responses to biophysical processes across multiple spatial scales (Levin, 1992). Both the configuration and composition of landscapes, collectively deemed landscape structure (Dunning et al., 1992), exert a strong influence on local wildlife abundance—variations in either habitat amount or spatial patterning of habitat patches can lead to markedly different distributions of organisms, ecological processes, and community structures (Dunning et al., 1992; </w:t>
-      </w:r>
-      <w:proofErr w:type="spellStart"/>
-      <w:r>
-        <w:rPr>
-          <w:rFonts w:ascii="Calibri" w:eastAsia="Calibri" w:hAnsi="Calibri" w:cs="Calibri"/>
-        </w:rPr>
-        <w:t>Tscharntke</w:t>
-      </w:r>
-      <w:proofErr w:type="spellEnd"/>
-      <w:r>
-        <w:rPr>
-          <w:rFonts w:ascii="Calibri" w:eastAsia="Calibri" w:hAnsi="Calibri" w:cs="Calibri"/>
-        </w:rPr>
-        <w:t xml:space="preserve"> et al., 2012), providing a lens through which to understand disturbance effects on wildlife.</w:t>
-      </w:r>
-    </w:p>
-    <w:p>
-      <w:pPr>
-        <w:spacing w:line="360" w:lineRule="auto"/>
-        <w:ind w:firstLine="720"/>
-        <w:rPr>
-          <w:rFonts w:ascii="Calibri" w:eastAsia="Calibri" w:hAnsi="Calibri" w:cs="Calibri"/>
-        </w:rPr>
-      </w:pPr>
-    </w:p>
-    <w:p>
-      <w:pPr>
-        <w:spacing w:line="360" w:lineRule="auto"/>
-        <w:ind w:firstLine="720"/>
-        <w:rPr>
-          <w:rFonts w:ascii="Calibri" w:eastAsia="Calibri" w:hAnsi="Calibri" w:cs="Calibri"/>
-        </w:rPr>
-      </w:pPr>
-      <w:r>
-        <w:rPr>
-          <w:rFonts w:ascii="Calibri" w:eastAsia="Calibri" w:hAnsi="Calibri" w:cs="Calibri"/>
-        </w:rPr>
-        <w:t>In terrestrial systems, anthropogenic disturbances change landscape structure through</w:t>
-      </w:r>
-      <w:r>
-        <w:rPr>
-          <w:rFonts w:ascii="Calibri" w:eastAsia="Calibri" w:hAnsi="Calibri" w:cs="Calibri"/>
-        </w:rPr>
-        <w:t xml:space="preserve"> </w:t>
-      </w:r>
-      <w:r>
-        <w:rPr>
-          <w:rFonts w:ascii="Calibri" w:eastAsia="Calibri" w:hAnsi="Calibri" w:cs="Calibri"/>
-        </w:rPr>
-        <w:t>changes to both composition and configuration. Natural resource development, for example, reduces the total amount of habitat available to wildlife, while also reconfiguring remaining habitat into smaller, more-isolated patches via fragmentation (</w:t>
-      </w:r>
-      <w:proofErr w:type="spellStart"/>
-      <w:r>
-        <w:rPr>
-          <w:rFonts w:ascii="Calibri" w:eastAsia="Calibri" w:hAnsi="Calibri" w:cs="Calibri"/>
-        </w:rPr>
-        <w:t>Didham</w:t>
-      </w:r>
-      <w:proofErr w:type="spellEnd"/>
-      <w:r>
-        <w:rPr>
-          <w:rFonts w:ascii="Calibri" w:eastAsia="Calibri" w:hAnsi="Calibri" w:cs="Calibri"/>
-        </w:rPr>
-        <w:t xml:space="preserve">, 2010; Wilson et al., 2016). The resulting mosaic of dissimilar habitat patches can further affect wildlife by influencing connectivity, edge habitat, resource availability, or predation risk (Haddad et al., 2015; </w:t>
-      </w:r>
-      <w:proofErr w:type="spellStart"/>
-      <w:r>
-        <w:rPr>
-          <w:rFonts w:ascii="Calibri" w:eastAsia="Calibri" w:hAnsi="Calibri" w:cs="Calibri"/>
-        </w:rPr>
-        <w:t>Kremsater</w:t>
-      </w:r>
-      <w:proofErr w:type="spellEnd"/>
-      <w:r>
-        <w:rPr>
-          <w:rFonts w:ascii="Calibri" w:eastAsia="Calibri" w:hAnsi="Calibri" w:cs="Calibri"/>
-        </w:rPr>
-        <w:t xml:space="preserve"> &amp; Bunnell, 1999; Pfeifer et al., 2017). While the relationship between habitat loss and declines in terrestrial biodiversity is well established (Brooks et al., 2002), the independent, additional influence of landscape configuration is more contentious, with conflicting evidence for fragmentation effects presented across studies (see Fahrig, 2017; Fletcher et al., 2018; Martin, 2018). A critical challenge in determining the relative importance of each process is that fragmentation is hierarchically connected to habitat loss in many real-world ecological systems—most habitat loss also results in net increase in fragmentation (</w:t>
-      </w:r>
-      <w:proofErr w:type="spellStart"/>
-      <w:r>
-        <w:rPr>
-          <w:rFonts w:ascii="Calibri" w:eastAsia="Calibri" w:hAnsi="Calibri" w:cs="Calibri"/>
-        </w:rPr>
-        <w:t>Didham</w:t>
-      </w:r>
-      <w:proofErr w:type="spellEnd"/>
-      <w:r>
-        <w:rPr>
-          <w:rFonts w:ascii="Calibri" w:eastAsia="Calibri" w:hAnsi="Calibri" w:cs="Calibri"/>
-        </w:rPr>
-        <w:t xml:space="preserve"> et al., 2012; Ruffell et al., 2016). Yet, the differential ecological mechanisms of habitat loss and fragmentation have distinct consequences for the assembly and functioning of wildlife communities (Sousa, 1984; Swihart et al., 2006), and both must be evaluated in specific terrestrial systems when seeking to understand how human activities shape species distributions. </w:t>
-      </w:r>
-    </w:p>
-    <w:p>
-      <w:pPr>
-        <w:spacing w:line="360" w:lineRule="auto"/>
-        <w:ind w:firstLine="720"/>
-        <w:rPr>
-          <w:rFonts w:ascii="Calibri" w:eastAsia="Calibri" w:hAnsi="Calibri" w:cs="Calibri"/>
-        </w:rPr>
-      </w:pPr>
-      <w:r>
-        <w:rPr>
-          <w:rFonts w:ascii="Calibri" w:eastAsia="Calibri" w:hAnsi="Calibri" w:cs="Calibri"/>
-        </w:rPr>
-        <w:lastRenderedPageBreak/>
-        <w:t>Few regions embody the challenge of understanding landscape structure more than the Boreal Plains of North America. Western boreal systems are characterized by a naturally heterogeneous mosaic of vegetation and biophysical traits, including wetlands, aspen parkland, conifer lowland, and forests in a variety of successional stages (Kenkel et al., 1997). Although the boreal has been stewarded and developed by humans for generations (Lewis, 1982; Timoney, 2003), the Boreal Plains have undergone unprecedented structural changes in recent decades at the collective hands of the timber, mining, and energy industries. Superimposed on the naturally ‘patchy’ ecosystems of the Boreal Plains is a pervasive network of cut blocks, roads, seismic lines, well pads, and processing facilities dedicated to the extraction, refinement, and transportation of natural resources (</w:t>
-      </w:r>
-      <w:proofErr w:type="spellStart"/>
-      <w:r>
-        <w:rPr>
-          <w:rFonts w:ascii="Calibri" w:eastAsia="Calibri" w:hAnsi="Calibri" w:cs="Calibri"/>
-        </w:rPr>
-        <w:t>Pasher</w:t>
-      </w:r>
-      <w:proofErr w:type="spellEnd"/>
-      <w:r>
-        <w:rPr>
-          <w:rFonts w:ascii="Calibri" w:eastAsia="Calibri" w:hAnsi="Calibri" w:cs="Calibri"/>
-        </w:rPr>
-        <w:t xml:space="preserve"> et al., 2013; Pickell et al., 2015). Disturbances such as fire are essential processes that maintain the ecological organization of western boreal systems (Weber &amp; Flannigan, 1997), but the cumulative effects of decades of industrial development and fire suppression </w:t>
-      </w:r>
-      <w:commentRangeStart w:id="8"/>
-      <w:commentRangeStart w:id="9"/>
-      <w:r>
-        <w:rPr>
-          <w:rFonts w:ascii="Calibri" w:eastAsia="Calibri" w:hAnsi="Calibri" w:cs="Calibri"/>
-        </w:rPr>
-        <w:t xml:space="preserve">have eclipsed </w:t>
-      </w:r>
-      <w:r>
-        <w:rPr>
-          <w:rFonts w:ascii="Calibri" w:eastAsia="Calibri" w:hAnsi="Calibri" w:cs="Calibri"/>
-        </w:rPr>
-        <w:t>disturbance</w:t>
-      </w:r>
-      <w:r>
-        <w:rPr>
-          <w:rFonts w:ascii="Calibri" w:eastAsia="Calibri" w:hAnsi="Calibri" w:cs="Calibri"/>
-        </w:rPr>
-        <w:t>s</w:t>
-      </w:r>
-      <w:r>
-        <w:rPr>
-          <w:rFonts w:ascii="Calibri" w:eastAsia="Calibri" w:hAnsi="Calibri" w:cs="Calibri"/>
-        </w:rPr>
-        <w:t xml:space="preserve"> from </w:t>
-      </w:r>
-      <w:r>
-        <w:rPr>
-          <w:rFonts w:ascii="Calibri" w:eastAsia="Calibri" w:hAnsi="Calibri" w:cs="Calibri"/>
-        </w:rPr>
-        <w:t xml:space="preserve">natural processes </w:t>
-      </w:r>
-      <w:commentRangeEnd w:id="8"/>
-      <w:r>
-        <w:rPr>
-          <w:rStyle w:val="CommentReference"/>
-        </w:rPr>
-        <w:commentReference w:id="8"/>
-      </w:r>
-      <w:commentRangeEnd w:id="9"/>
-      <w:r>
-        <w:rPr>
-          <w:rStyle w:val="CommentReference"/>
-        </w:rPr>
-        <w:commentReference w:id="9"/>
-      </w:r>
-      <w:r>
-        <w:rPr>
-          <w:rFonts w:ascii="Calibri" w:eastAsia="Calibri" w:hAnsi="Calibri" w:cs="Calibri"/>
-        </w:rPr>
-        <w:t>to create an unprecedented spatial reorganization of boreal habitat and resources (Pickell et al., 2015). Although energy sector disturbances constitute less than 2% of the footprint of Alberta’s boreal forest by area (Alberta Biodiversity Monitoring Institute, 2023a), their high density and persistence have fundamentally transformed boreal landscape composition and configuration. For instance, over 1.8 million kilometers of seismic lines—linear features used to map underground oil and gas deposits—</w:t>
-      </w:r>
-      <w:r>
-        <w:rPr>
-          <w:rFonts w:ascii="Calibri" w:eastAsia="Calibri" w:hAnsi="Calibri" w:cs="Calibri"/>
-        </w:rPr>
-        <w:t>now fragment</w:t>
-      </w:r>
-      <w:r>
-        <w:rPr>
-          <w:rFonts w:ascii="Calibri" w:eastAsia="Calibri" w:hAnsi="Calibri" w:cs="Calibri"/>
-        </w:rPr>
-        <w:t xml:space="preserve"> the western boreal</w:t>
-      </w:r>
-      <w:r>
-        <w:rPr>
-          <w:rFonts w:ascii="Calibri" w:eastAsia="Calibri" w:hAnsi="Calibri" w:cs="Calibri"/>
-        </w:rPr>
-        <w:t xml:space="preserve"> forest (</w:t>
-      </w:r>
-      <w:proofErr w:type="spellStart"/>
-      <w:r>
-        <w:rPr>
-          <w:rFonts w:ascii="Calibri" w:eastAsia="Calibri" w:hAnsi="Calibri" w:cs="Calibri"/>
-        </w:rPr>
-        <w:t>Dabros</w:t>
-      </w:r>
-      <w:proofErr w:type="spellEnd"/>
-      <w:r>
-        <w:rPr>
-          <w:rFonts w:ascii="Calibri" w:eastAsia="Calibri" w:hAnsi="Calibri" w:cs="Calibri"/>
-        </w:rPr>
-        <w:t xml:space="preserve"> et al., 2018; Lee &amp; Boutin, 2006). Persistent industrial features create a disproportionate amount of forest edge, increase growth of early-seral vegetation, and establish linear movement corridors through </w:t>
-      </w:r>
-      <w:commentRangeStart w:id="10"/>
-      <w:commentRangeStart w:id="11"/>
-      <w:commentRangeStart w:id="12"/>
-      <w:commentRangeStart w:id="13"/>
-      <w:r>
-        <w:rPr>
-          <w:rFonts w:ascii="Calibri" w:eastAsia="Calibri" w:hAnsi="Calibri" w:cs="Calibri"/>
-        </w:rPr>
-        <w:t xml:space="preserve">otherwise intact tracts of </w:t>
-      </w:r>
-      <w:r>
-        <w:rPr>
-          <w:rFonts w:ascii="Calibri" w:eastAsia="Calibri" w:hAnsi="Calibri" w:cs="Calibri"/>
-        </w:rPr>
-        <w:t>dense forest habitat</w:t>
-      </w:r>
-      <w:r>
-        <w:rPr>
-          <w:rFonts w:ascii="Calibri" w:eastAsia="Calibri" w:hAnsi="Calibri" w:cs="Calibri"/>
-        </w:rPr>
-        <w:t>.</w:t>
-      </w:r>
-      <w:commentRangeEnd w:id="10"/>
-      <w:r>
-        <w:rPr>
-          <w:rStyle w:val="CommentReference"/>
-        </w:rPr>
-        <w:commentReference w:id="10"/>
-      </w:r>
-      <w:commentRangeEnd w:id="11"/>
-      <w:r>
-        <w:rPr>
-          <w:rStyle w:val="CommentReference"/>
-        </w:rPr>
-        <w:commentReference w:id="11"/>
-      </w:r>
-      <w:commentRangeEnd w:id="12"/>
-      <w:r>
-        <w:rPr>
-          <w:rStyle w:val="CommentReference"/>
-        </w:rPr>
-        <w:commentReference w:id="12"/>
-      </w:r>
-      <w:commentRangeEnd w:id="13"/>
-      <w:r>
-        <w:rPr>
-          <w:rStyle w:val="CommentReference"/>
-        </w:rPr>
-        <w:commentReference w:id="13"/>
-      </w:r>
-      <w:r>
-        <w:rPr>
-          <w:rFonts w:ascii="Calibri" w:eastAsia="Calibri" w:hAnsi="Calibri" w:cs="Calibri"/>
-        </w:rPr>
-        <w:t xml:space="preserve"> </w:t>
-      </w:r>
-      <w:r>
-        <w:rPr>
-          <w:rFonts w:ascii="Calibri" w:eastAsia="Calibri" w:hAnsi="Calibri" w:cs="Calibri"/>
-        </w:rPr>
-        <w:t xml:space="preserve">These </w:t>
-      </w:r>
-      <w:r>
-        <w:rPr>
-          <w:rFonts w:ascii="Calibri" w:eastAsia="Calibri" w:hAnsi="Calibri" w:cs="Calibri"/>
-        </w:rPr>
-        <w:t>structural and functional changes have introduced forage subsidies</w:t>
-      </w:r>
-      <w:r>
-        <w:rPr>
-          <w:rFonts w:ascii="Calibri" w:eastAsia="Calibri" w:hAnsi="Calibri" w:cs="Calibri"/>
-        </w:rPr>
-        <w:t xml:space="preserve"> and movement subsidies</w:t>
-      </w:r>
-      <w:r>
-        <w:rPr>
-          <w:rFonts w:ascii="Calibri" w:eastAsia="Calibri" w:hAnsi="Calibri" w:cs="Calibri"/>
-        </w:rPr>
-        <w:t xml:space="preserve"> to boreal landscapes, setting the stage for</w:t>
-      </w:r>
-      <w:r>
-        <w:rPr>
-          <w:rFonts w:ascii="Calibri" w:eastAsia="Calibri" w:hAnsi="Calibri" w:cs="Calibri"/>
-        </w:rPr>
-        <w:t xml:space="preserve"> </w:t>
-      </w:r>
-      <w:proofErr w:type="spellStart"/>
-      <w:r>
-        <w:rPr>
-          <w:rFonts w:ascii="Calibri" w:eastAsia="Calibri" w:hAnsi="Calibri" w:cs="Calibri"/>
-        </w:rPr>
-        <w:t>behavioural</w:t>
-      </w:r>
-      <w:proofErr w:type="spellEnd"/>
-      <w:r>
-        <w:rPr>
-          <w:rFonts w:ascii="Calibri" w:eastAsia="Calibri" w:hAnsi="Calibri" w:cs="Calibri"/>
-        </w:rPr>
-        <w:t xml:space="preserve">- and population-level </w:t>
-      </w:r>
-      <w:r>
-        <w:rPr>
-          <w:rFonts w:ascii="Calibri" w:eastAsia="Calibri" w:hAnsi="Calibri" w:cs="Calibri"/>
-        </w:rPr>
-        <w:t>changes</w:t>
-      </w:r>
-      <w:r>
-        <w:rPr>
-          <w:rFonts w:ascii="Calibri" w:eastAsia="Calibri" w:hAnsi="Calibri" w:cs="Calibri"/>
-        </w:rPr>
-        <w:t xml:space="preserve"> </w:t>
-      </w:r>
-      <w:r>
-        <w:rPr>
-          <w:rFonts w:ascii="Calibri" w:eastAsia="Calibri" w:hAnsi="Calibri" w:cs="Calibri"/>
-        </w:rPr>
-        <w:t>to wildlife community composition that vary across species and across</w:t>
-      </w:r>
-      <w:r>
-        <w:rPr>
-          <w:rFonts w:ascii="Calibri" w:eastAsia="Calibri" w:hAnsi="Calibri" w:cs="Calibri"/>
-        </w:rPr>
-        <w:t xml:space="preserve"> intensities</w:t>
-      </w:r>
-      <w:r>
-        <w:rPr>
-          <w:rFonts w:ascii="Calibri" w:eastAsia="Calibri" w:hAnsi="Calibri" w:cs="Calibri"/>
-        </w:rPr>
-        <w:t xml:space="preserve"> of industrial development</w:t>
-      </w:r>
-      <w:r>
-        <w:rPr>
-          <w:rFonts w:ascii="Calibri" w:eastAsia="Calibri" w:hAnsi="Calibri" w:cs="Calibri"/>
-        </w:rPr>
-        <w:t xml:space="preserve"> </w:t>
-      </w:r>
-      <w:r>
-        <w:rPr>
-          <w:rFonts w:ascii="Calibri" w:eastAsia="Calibri" w:hAnsi="Calibri" w:cs="Calibri"/>
-        </w:rPr>
-        <w:t>(Venier et al., 2014)</w:t>
-      </w:r>
-    </w:p>
-    <w:p>
-      <w:pPr>
-        <w:spacing w:line="360" w:lineRule="auto"/>
-        <w:ind w:firstLine="720"/>
-        <w:rPr>
-          <w:rFonts w:ascii="Calibri" w:eastAsia="Calibri" w:hAnsi="Calibri" w:cs="Calibri"/>
-        </w:rPr>
-      </w:pPr>
-    </w:p>
-    <w:p>
-      <w:pPr>
-        <w:spacing w:line="360" w:lineRule="auto"/>
-        <w:ind w:firstLine="720"/>
-        <w:rPr>
-          <w:rFonts w:ascii="Calibri" w:eastAsia="Calibri" w:hAnsi="Calibri" w:cs="Calibri"/>
-        </w:rPr>
-      </w:pPr>
-      <w:r>
-        <w:rPr>
-          <w:rFonts w:ascii="Calibri" w:eastAsia="Calibri" w:hAnsi="Calibri" w:cs="Calibri"/>
-        </w:rPr>
-        <w:t>Confronted by these novel landscapes, the resident wildlife of the Boreal Plains must contend with the vast footprint of natural resource industries. Virtually all boreal mammals have been impacted positively or negatively by anthropogenic activities in the western boreal (</w:t>
-      </w:r>
-      <w:proofErr w:type="spellStart"/>
-      <w:r>
-        <w:rPr>
-          <w:rFonts w:ascii="Calibri" w:eastAsia="Calibri" w:hAnsi="Calibri" w:cs="Calibri"/>
-        </w:rPr>
-        <w:t>Curveira</w:t>
-      </w:r>
-      <w:proofErr w:type="spellEnd"/>
-      <w:r>
-        <w:rPr>
-          <w:rFonts w:ascii="Calibri" w:eastAsia="Calibri" w:hAnsi="Calibri" w:cs="Calibri"/>
-        </w:rPr>
-        <w:t xml:space="preserve">-Santos et al., 2024; Fisher &amp; Burton, 2018). Past research has heavily emphasized the effects of habitat and disturbance composition on boreal mammals, wherein </w:t>
-      </w:r>
-      <w:r>
-        <w:rPr>
-          <w:rFonts w:ascii="Calibri" w:eastAsia="Calibri" w:hAnsi="Calibri" w:cs="Calibri"/>
-        </w:rPr>
-        <w:t>altered</w:t>
-      </w:r>
-      <w:r>
-        <w:rPr>
-          <w:rFonts w:ascii="Calibri" w:eastAsia="Calibri" w:hAnsi="Calibri" w:cs="Calibri"/>
-        </w:rPr>
-        <w:t xml:space="preserve"> resource availability </w:t>
-      </w:r>
-      <w:r>
-        <w:rPr>
-          <w:rFonts w:ascii="Calibri" w:eastAsia="Calibri" w:hAnsi="Calibri" w:cs="Calibri"/>
-        </w:rPr>
-        <w:t>and</w:t>
-      </w:r>
-      <w:r>
-        <w:rPr>
-          <w:rFonts w:ascii="Calibri" w:eastAsia="Calibri" w:hAnsi="Calibri" w:cs="Calibri"/>
-        </w:rPr>
-        <w:t xml:space="preserve"> movement </w:t>
-      </w:r>
-      <w:r>
-        <w:rPr>
-          <w:rFonts w:ascii="Calibri" w:eastAsia="Calibri" w:hAnsi="Calibri" w:cs="Calibri"/>
-        </w:rPr>
-        <w:t xml:space="preserve">has </w:t>
-      </w:r>
-      <w:r>
-        <w:rPr>
-          <w:rFonts w:ascii="Calibri" w:eastAsia="Calibri" w:hAnsi="Calibri" w:cs="Calibri"/>
-        </w:rPr>
-        <w:t xml:space="preserve">evoked a multitude of changes to population sizes, wildlife </w:t>
-      </w:r>
-      <w:proofErr w:type="spellStart"/>
-      <w:r>
-        <w:rPr>
-          <w:rFonts w:ascii="Calibri" w:eastAsia="Calibri" w:hAnsi="Calibri" w:cs="Calibri"/>
-        </w:rPr>
-        <w:t>behaviours</w:t>
-      </w:r>
-      <w:proofErr w:type="spellEnd"/>
-      <w:r>
-        <w:rPr>
-          <w:rFonts w:ascii="Calibri" w:eastAsia="Calibri" w:hAnsi="Calibri" w:cs="Calibri"/>
-        </w:rPr>
-        <w:t>, and trophic and competitive interactions among species (</w:t>
-      </w:r>
-      <w:proofErr w:type="spellStart"/>
-      <w:r>
-        <w:rPr>
-          <w:rFonts w:ascii="Calibri" w:eastAsia="Calibri" w:hAnsi="Calibri" w:cs="Calibri"/>
-        </w:rPr>
-        <w:t>Burgar</w:t>
-      </w:r>
-      <w:proofErr w:type="spellEnd"/>
-      <w:r>
-        <w:rPr>
-          <w:rFonts w:ascii="Calibri" w:eastAsia="Calibri" w:hAnsi="Calibri" w:cs="Calibri"/>
-        </w:rPr>
-        <w:t xml:space="preserve"> et al., 2019; Fisher &amp; Ladle, 2022; McKenzie et al., 2012; Tattersall et al., 2020). </w:t>
-      </w:r>
-      <w:r>
-        <w:rPr>
-          <w:rFonts w:ascii="Calibri" w:eastAsia="Calibri" w:hAnsi="Calibri" w:cs="Calibri"/>
-        </w:rPr>
-        <w:lastRenderedPageBreak/>
-        <w:t xml:space="preserve">The effects of landscape configuration in the western boreal have received comparatively little attention, despite emerging empirical evidence that boreal wildlife responses to changing landscape structure can exceed predictions based on habitat composition alone (Smith et al., 2024). </w:t>
-      </w:r>
-    </w:p>
-    <w:p>
-      <w:pPr>
-        <w:spacing w:line="360" w:lineRule="auto"/>
-        <w:ind w:firstLine="720"/>
-        <w:rPr>
-          <w:rFonts w:ascii="Calibri" w:eastAsia="Calibri" w:hAnsi="Calibri" w:cs="Calibri"/>
-        </w:rPr>
-      </w:pPr>
-    </w:p>
-    <w:p>
-      <w:pPr>
-        <w:spacing w:line="360" w:lineRule="auto"/>
-        <w:ind w:firstLine="720"/>
-        <w:rPr>
-          <w:rFonts w:ascii="Calibri" w:eastAsia="Calibri" w:hAnsi="Calibri" w:cs="Calibri"/>
-        </w:rPr>
-      </w:pPr>
-      <w:r>
-        <w:rPr>
-          <w:rFonts w:ascii="Calibri" w:eastAsia="Calibri" w:hAnsi="Calibri" w:cs="Calibri"/>
-        </w:rPr>
-        <w:t xml:space="preserve">Discriminating the interacting roles of habitat composition and configuration is critical for predicting wildlife outcomes in the Boreal Plains (Côté et al., 2016). Conceptual frameworks of fragmentation suggest that the importance of habitat configuration for wildlife populations varies non-linearly along a gradient of habitat availability, such that the ecological effects of fragmentation are most pronounced in landscapes that have low or intermediate amounts of suitable habitat (Andrén, 1994; </w:t>
-      </w:r>
-      <w:proofErr w:type="spellStart"/>
-      <w:r>
-        <w:rPr>
-          <w:rFonts w:ascii="Calibri" w:eastAsia="Calibri" w:hAnsi="Calibri" w:cs="Calibri"/>
-        </w:rPr>
-        <w:t>Didham</w:t>
-      </w:r>
-      <w:proofErr w:type="spellEnd"/>
-      <w:r>
-        <w:rPr>
-          <w:rFonts w:ascii="Calibri" w:eastAsia="Calibri" w:hAnsi="Calibri" w:cs="Calibri"/>
-        </w:rPr>
-        <w:t xml:space="preserve">, 2010; Villard &amp; Metzger, 2014). In the Boreal Plains, </w:t>
-      </w:r>
-      <w:proofErr w:type="gramStart"/>
-      <w:r>
-        <w:rPr>
-          <w:rFonts w:ascii="Calibri" w:eastAsia="Calibri" w:hAnsi="Calibri" w:cs="Calibri"/>
-        </w:rPr>
-        <w:t xml:space="preserve">where </w:t>
-      </w:r>
-      <w:r>
-        <w:rPr>
-          <w:rFonts w:ascii="Calibri" w:eastAsia="Calibri" w:hAnsi="Calibri" w:cs="Calibri"/>
-        </w:rPr>
-        <w:t xml:space="preserve"> intensity</w:t>
-      </w:r>
-      <w:proofErr w:type="gramEnd"/>
-      <w:r>
-        <w:rPr>
-          <w:rFonts w:ascii="Calibri" w:eastAsia="Calibri" w:hAnsi="Calibri" w:cs="Calibri"/>
-        </w:rPr>
-        <w:t xml:space="preserve"> </w:t>
-      </w:r>
-      <w:r>
-        <w:rPr>
-          <w:rFonts w:ascii="Calibri" w:eastAsia="Calibri" w:hAnsi="Calibri" w:cs="Calibri"/>
-        </w:rPr>
-        <w:t xml:space="preserve">of industrial land-use </w:t>
-      </w:r>
-      <w:r>
-        <w:rPr>
-          <w:rFonts w:ascii="Calibri" w:eastAsia="Calibri" w:hAnsi="Calibri" w:cs="Calibri"/>
-        </w:rPr>
-        <w:t>spans</w:t>
-      </w:r>
-      <w:r>
-        <w:rPr>
-          <w:rFonts w:ascii="Calibri" w:eastAsia="Calibri" w:hAnsi="Calibri" w:cs="Calibri"/>
-        </w:rPr>
-        <w:t xml:space="preserve"> large gradients, the effects of landscape structure are likely dependent on both spatial scale and characteristics of the habitat matrix. Thus, empirical studies that explicitly test species-specific relationships to landscape configuration and composition across spatial scales (e.g., </w:t>
-      </w:r>
-      <w:proofErr w:type="spellStart"/>
-      <w:r>
-        <w:rPr>
-          <w:rFonts w:ascii="Calibri" w:eastAsia="Calibri" w:hAnsi="Calibri" w:cs="Calibri"/>
-        </w:rPr>
-        <w:t>Püttker</w:t>
-      </w:r>
-      <w:proofErr w:type="spellEnd"/>
-      <w:r>
-        <w:rPr>
-          <w:rFonts w:ascii="Calibri" w:eastAsia="Calibri" w:hAnsi="Calibri" w:cs="Calibri"/>
-        </w:rPr>
-        <w:t xml:space="preserve"> et al., 2020) are critical to understanding the complete impacts of industrial development on boreal wildlife.</w:t>
-      </w:r>
-    </w:p>
-    <w:p>
-      <w:pPr>
-        <w:spacing w:line="360" w:lineRule="auto"/>
-        <w:rPr>
-          <w:rFonts w:ascii="Calibri" w:eastAsia="Calibri" w:hAnsi="Calibri" w:cs="Calibri"/>
-        </w:rPr>
-      </w:pPr>
-    </w:p>
-    <w:p>
-      <w:pPr>
-        <w:spacing w:line="360" w:lineRule="auto"/>
-        <w:ind w:firstLine="720"/>
-        <w:rPr>
-          <w:rFonts w:ascii="Calibri" w:eastAsia="Calibri" w:hAnsi="Calibri" w:cs="Calibri"/>
-        </w:rPr>
-      </w:pPr>
-      <w:r>
-        <w:rPr>
-          <w:rFonts w:ascii="Calibri" w:eastAsia="Calibri" w:hAnsi="Calibri" w:cs="Calibri"/>
-        </w:rPr>
-        <w:t>In this study, we present a case study of the North American red squirrel (</w:t>
-      </w:r>
-      <w:proofErr w:type="spellStart"/>
-      <w:r>
-        <w:rPr>
-          <w:rFonts w:ascii="Calibri" w:eastAsia="Calibri" w:hAnsi="Calibri" w:cs="Calibri"/>
-          <w:i/>
-        </w:rPr>
-        <w:t>Tamiasciurus</w:t>
-      </w:r>
-      <w:proofErr w:type="spellEnd"/>
-      <w:r>
-        <w:rPr>
-          <w:rFonts w:ascii="Calibri" w:eastAsia="Calibri" w:hAnsi="Calibri" w:cs="Calibri"/>
-          <w:i/>
-        </w:rPr>
-        <w:t xml:space="preserve"> </w:t>
-      </w:r>
-      <w:proofErr w:type="spellStart"/>
-      <w:r>
-        <w:rPr>
-          <w:rFonts w:ascii="Calibri" w:eastAsia="Calibri" w:hAnsi="Calibri" w:cs="Calibri"/>
-          <w:i/>
-        </w:rPr>
-        <w:t>hudsonicus</w:t>
-      </w:r>
-      <w:proofErr w:type="spellEnd"/>
-      <w:r>
-        <w:rPr>
-          <w:rFonts w:ascii="Calibri" w:eastAsia="Calibri" w:hAnsi="Calibri" w:cs="Calibri"/>
-        </w:rPr>
-        <w:t xml:space="preserve">) to investigate these concepts. Widespread throughout the Boreal Plains, red squirrels are </w:t>
-      </w:r>
-      <w:commentRangeStart w:id="14"/>
-      <w:commentRangeStart w:id="15"/>
-      <w:commentRangeStart w:id="16"/>
-      <w:commentRangeStart w:id="17"/>
-      <w:r>
-        <w:rPr>
-          <w:rFonts w:ascii="Calibri" w:eastAsia="Calibri" w:hAnsi="Calibri" w:cs="Calibri"/>
-        </w:rPr>
-        <w:t xml:space="preserve"> granivores</w:t>
-      </w:r>
-      <w:r>
-        <w:rPr>
-          <w:rFonts w:ascii="Calibri" w:eastAsia="Calibri" w:hAnsi="Calibri" w:cs="Calibri"/>
-        </w:rPr>
-        <w:t xml:space="preserve"> </w:t>
-      </w:r>
-      <w:commentRangeEnd w:id="14"/>
-      <w:r>
-        <w:rPr>
-          <w:rStyle w:val="CommentReference"/>
-        </w:rPr>
-        <w:commentReference w:id="14"/>
-      </w:r>
-      <w:commentRangeEnd w:id="15"/>
-      <w:r>
-        <w:rPr>
-          <w:rStyle w:val="CommentReference"/>
-        </w:rPr>
-        <w:commentReference w:id="15"/>
-      </w:r>
-      <w:commentRangeEnd w:id="16"/>
-      <w:r>
-        <w:rPr>
-          <w:rStyle w:val="CommentReference"/>
-        </w:rPr>
-        <w:commentReference w:id="16"/>
-      </w:r>
-      <w:commentRangeEnd w:id="17"/>
-      <w:r>
-        <w:rPr>
-          <w:rStyle w:val="CommentReference"/>
-        </w:rPr>
-        <w:commentReference w:id="17"/>
-      </w:r>
-      <w:r>
-        <w:rPr>
-          <w:rFonts w:ascii="Calibri" w:eastAsia="Calibri" w:hAnsi="Calibri" w:cs="Calibri"/>
-        </w:rPr>
-        <w:t>whose dependence on mature, cone-producing conifer or mixed-forest ecosystems has been demonstrated across multiple spatial scales and ecozones (Fisher et al., 2005; Larsen, 2009; McDermott et al., 2020; Rusch &amp; Reeder, 1978), representing an ideal model species for disentangling the role of landscape structure in western boreal systems. Natural and anthropogenic disturbances, including wildfire and timber harvesting, directly affect red squirrel habitat composition by removing key resources found in mature forest (reviewed by Fisher &amp; Wilkinson, 2005). Likewise, cleared anthropogenic features characteristic of the energy industry infrastructure may offer few resource subsidies. Landscape structure’s impact on red squirrels has mostly been explored in the context of agricultural matrices</w:t>
-      </w:r>
-      <w:r>
-        <w:rPr>
-          <w:rFonts w:ascii="Calibri" w:eastAsia="Calibri" w:hAnsi="Calibri" w:cs="Calibri"/>
-        </w:rPr>
-        <w:t>, with some exceptions</w:t>
-      </w:r>
-      <w:r>
-        <w:rPr>
-          <w:rFonts w:ascii="Calibri" w:eastAsia="Calibri" w:hAnsi="Calibri" w:cs="Calibri"/>
-        </w:rPr>
-        <w:t xml:space="preserve"> (Bayne &amp; Hobson, 2000; Patterson &amp; Malcolm, 2010; </w:t>
-      </w:r>
-      <w:commentRangeStart w:id="18"/>
-      <w:commentRangeStart w:id="19"/>
-      <w:commentRangeStart w:id="20"/>
-      <w:r>
-        <w:rPr>
-          <w:rFonts w:ascii="Calibri" w:eastAsia="Calibri" w:hAnsi="Calibri" w:cs="Calibri"/>
-        </w:rPr>
-        <w:t>Fisher et al., 2005</w:t>
-      </w:r>
-      <w:commentRangeEnd w:id="18"/>
-      <w:r>
-        <w:rPr>
-          <w:rStyle w:val="CommentReference"/>
-        </w:rPr>
-        <w:commentReference w:id="18"/>
-      </w:r>
-      <w:commentRangeEnd w:id="19"/>
-      <w:r>
-        <w:rPr>
-          <w:rStyle w:val="CommentReference"/>
-        </w:rPr>
-        <w:commentReference w:id="19"/>
-      </w:r>
-      <w:commentRangeEnd w:id="20"/>
-      <w:r>
-        <w:rPr>
-          <w:rStyle w:val="CommentReference"/>
-        </w:rPr>
-        <w:commentReference w:id="20"/>
-      </w:r>
-      <w:r>
-        <w:rPr>
-          <w:rFonts w:ascii="Calibri" w:eastAsia="Calibri" w:hAnsi="Calibri" w:cs="Calibri"/>
-        </w:rPr>
-        <w:t>).</w:t>
-      </w:r>
-      <w:r>
-        <w:rPr>
-          <w:rFonts w:ascii="Calibri" w:eastAsia="Calibri" w:hAnsi="Calibri" w:cs="Calibri"/>
-        </w:rPr>
-        <w:t xml:space="preserve"> In boreal systems, oil, gas, and timber development can introduce changes to vegetation structure along forest edges (Harper et al., 2015; R. S. Jackson et al., 2023) that may decrease landscape permeability and red squirrel movement (Bakker &amp; Van Vuren, 2004), affect squirrel </w:t>
-      </w:r>
-      <w:proofErr w:type="spellStart"/>
-      <w:r>
-        <w:rPr>
-          <w:rFonts w:ascii="Calibri" w:eastAsia="Calibri" w:hAnsi="Calibri" w:cs="Calibri"/>
-        </w:rPr>
-        <w:t>behaviour</w:t>
-      </w:r>
-      <w:proofErr w:type="spellEnd"/>
-      <w:r>
-        <w:rPr>
-          <w:rFonts w:ascii="Calibri" w:eastAsia="Calibri" w:hAnsi="Calibri" w:cs="Calibri"/>
-        </w:rPr>
-        <w:t xml:space="preserve"> (Anderson &amp; Boutin, 2002), or influence the abundance (Tattersall et al., 2020), and functional responses (McKenzie et al., 2012) of co-occurring predators. Even in heavily disturbed landscapes, the cumulative footprint of seismic lines represents a small amount of </w:t>
-      </w:r>
-      <w:r>
-        <w:rPr>
-          <w:rFonts w:ascii="Calibri" w:eastAsia="Calibri" w:hAnsi="Calibri" w:cs="Calibri"/>
-        </w:rPr>
-        <w:t>strict</w:t>
-      </w:r>
-      <w:r>
-        <w:rPr>
-          <w:rFonts w:ascii="Calibri" w:eastAsia="Calibri" w:hAnsi="Calibri" w:cs="Calibri"/>
-        </w:rPr>
-        <w:t xml:space="preserve"> </w:t>
-      </w:r>
-      <w:r>
-        <w:rPr>
-          <w:rFonts w:ascii="Calibri" w:eastAsia="Calibri" w:hAnsi="Calibri" w:cs="Calibri"/>
-        </w:rPr>
-        <w:t xml:space="preserve">habitat loss or red squirrels. A </w:t>
-      </w:r>
-      <w:r>
-        <w:rPr>
-          <w:rFonts w:ascii="Calibri" w:eastAsia="Calibri" w:hAnsi="Calibri" w:cs="Calibri"/>
-        </w:rPr>
-        <w:lastRenderedPageBreak/>
-        <w:t>strict focus on the amount of environmental footprint is likely to underestimate true ecological effects due to the high density of industrial features and accompanying reconfiguration of habitat (</w:t>
-      </w:r>
-      <w:proofErr w:type="spellStart"/>
-      <w:r>
-        <w:rPr>
-          <w:rFonts w:ascii="Calibri" w:eastAsia="Calibri" w:hAnsi="Calibri" w:cs="Calibri"/>
-        </w:rPr>
-        <w:t>Dabros</w:t>
-      </w:r>
-      <w:proofErr w:type="spellEnd"/>
-      <w:r>
-        <w:rPr>
-          <w:rFonts w:ascii="Calibri" w:eastAsia="Calibri" w:hAnsi="Calibri" w:cs="Calibri"/>
-        </w:rPr>
-        <w:t xml:space="preserve"> et al., 2018). Explicitly testing the influences of composition and configuration on red squirrel distribution may yield valuable insights into the effects of landscape structure on ecological processes in rapidly changing Boreal Plains ecosystems more broadly.</w:t>
-      </w:r>
-    </w:p>
-    <w:p>
-      <w:pPr>
-        <w:spacing w:line="360" w:lineRule="auto"/>
-        <w:rPr>
-          <w:rFonts w:ascii="Calibri" w:eastAsia="Calibri" w:hAnsi="Calibri" w:cs="Calibri"/>
-        </w:rPr>
-      </w:pPr>
-    </w:p>
-    <w:p>
-      <w:pPr>
-        <w:spacing w:line="360" w:lineRule="auto"/>
-        <w:ind w:firstLine="720"/>
-        <w:rPr>
-          <w:rFonts w:ascii="Calibri" w:eastAsia="Calibri" w:hAnsi="Calibri" w:cs="Calibri"/>
-        </w:rPr>
-      </w:pPr>
-      <w:r>
-        <w:rPr>
-          <w:rFonts w:ascii="Calibri" w:eastAsia="Calibri" w:hAnsi="Calibri" w:cs="Calibri"/>
-        </w:rPr>
-        <w:t>Our specific objective was to investigate the degree to which habitat composition, anthropogenic disturbance composition, and configuration influence red squirrel distribution in the remaining habitat matrix of Boreal Plains landscapes, as well as the spatial scale of those effects. We hypothesized that: (</w:t>
-      </w:r>
-      <w:proofErr w:type="spellStart"/>
-      <w:r>
-        <w:rPr>
-          <w:rFonts w:ascii="Calibri" w:eastAsia="Calibri" w:hAnsi="Calibri" w:cs="Calibri"/>
-        </w:rPr>
-        <w:t>i</w:t>
-      </w:r>
-      <w:proofErr w:type="spellEnd"/>
-      <w:r>
-        <w:rPr>
-          <w:rFonts w:ascii="Calibri" w:eastAsia="Calibri" w:hAnsi="Calibri" w:cs="Calibri"/>
-        </w:rPr>
-        <w:t xml:space="preserve">) both </w:t>
-      </w:r>
-      <w:commentRangeStart w:id="21"/>
-      <w:commentRangeStart w:id="22"/>
-      <w:r>
-        <w:rPr>
-          <w:rFonts w:ascii="Calibri" w:eastAsia="Calibri" w:hAnsi="Calibri" w:cs="Calibri"/>
-        </w:rPr>
-        <w:t>habitat loss and fragmentation from industrial development would</w:t>
-      </w:r>
-      <w:r>
-        <w:rPr>
-          <w:rFonts w:ascii="Calibri" w:eastAsia="Calibri" w:hAnsi="Calibri" w:cs="Calibri"/>
-        </w:rPr>
-        <w:t xml:space="preserve"> negatively</w:t>
-      </w:r>
-      <w:r>
-        <w:rPr>
-          <w:rFonts w:ascii="Calibri" w:eastAsia="Calibri" w:hAnsi="Calibri" w:cs="Calibri"/>
-        </w:rPr>
-        <w:t xml:space="preserve"> influence </w:t>
-      </w:r>
-      <w:commentRangeEnd w:id="21"/>
-      <w:r>
-        <w:rPr>
-          <w:rStyle w:val="CommentReference"/>
-        </w:rPr>
-        <w:commentReference w:id="21"/>
-      </w:r>
-      <w:commentRangeEnd w:id="22"/>
-      <w:r>
-        <w:rPr>
-          <w:rStyle w:val="CommentReference"/>
-        </w:rPr>
-        <w:commentReference w:id="22"/>
-      </w:r>
-      <w:r>
-        <w:rPr>
-          <w:rFonts w:ascii="Calibri" w:eastAsia="Calibri" w:hAnsi="Calibri" w:cs="Calibri"/>
-        </w:rPr>
-        <w:t>red squirrel distribution, but (ii) the independent effects of habitat fragmentation would be greatest in landscapes where the amount of anthropogenic disturbance was high</w:t>
-      </w:r>
-      <w:r>
-        <w:rPr>
-          <w:rFonts w:ascii="Calibri" w:eastAsia="Calibri" w:hAnsi="Calibri" w:cs="Calibri"/>
-        </w:rPr>
-        <w:t>—aligning</w:t>
-      </w:r>
-      <w:r>
-        <w:rPr>
-          <w:rFonts w:ascii="Calibri" w:eastAsia="Calibri" w:hAnsi="Calibri" w:cs="Calibri"/>
-        </w:rPr>
-        <w:t xml:space="preserve"> with the </w:t>
-      </w:r>
-      <w:r>
-        <w:rPr>
-          <w:rFonts w:ascii="Calibri" w:eastAsia="Calibri" w:hAnsi="Calibri" w:cs="Calibri"/>
-        </w:rPr>
-        <w:t>idea</w:t>
-      </w:r>
-      <w:r>
-        <w:rPr>
-          <w:rFonts w:ascii="Calibri" w:eastAsia="Calibri" w:hAnsi="Calibri" w:cs="Calibri"/>
-        </w:rPr>
-        <w:t xml:space="preserve"> that </w:t>
-      </w:r>
-      <w:r>
-        <w:rPr>
-          <w:rFonts w:ascii="Calibri" w:eastAsia="Calibri" w:hAnsi="Calibri" w:cs="Calibri"/>
-        </w:rPr>
-        <w:t xml:space="preserve">habitat loss and fragmentation represent separate ecological processes </w:t>
-      </w:r>
-      <w:r>
-        <w:rPr>
-          <w:rFonts w:ascii="Calibri" w:eastAsia="Calibri" w:hAnsi="Calibri" w:cs="Calibri"/>
-        </w:rPr>
-        <w:t xml:space="preserve">whose importance depends on landscape structure and </w:t>
-      </w:r>
-      <w:r>
-        <w:rPr>
-          <w:rFonts w:ascii="Calibri" w:eastAsia="Calibri" w:hAnsi="Calibri" w:cs="Calibri"/>
-        </w:rPr>
-        <w:t xml:space="preserve">amount of suitable habitat </w:t>
-      </w:r>
-      <w:r>
-        <w:rPr>
-          <w:rFonts w:ascii="Calibri" w:eastAsia="Calibri" w:hAnsi="Calibri" w:cs="Calibri"/>
-        </w:rPr>
-        <w:t xml:space="preserve">(Andrén, 1994; </w:t>
-      </w:r>
-      <w:proofErr w:type="spellStart"/>
-      <w:r>
-        <w:rPr>
-          <w:rFonts w:ascii="Calibri" w:eastAsia="Calibri" w:hAnsi="Calibri" w:cs="Calibri"/>
-        </w:rPr>
-        <w:t>Didham</w:t>
-      </w:r>
-      <w:proofErr w:type="spellEnd"/>
-      <w:r>
-        <w:rPr>
-          <w:rFonts w:ascii="Calibri" w:eastAsia="Calibri" w:hAnsi="Calibri" w:cs="Calibri"/>
-        </w:rPr>
-        <w:t>, 2012; Villard &amp; Metzger, 2014)</w:t>
-      </w:r>
-      <w:r>
-        <w:rPr>
-          <w:rFonts w:ascii="Calibri" w:eastAsia="Calibri" w:hAnsi="Calibri" w:cs="Calibri"/>
-        </w:rPr>
-        <w:t xml:space="preserve">. </w:t>
-      </w:r>
-      <w:commentRangeStart w:id="23"/>
-      <w:commentRangeStart w:id="24"/>
-      <w:r>
-        <w:rPr>
-          <w:rFonts w:ascii="Calibri" w:eastAsia="Calibri" w:hAnsi="Calibri" w:cs="Calibri"/>
-        </w:rPr>
-        <w:t>To</w:t>
-      </w:r>
-      <w:commentRangeEnd w:id="23"/>
-      <w:r>
-        <w:rPr>
-          <w:rStyle w:val="CommentReference"/>
-        </w:rPr>
-        <w:commentReference w:id="23"/>
-      </w:r>
-      <w:commentRangeEnd w:id="24"/>
-      <w:r>
-        <w:rPr>
-          <w:rStyle w:val="CommentReference"/>
-        </w:rPr>
-        <w:commentReference w:id="24"/>
-      </w:r>
-      <w:r>
-        <w:rPr>
-          <w:rFonts w:ascii="Calibri" w:eastAsia="Calibri" w:hAnsi="Calibri" w:cs="Calibri"/>
-        </w:rPr>
-        <w:t xml:space="preserve"> accomplish our objectives, we deployed 430 motion-activated cameras across the Boreal Plains that measured the relative abundance of red squirrels in landscapes with variable proportions and spatial patterns of forest habitat, seismic lines, cut blocks, and other industrial disturbances. We separately characterized landscape composition and configuration by determining the proportion of natural land cover or disturbance footprint in local </w:t>
-      </w:r>
-      <w:r>
-        <w:rPr>
-          <w:rFonts w:ascii="Calibri" w:eastAsia="Calibri" w:hAnsi="Calibri" w:cs="Calibri"/>
-        </w:rPr>
-        <w:t>landscapes and</w:t>
-      </w:r>
-      <w:r>
-        <w:rPr>
-          <w:rFonts w:ascii="Calibri" w:eastAsia="Calibri" w:hAnsi="Calibri" w:cs="Calibri"/>
-        </w:rPr>
-        <w:t xml:space="preserve"> derived three metrics representing the spatial pattern of habitat and disturbances: edge density created by anthropogenic features, effective mesh size, cohesion (isolation), and </w:t>
-      </w:r>
-      <w:r>
-        <w:rPr>
-          <w:rFonts w:ascii="Calibri" w:eastAsia="Calibri" w:hAnsi="Calibri" w:cs="Calibri"/>
-        </w:rPr>
-        <w:t>evenness</w:t>
-      </w:r>
-      <w:r>
-        <w:rPr>
-          <w:rFonts w:ascii="Calibri" w:eastAsia="Calibri" w:hAnsi="Calibri" w:cs="Calibri"/>
-        </w:rPr>
-        <w:t xml:space="preserve"> of remnant natural habitat. We expected that the relative abundance of red squirrels, as measured by detection rates on camera traps, would be highest in areas with a high proportion of mature conifer or mixed-wood forest relative to other natural habitat types. We also predicted that red squirrel relative abundance would be negatively related to the proportion of any cleared anthropogenic features (well pads, roads, and seismic lines). Finally, we expected that fragmentation effects (e.g., creation of anthropogenic edges or isolation of habitat patches) by industrial </w:t>
-      </w:r>
-      <w:commentRangeStart w:id="25"/>
-      <w:commentRangeStart w:id="26"/>
-      <w:r>
-        <w:rPr>
-          <w:rFonts w:ascii="Calibri" w:eastAsia="Calibri" w:hAnsi="Calibri" w:cs="Calibri"/>
-        </w:rPr>
-        <w:t>disturbances would have a negative, context-dependent relationship with red squirrel relative abundance, that was strongest in landscapes with high amounts of total disturbance.</w:t>
-      </w:r>
-      <w:commentRangeEnd w:id="25"/>
-      <w:r>
-        <w:rPr>
-          <w:rStyle w:val="CommentReference"/>
-        </w:rPr>
-        <w:commentReference w:id="25"/>
-      </w:r>
-      <w:commentRangeEnd w:id="26"/>
-      <w:r>
-        <w:rPr>
-          <w:rStyle w:val="CommentReference"/>
-        </w:rPr>
-        <w:commentReference w:id="26"/>
-      </w:r>
-    </w:p>
-    <w:p>
-      <w:pPr>
-        <w:pStyle w:val="Heading2"/>
-        <w:spacing w:line="360" w:lineRule="auto"/>
-      </w:pPr>
-      <w:bookmarkStart w:id="27" w:name="_6xj2bywd0w5i" w:colFirst="0" w:colLast="0"/>
-      <w:bookmarkEnd w:id="27"/>
-      <w:r>
-        <w:lastRenderedPageBreak/>
-        <w:t>Methods</w:t>
-      </w:r>
-      <w:r>
-        <w:tab/>
-      </w:r>
-      <w:r>
-        <w:tab/>
-      </w:r>
-      <w:r>
-        <w:tab/>
-      </w:r>
-      <w:r>
-        <w:tab/>
-      </w:r>
-      <w:r>
-        <w:tab/>
-      </w:r>
-      <w:r>
-        <w:tab/>
-      </w:r>
-      <w:r>
-        <w:tab/>
-      </w:r>
-    </w:p>
-    <w:p>
-      <w:pPr>
-        <w:pStyle w:val="Heading3"/>
-        <w:spacing w:line="360" w:lineRule="auto"/>
-      </w:pPr>
-      <w:bookmarkStart w:id="28" w:name="_nuznztcgqd2h" w:colFirst="0" w:colLast="0"/>
-      <w:bookmarkEnd w:id="28"/>
-      <w:r>
-        <w:t>Study area</w:t>
-      </w:r>
-    </w:p>
-    <w:p>
-      <w:pPr>
-        <w:spacing w:line="360" w:lineRule="auto"/>
-        <w:ind w:firstLine="720"/>
-        <w:rPr>
-          <w:rFonts w:ascii="Calibri" w:eastAsia="Calibri" w:hAnsi="Calibri" w:cs="Calibri"/>
-        </w:rPr>
-      </w:pPr>
-      <w:r>
-        <w:rPr>
-          <w:rFonts w:ascii="Calibri" w:eastAsia="Calibri" w:hAnsi="Calibri" w:cs="Calibri"/>
-        </w:rPr>
-        <w:t xml:space="preserve">The Boreal Plains ecozone spans 740 000 km² of the boreal forest in </w:t>
-      </w:r>
-      <w:commentRangeStart w:id="29"/>
-      <w:commentRangeStart w:id="30"/>
-      <w:r>
-        <w:rPr>
-          <w:rFonts w:ascii="Calibri" w:eastAsia="Calibri" w:hAnsi="Calibri" w:cs="Calibri"/>
-        </w:rPr>
-        <w:t xml:space="preserve">Treaty 8 </w:t>
-      </w:r>
-      <w:r>
-        <w:rPr>
-          <w:rFonts w:ascii="Calibri" w:eastAsia="Calibri" w:hAnsi="Calibri" w:cs="Calibri"/>
-        </w:rPr>
-        <w:t>t</w:t>
-      </w:r>
-      <w:r>
-        <w:rPr>
-          <w:rFonts w:ascii="Calibri" w:eastAsia="Calibri" w:hAnsi="Calibri" w:cs="Calibri"/>
-        </w:rPr>
-        <w:t>erritory</w:t>
-      </w:r>
-      <w:r>
-        <w:rPr>
-          <w:rFonts w:ascii="Calibri" w:eastAsia="Calibri" w:hAnsi="Calibri" w:cs="Calibri"/>
-        </w:rPr>
-        <w:t xml:space="preserve"> of Alberta, Canada,</w:t>
-      </w:r>
-      <w:r>
-        <w:rPr>
-          <w:rFonts w:ascii="Calibri" w:eastAsia="Calibri" w:hAnsi="Calibri" w:cs="Calibri"/>
-        </w:rPr>
-        <w:t xml:space="preserve"> </w:t>
-      </w:r>
-      <w:commentRangeEnd w:id="29"/>
-      <w:r>
-        <w:rPr>
-          <w:rStyle w:val="CommentReference"/>
-        </w:rPr>
-        <w:commentReference w:id="29"/>
-      </w:r>
-      <w:commentRangeEnd w:id="30"/>
-      <w:r>
-        <w:rPr>
-          <w:rStyle w:val="CommentReference"/>
-        </w:rPr>
-        <w:commentReference w:id="30"/>
-      </w:r>
-      <w:r>
-        <w:rPr>
-          <w:rFonts w:ascii="Calibri" w:eastAsia="Calibri" w:hAnsi="Calibri" w:cs="Calibri"/>
-        </w:rPr>
-        <w:t>and encompasses a wide variety of vegetative land cover, climate, productivity, and human activity</w:t>
-      </w:r>
-      <w:r>
-        <w:rPr>
-          <w:rFonts w:ascii="Calibri" w:eastAsia="Calibri" w:hAnsi="Calibri" w:cs="Calibri"/>
-        </w:rPr>
-        <w:t xml:space="preserve"> (Fig. 1A)</w:t>
-      </w:r>
-      <w:r>
-        <w:rPr>
-          <w:rFonts w:ascii="Calibri" w:eastAsia="Calibri" w:hAnsi="Calibri" w:cs="Calibri"/>
-        </w:rPr>
-        <w:t>. The region is characterized by a mosaic of aspen parkland, mixed broadleaf, white spruce, and jack pine forest, black spruce lowland forest, as well as wetlands, muskeg, fens, and lakes. We studied ten landscapes (Fig. 1</w:t>
-      </w:r>
-      <w:r>
-        <w:rPr>
-          <w:rFonts w:ascii="Calibri" w:eastAsia="Calibri" w:hAnsi="Calibri" w:cs="Calibri"/>
-        </w:rPr>
-        <w:t>B</w:t>
-      </w:r>
-      <w:r>
-        <w:rPr>
-          <w:rFonts w:ascii="Calibri" w:eastAsia="Calibri" w:hAnsi="Calibri" w:cs="Calibri"/>
-        </w:rPr>
-        <w:t xml:space="preserve">) representing aggregations of 3–5 watersheds with a total area of 1000–3000 km² (Bayne et al., 2021) across the Boreal Plains. Landscapes spanned a gradient of low–high industrial development intensity and a variety of anthropogenic land-use types that included timber harvesting, open pit bitumen mining, and </w:t>
-      </w:r>
-      <w:r>
-        <w:rPr>
-          <w:rFonts w:ascii="Calibri" w:eastAsia="Calibri" w:hAnsi="Calibri" w:cs="Calibri"/>
-          <w:i/>
-        </w:rPr>
-        <w:t>in situ</w:t>
-      </w:r>
-      <w:r>
-        <w:rPr>
-          <w:rFonts w:ascii="Calibri" w:eastAsia="Calibri" w:hAnsi="Calibri" w:cs="Calibri"/>
-        </w:rPr>
-        <w:t xml:space="preserve"> oil and gas extraction</w:t>
-      </w:r>
-      <w:r>
-        <w:rPr>
-          <w:rFonts w:ascii="Calibri" w:eastAsia="Calibri" w:hAnsi="Calibri" w:cs="Calibri"/>
-        </w:rPr>
-        <w:t xml:space="preserve"> (Bayne et al., 2021)</w:t>
-      </w:r>
-      <w:r>
-        <w:rPr>
-          <w:rFonts w:ascii="Calibri" w:eastAsia="Calibri" w:hAnsi="Calibri" w:cs="Calibri"/>
-        </w:rPr>
-        <w:t>. Common disturbance features included timber cut blocks, seismic exploration lines, well pads, roads, pipelines, and processing facilities (Fig. 1</w:t>
-      </w:r>
-      <w:r>
-        <w:rPr>
-          <w:rFonts w:ascii="Calibri" w:eastAsia="Calibri" w:hAnsi="Calibri" w:cs="Calibri"/>
-        </w:rPr>
-        <w:t>C</w:t>
-      </w:r>
-      <w:r>
-        <w:rPr>
-          <w:rFonts w:ascii="Calibri" w:eastAsia="Calibri" w:hAnsi="Calibri" w:cs="Calibri"/>
-        </w:rPr>
-        <w:t>) with varying degrees of human use or active restoration. Other common small- and medium-sized mammals in our study area included the American marten (</w:t>
-      </w:r>
-      <w:r>
-        <w:rPr>
-          <w:rFonts w:ascii="Calibri" w:eastAsia="Calibri" w:hAnsi="Calibri" w:cs="Calibri"/>
-          <w:i/>
-        </w:rPr>
-        <w:t>Martes americana</w:t>
-      </w:r>
-      <w:r>
-        <w:rPr>
-          <w:rFonts w:ascii="Calibri" w:eastAsia="Calibri" w:hAnsi="Calibri" w:cs="Calibri"/>
-        </w:rPr>
-        <w:t>), fisher (</w:t>
-      </w:r>
-      <w:proofErr w:type="spellStart"/>
-      <w:r>
-        <w:rPr>
-          <w:rFonts w:ascii="Calibri" w:eastAsia="Calibri" w:hAnsi="Calibri" w:cs="Calibri"/>
-          <w:i/>
-        </w:rPr>
-        <w:t>Pekania</w:t>
-      </w:r>
-      <w:proofErr w:type="spellEnd"/>
-      <w:r>
-        <w:rPr>
-          <w:rFonts w:ascii="Calibri" w:eastAsia="Calibri" w:hAnsi="Calibri" w:cs="Calibri"/>
-          <w:i/>
-        </w:rPr>
-        <w:t xml:space="preserve"> pennanti</w:t>
-      </w:r>
-      <w:r>
-        <w:rPr>
-          <w:rFonts w:ascii="Calibri" w:eastAsia="Calibri" w:hAnsi="Calibri" w:cs="Calibri"/>
-        </w:rPr>
-        <w:t>), Canada lynx (</w:t>
-      </w:r>
-      <w:r>
-        <w:rPr>
-          <w:rFonts w:ascii="Calibri" w:eastAsia="Calibri" w:hAnsi="Calibri" w:cs="Calibri"/>
-          <w:i/>
-        </w:rPr>
-        <w:t>Lynx canadensis</w:t>
-      </w:r>
-      <w:r>
-        <w:rPr>
-          <w:rFonts w:ascii="Calibri" w:eastAsia="Calibri" w:hAnsi="Calibri" w:cs="Calibri"/>
-        </w:rPr>
-        <w:t>), coyote (</w:t>
-      </w:r>
-      <w:r>
-        <w:rPr>
-          <w:rFonts w:ascii="Calibri" w:eastAsia="Calibri" w:hAnsi="Calibri" w:cs="Calibri"/>
-          <w:i/>
-        </w:rPr>
-        <w:t>Canis latrans</w:t>
-      </w:r>
-      <w:r>
-        <w:rPr>
-          <w:rFonts w:ascii="Calibri" w:eastAsia="Calibri" w:hAnsi="Calibri" w:cs="Calibri"/>
-        </w:rPr>
-        <w:t>), snowshoe hare (</w:t>
-      </w:r>
-      <w:r>
-        <w:rPr>
-          <w:rFonts w:ascii="Calibri" w:eastAsia="Calibri" w:hAnsi="Calibri" w:cs="Calibri"/>
-          <w:i/>
-        </w:rPr>
-        <w:t>Lepus americanus</w:t>
-      </w:r>
-      <w:r>
-        <w:rPr>
-          <w:rFonts w:ascii="Calibri" w:eastAsia="Calibri" w:hAnsi="Calibri" w:cs="Calibri"/>
-        </w:rPr>
-        <w:t>), and North American beaver (</w:t>
-      </w:r>
-      <w:r>
-        <w:rPr>
-          <w:rFonts w:ascii="Calibri" w:eastAsia="Calibri" w:hAnsi="Calibri" w:cs="Calibri"/>
-          <w:i/>
-        </w:rPr>
-        <w:t>Castor canadensis</w:t>
-      </w:r>
-      <w:r>
-        <w:rPr>
-          <w:rFonts w:ascii="Calibri" w:eastAsia="Calibri" w:hAnsi="Calibri" w:cs="Calibri"/>
-        </w:rPr>
-        <w:t>), along with a diverse community of small rodents. Common avian predators of red squirrels included the northern goshawk (</w:t>
-      </w:r>
-      <w:r>
-        <w:rPr>
-          <w:rFonts w:ascii="Calibri" w:eastAsia="Calibri" w:hAnsi="Calibri" w:cs="Calibri"/>
-          <w:i/>
-        </w:rPr>
-        <w:t>Accipiter gentilis</w:t>
-      </w:r>
-      <w:r>
-        <w:rPr>
-          <w:rFonts w:ascii="Calibri" w:eastAsia="Calibri" w:hAnsi="Calibri" w:cs="Calibri"/>
-        </w:rPr>
-        <w:t>) and great horned owl (</w:t>
-      </w:r>
-      <w:r>
-        <w:rPr>
-          <w:rFonts w:ascii="Calibri" w:eastAsia="Calibri" w:hAnsi="Calibri" w:cs="Calibri"/>
-          <w:i/>
-        </w:rPr>
-        <w:t>Bubo virginianus</w:t>
-      </w:r>
-      <w:r>
-        <w:rPr>
-          <w:rFonts w:ascii="Calibri" w:eastAsia="Calibri" w:hAnsi="Calibri" w:cs="Calibri"/>
-        </w:rPr>
-        <w:t>).</w:t>
-      </w:r>
-    </w:p>
-    <w:p>
-      <w:pPr>
-        <w:pStyle w:val="Heading3"/>
-        <w:spacing w:line="360" w:lineRule="auto"/>
-        <w:rPr>
-          <w:iCs/>
-        </w:rPr>
-      </w:pPr>
-      <w:bookmarkStart w:id="31" w:name="_hnlj1842pz0d" w:colFirst="0" w:colLast="0"/>
-      <w:bookmarkEnd w:id="31"/>
-      <w:r>
-        <w:rPr>
-          <w:iCs/>
-        </w:rPr>
-        <w:t>Camera trapping and wildlife occurrence data</w:t>
-      </w:r>
-    </w:p>
-    <w:p>
-      <w:pPr>
-        <w:spacing w:line="360" w:lineRule="auto"/>
-        <w:ind w:firstLine="720"/>
-        <w:rPr>
-          <w:rFonts w:ascii="Calibri" w:eastAsia="Calibri" w:hAnsi="Calibri" w:cs="Calibri"/>
-        </w:rPr>
-      </w:pPr>
-      <w:r>
-        <w:rPr>
-          <w:rFonts w:ascii="Calibri" w:eastAsia="Calibri" w:hAnsi="Calibri" w:cs="Calibri"/>
-        </w:rPr>
-        <w:t xml:space="preserve">We deployed motion-activated camera traps within each of our ten landscapes between 2021 and 2024 with the </w:t>
-      </w:r>
-      <w:r>
-        <w:rPr>
-          <w:rFonts w:ascii="Calibri" w:eastAsia="Calibri" w:hAnsi="Calibri" w:cs="Calibri"/>
-        </w:rPr>
-        <w:t xml:space="preserve">initial </w:t>
-      </w:r>
-      <w:r>
-        <w:rPr>
-          <w:rFonts w:ascii="Calibri" w:eastAsia="Calibri" w:hAnsi="Calibri" w:cs="Calibri"/>
-        </w:rPr>
-        <w:t xml:space="preserve">purpose of monitoring medium- to large-sized mammals </w:t>
-      </w:r>
-      <w:r>
-        <w:rPr>
-          <w:rFonts w:ascii="Calibri" w:eastAsia="Calibri" w:hAnsi="Calibri" w:cs="Calibri"/>
-        </w:rPr>
-        <w:t xml:space="preserve">ranging in size from red squirrel to </w:t>
-      </w:r>
-      <w:r>
-        <w:rPr>
-          <w:rFonts w:ascii="Calibri" w:eastAsia="Calibri" w:hAnsi="Calibri" w:cs="Calibri"/>
-        </w:rPr>
-        <w:t xml:space="preserve">moose (Fig. 1). </w:t>
-      </w:r>
-      <w:commentRangeStart w:id="32"/>
-      <w:commentRangeStart w:id="33"/>
-      <w:commentRangeStart w:id="34"/>
-      <w:r>
-        <w:rPr>
-          <w:rFonts w:ascii="Calibri" w:eastAsia="Calibri" w:hAnsi="Calibri" w:cs="Calibri"/>
-        </w:rPr>
-        <w:t xml:space="preserve">Cameras were deployed using a constrained stratified sampling design. </w:t>
-      </w:r>
-      <w:commentRangeEnd w:id="32"/>
-      <w:r>
-        <w:rPr>
-          <w:rStyle w:val="CommentReference"/>
-        </w:rPr>
-        <w:commentReference w:id="32"/>
-      </w:r>
-      <w:commentRangeEnd w:id="33"/>
-      <w:r>
-        <w:rPr>
-          <w:rStyle w:val="CommentReference"/>
-        </w:rPr>
-        <w:commentReference w:id="33"/>
-      </w:r>
-      <w:commentRangeEnd w:id="34"/>
-      <w:r>
-        <w:rPr>
-          <w:rStyle w:val="CommentReference"/>
-        </w:rPr>
-        <w:commentReference w:id="34"/>
-      </w:r>
-      <w:r>
-        <w:rPr>
-          <w:rFonts w:ascii="Calibri" w:eastAsia="Calibri" w:hAnsi="Calibri" w:cs="Calibri"/>
-        </w:rPr>
-        <w:t>First, we divided landscapes into 2 km</w:t>
-      </w:r>
-      <w:r>
-        <w:rPr>
-          <w:rFonts w:ascii="Calibri" w:eastAsia="Calibri" w:hAnsi="Calibri" w:cs="Calibri"/>
-          <w:vertAlign w:val="superscript"/>
-        </w:rPr>
-        <w:t>2</w:t>
-      </w:r>
-      <w:r>
-        <w:rPr>
-          <w:rFonts w:ascii="Calibri" w:eastAsia="Calibri" w:hAnsi="Calibri" w:cs="Calibri"/>
-        </w:rPr>
-        <w:t xml:space="preserve"> hexagonal cells and randomly selected ~60 potential cells for camera deployment within strata corresponding to either upland forest (low moisture, &gt;50% deciduous) and lowland forest (high moisture, &gt;50% coniferous), or forest type (broadleaf, coniferous, and mixed). Camera placements in randomly selected hexagonal cells were constrained to locations &gt;100 m from roads and &gt;1 km from </w:t>
-      </w:r>
-      <w:proofErr w:type="spellStart"/>
-      <w:r>
-        <w:rPr>
-          <w:rFonts w:ascii="Calibri" w:eastAsia="Calibri" w:hAnsi="Calibri" w:cs="Calibri"/>
-        </w:rPr>
-        <w:t>neighbouring</w:t>
-      </w:r>
-      <w:proofErr w:type="spellEnd"/>
-      <w:r>
-        <w:rPr>
-          <w:rFonts w:ascii="Calibri" w:eastAsia="Calibri" w:hAnsi="Calibri" w:cs="Calibri"/>
-        </w:rPr>
-        <w:t xml:space="preserve"> camera placements</w:t>
-      </w:r>
-      <w:r>
-        <w:rPr>
-          <w:rFonts w:ascii="Calibri" w:eastAsia="Calibri" w:hAnsi="Calibri" w:cs="Calibri"/>
-        </w:rPr>
-        <w:t xml:space="preserve"> in adjacent cells</w:t>
-      </w:r>
-      <w:r>
-        <w:rPr>
-          <w:rFonts w:ascii="Calibri" w:eastAsia="Calibri" w:hAnsi="Calibri" w:cs="Calibri"/>
-        </w:rPr>
-        <w:t xml:space="preserve"> to maintain independent sampling. Infrared camera traps (Reconyx PC900 Hyperfire or Hyperfire II Professional; Holmen, WI, USA) were placed approximately 100 cm above the ground, facing a wildlife trail 3–7 meters away. To avoid confounding movement with habitat use (Stewart et al., 201</w:t>
-      </w:r>
-      <w:r>
-        <w:rPr>
-          <w:rFonts w:ascii="Calibri" w:eastAsia="Calibri" w:hAnsi="Calibri" w:cs="Calibri"/>
-        </w:rPr>
-        <w:t>9</w:t>
-      </w:r>
-      <w:r>
-        <w:rPr>
-          <w:rFonts w:ascii="Calibri" w:eastAsia="Calibri" w:hAnsi="Calibri" w:cs="Calibri"/>
-        </w:rPr>
-        <w:t xml:space="preserve">), cameras used in analyses were not </w:t>
-      </w:r>
-      <w:r>
-        <w:rPr>
-          <w:rFonts w:ascii="Calibri" w:eastAsia="Calibri" w:hAnsi="Calibri" w:cs="Calibri"/>
-        </w:rPr>
-        <w:lastRenderedPageBreak/>
-        <w:t xml:space="preserve">directly deployed on human trails or seismic lines unless these features had </w:t>
-      </w:r>
-      <w:commentRangeStart w:id="35"/>
-      <w:commentRangeStart w:id="36"/>
-      <w:r>
-        <w:rPr>
-          <w:rFonts w:ascii="Calibri" w:eastAsia="Calibri" w:hAnsi="Calibri" w:cs="Calibri"/>
-        </w:rPr>
-        <w:t>clear wildlife signs</w:t>
-      </w:r>
-      <w:commentRangeEnd w:id="35"/>
-      <w:r>
-        <w:rPr>
-          <w:rStyle w:val="CommentReference"/>
-        </w:rPr>
-        <w:commentReference w:id="35"/>
-      </w:r>
-      <w:commentRangeEnd w:id="36"/>
-      <w:r>
-        <w:rPr>
-          <w:rStyle w:val="CommentReference"/>
-        </w:rPr>
-        <w:commentReference w:id="36"/>
-      </w:r>
-      <w:r>
-        <w:rPr>
-          <w:rFonts w:ascii="Calibri" w:eastAsia="Calibri" w:hAnsi="Calibri" w:cs="Calibri"/>
-        </w:rPr>
-        <w:t xml:space="preserve"> including scat, digging, or abundant tracks</w:t>
-      </w:r>
-      <w:commentRangeStart w:id="37"/>
-      <w:commentRangeStart w:id="38"/>
-      <w:r>
-        <w:rPr>
-          <w:rFonts w:ascii="Calibri" w:eastAsia="Calibri" w:hAnsi="Calibri" w:cs="Calibri"/>
-        </w:rPr>
-        <w:t>. To maximize wildlife detectability</w:t>
-      </w:r>
-      <w:r>
-        <w:rPr>
-          <w:rFonts w:ascii="Calibri" w:eastAsia="Calibri" w:hAnsi="Calibri" w:cs="Calibri"/>
-        </w:rPr>
-        <w:t xml:space="preserve"> (Stewart et al., 2019)</w:t>
-      </w:r>
-      <w:r>
-        <w:rPr>
-          <w:rFonts w:ascii="Calibri" w:eastAsia="Calibri" w:hAnsi="Calibri" w:cs="Calibri"/>
-        </w:rPr>
-        <w:t xml:space="preserve">, we applied a scent lure (O’Gorman’s </w:t>
-      </w:r>
-      <w:proofErr w:type="gramStart"/>
-      <w:r>
-        <w:rPr>
-          <w:rFonts w:ascii="Calibri" w:eastAsia="Calibri" w:hAnsi="Calibri" w:cs="Calibri"/>
-        </w:rPr>
-        <w:t>Long Distance</w:t>
-      </w:r>
-      <w:proofErr w:type="gramEnd"/>
-      <w:r>
-        <w:rPr>
-          <w:rFonts w:ascii="Calibri" w:eastAsia="Calibri" w:hAnsi="Calibri" w:cs="Calibri"/>
-        </w:rPr>
-        <w:t xml:space="preserve"> Call, MT, USA) once at each site at the time of deployment (either September or October</w:t>
-      </w:r>
-      <w:commentRangeEnd w:id="37"/>
-      <w:r>
-        <w:rPr>
-          <w:rStyle w:val="CommentReference"/>
-        </w:rPr>
-        <w:commentReference w:id="37"/>
-      </w:r>
-      <w:commentRangeEnd w:id="38"/>
-      <w:r>
-        <w:rPr>
-          <w:rStyle w:val="CommentReference"/>
-        </w:rPr>
-        <w:commentReference w:id="38"/>
-      </w:r>
-      <w:r>
-        <w:rPr>
-          <w:rFonts w:ascii="Calibri" w:eastAsia="Calibri" w:hAnsi="Calibri" w:cs="Calibri"/>
-        </w:rPr>
-        <w:t>). Camera traps were programmed to take photos continuously at high sensitivity when movement was detected within the field of view. A total of 430 cameras were deployed across the ten landscapes (</w:t>
-      </w:r>
-      <w:commentRangeStart w:id="39"/>
-      <w:commentRangeStart w:id="40"/>
-      <w:r>
-        <w:rPr>
-          <w:rFonts w:ascii="Calibri" w:eastAsia="Calibri" w:hAnsi="Calibri" w:cs="Calibri"/>
-        </w:rPr>
-        <w:t xml:space="preserve">mean </w:t>
-      </w:r>
-      <w:r>
-        <w:rPr>
-          <w:rFonts w:ascii="Calibri" w:eastAsia="Calibri" w:hAnsi="Calibri" w:cs="Calibri"/>
-        </w:rPr>
-        <w:t xml:space="preserve">= </w:t>
-      </w:r>
-      <w:r>
-        <w:rPr>
-          <w:rFonts w:ascii="Calibri" w:eastAsia="Calibri" w:hAnsi="Calibri" w:cs="Calibri"/>
-        </w:rPr>
-        <w:t>43</w:t>
-      </w:r>
-      <w:r>
-        <w:rPr>
-          <w:rFonts w:ascii="Calibri" w:eastAsia="Calibri" w:hAnsi="Calibri" w:cs="Calibri"/>
-        </w:rPr>
-        <w:t xml:space="preserve"> cameras</w:t>
-      </w:r>
-      <w:r>
-        <w:rPr>
-          <w:rFonts w:ascii="Calibri" w:eastAsia="Calibri" w:hAnsi="Calibri" w:cs="Calibri"/>
-        </w:rPr>
-        <w:t xml:space="preserve"> per landscape</w:t>
-      </w:r>
-      <w:commentRangeEnd w:id="39"/>
-      <w:r>
-        <w:rPr>
-          <w:rStyle w:val="CommentReference"/>
-        </w:rPr>
-        <w:commentReference w:id="39"/>
-      </w:r>
-      <w:commentRangeEnd w:id="40"/>
-      <w:r>
-        <w:rPr>
-          <w:rStyle w:val="CommentReference"/>
-        </w:rPr>
-        <w:commentReference w:id="40"/>
-      </w:r>
-      <w:r>
-        <w:rPr>
-          <w:rFonts w:ascii="Calibri" w:eastAsia="Calibri" w:hAnsi="Calibri" w:cs="Calibri"/>
-        </w:rPr>
-        <w:t xml:space="preserve">, range </w:t>
-      </w:r>
-      <w:r>
-        <w:rPr>
-          <w:rFonts w:ascii="Calibri" w:eastAsia="Calibri" w:hAnsi="Calibri" w:cs="Calibri"/>
-        </w:rPr>
-        <w:t xml:space="preserve">= </w:t>
-      </w:r>
-      <w:r>
-        <w:rPr>
-          <w:rFonts w:ascii="Calibri" w:eastAsia="Calibri" w:hAnsi="Calibri" w:cs="Calibri"/>
-        </w:rPr>
-        <w:t>36–50</w:t>
-      </w:r>
-      <w:r>
-        <w:rPr>
-          <w:rFonts w:ascii="Calibri" w:eastAsia="Calibri" w:hAnsi="Calibri" w:cs="Calibri"/>
-        </w:rPr>
-        <w:t xml:space="preserve"> cameras, SD = 5.7 cameras</w:t>
-      </w:r>
-      <w:r>
-        <w:rPr>
-          <w:rFonts w:ascii="Calibri" w:eastAsia="Calibri" w:hAnsi="Calibri" w:cs="Calibri"/>
-        </w:rPr>
-        <w:t>). Within the 2021–2024 sampling period, each camera was deployed for approximately one year (autumn to autumn; mean=347 days, SD= 67.2 days)</w:t>
-      </w:r>
-      <w:r>
-        <w:rPr>
-          <w:rFonts w:ascii="Calibri" w:eastAsia="Calibri" w:hAnsi="Calibri" w:cs="Calibri"/>
-        </w:rPr>
-        <w:t>.</w:t>
-      </w:r>
-    </w:p>
-    <w:p>
-      <w:pPr>
-        <w:spacing w:line="360" w:lineRule="auto"/>
-        <w:ind w:firstLine="720"/>
-        <w:rPr>
-          <w:rFonts w:ascii="Calibri" w:eastAsia="Calibri" w:hAnsi="Calibri" w:cs="Calibri"/>
-        </w:rPr>
-      </w:pPr>
-    </w:p>
-    <w:p>
-      <w:pPr>
-        <w:spacing w:line="360" w:lineRule="auto"/>
-        <w:ind w:firstLine="720"/>
-        <w:rPr>
-          <w:rFonts w:ascii="Calibri" w:eastAsia="Calibri" w:hAnsi="Calibri" w:cs="Calibri"/>
-        </w:rPr>
-      </w:pPr>
-      <w:r>
-        <w:rPr>
-          <w:rFonts w:ascii="Calibri" w:eastAsia="Calibri" w:hAnsi="Calibri" w:cs="Calibri"/>
-        </w:rPr>
-        <w:t xml:space="preserve">To quantify the occurrence of red squirrels in each landscape, all images of wildlife occurrences </w:t>
-      </w:r>
-      <w:r>
-        <w:rPr>
-          <w:rFonts w:ascii="Calibri" w:eastAsia="Calibri" w:hAnsi="Calibri" w:cs="Calibri"/>
-        </w:rPr>
-        <w:t xml:space="preserve">(e.g., Fig. 1D, Fig. 1E, Fig. 1F) </w:t>
-      </w:r>
-      <w:r>
-        <w:rPr>
-          <w:rFonts w:ascii="Calibri" w:eastAsia="Calibri" w:hAnsi="Calibri" w:cs="Calibri"/>
-        </w:rPr>
-        <w:t xml:space="preserve">were </w:t>
-      </w:r>
-      <w:commentRangeStart w:id="41"/>
-      <w:commentRangeStart w:id="42"/>
-      <w:commentRangeStart w:id="43"/>
-      <w:r>
-        <w:rPr>
-          <w:rFonts w:ascii="Calibri" w:eastAsia="Calibri" w:hAnsi="Calibri" w:cs="Calibri"/>
-        </w:rPr>
-        <w:t xml:space="preserve">manually </w:t>
-      </w:r>
-      <w:r>
-        <w:rPr>
-          <w:rFonts w:ascii="Calibri" w:eastAsia="Calibri" w:hAnsi="Calibri" w:cs="Calibri"/>
-        </w:rPr>
-        <w:t xml:space="preserve">reviewed </w:t>
-      </w:r>
-      <w:commentRangeEnd w:id="41"/>
-      <w:r>
-        <w:rPr>
-          <w:rStyle w:val="CommentReference"/>
-        </w:rPr>
-        <w:commentReference w:id="41"/>
-      </w:r>
-      <w:commentRangeEnd w:id="42"/>
-      <w:r>
-        <w:rPr>
-          <w:rStyle w:val="CommentReference"/>
-        </w:rPr>
-        <w:commentReference w:id="42"/>
-      </w:r>
-      <w:commentRangeEnd w:id="43"/>
-      <w:r>
-        <w:rPr>
-          <w:rStyle w:val="CommentReference"/>
-        </w:rPr>
-        <w:commentReference w:id="43"/>
-      </w:r>
-      <w:r>
-        <w:rPr>
-          <w:rFonts w:ascii="Calibri" w:eastAsia="Calibri" w:hAnsi="Calibri" w:cs="Calibri"/>
-        </w:rPr>
-        <w:t>and classified to the species level using the image processing software Timelapse 2.0 (Greenberg et al., 2019), then aggregated to identify independent detections of red squirrels. We defined independent detection events for red squirrels as those occurring &gt;30 minutes apart at a given camera site. Previous evidence suggests that independent detections of red squirrels correlate well with density estimates from other field methods (Villette et al., 2017). To create a response variable for statistical modelling, we binned red squirrel detections into monthly independent detections</w:t>
-      </w:r>
-      <w:r>
-        <w:rPr>
-          <w:rFonts w:ascii="Calibri" w:eastAsia="Calibri" w:hAnsi="Calibri" w:cs="Calibri"/>
-        </w:rPr>
-        <w:t xml:space="preserve"> (Supporting Information Fig. S1)</w:t>
-      </w:r>
-      <w:r>
-        <w:rPr>
-          <w:rFonts w:ascii="Calibri" w:eastAsia="Calibri" w:hAnsi="Calibri" w:cs="Calibri"/>
-        </w:rPr>
-        <w:t xml:space="preserve">. We assumed that the number of monthly detections at each camera site represented a relative index arising from both the local abundance and intensity of site use of red squirrels at that site (Burton et al., 2015; Parsons et al., 2017). </w:t>
-      </w:r>
-      <w:commentRangeStart w:id="44"/>
-      <w:commentRangeStart w:id="45"/>
-      <w:r>
-        <w:rPr>
-          <w:rFonts w:ascii="Calibri" w:eastAsia="Calibri" w:hAnsi="Calibri" w:cs="Calibri"/>
-        </w:rPr>
-        <w:t>We treated non-detections as true absences and elected not to use occupancy models (</w:t>
-      </w:r>
-      <w:proofErr w:type="spellStart"/>
-      <w:r>
-        <w:rPr>
-          <w:rFonts w:ascii="Calibri" w:eastAsia="Calibri" w:hAnsi="Calibri" w:cs="Calibri"/>
-        </w:rPr>
-        <w:t>MacKenzie</w:t>
-      </w:r>
-      <w:proofErr w:type="spellEnd"/>
-      <w:r>
-        <w:rPr>
-          <w:rFonts w:ascii="Calibri" w:eastAsia="Calibri" w:hAnsi="Calibri" w:cs="Calibri"/>
-        </w:rPr>
-        <w:t xml:space="preserve"> et al., 2002) for our statistical analyses.</w:t>
-      </w:r>
-      <w:commentRangeEnd w:id="44"/>
-      <w:r>
-        <w:rPr>
-          <w:rStyle w:val="CommentReference"/>
-        </w:rPr>
-        <w:commentReference w:id="44"/>
-      </w:r>
-      <w:commentRangeEnd w:id="45"/>
-      <w:r>
-        <w:rPr>
-          <w:rStyle w:val="CommentReference"/>
-        </w:rPr>
-        <w:commentReference w:id="45"/>
-      </w:r>
-    </w:p>
-    <w:p>
-      <w:pPr>
-        <w:pStyle w:val="Heading3"/>
-        <w:spacing w:line="360" w:lineRule="auto"/>
-      </w:pPr>
-      <w:bookmarkStart w:id="46" w:name="_z4771mhcy2uo" w:colFirst="0" w:colLast="0"/>
-      <w:bookmarkEnd w:id="46"/>
-      <w:r>
-        <w:t>Measuring landscape structure</w:t>
-      </w:r>
-    </w:p>
-    <w:p>
-      <w:pPr>
-        <w:spacing w:line="360" w:lineRule="auto"/>
-        <w:ind w:firstLine="720"/>
-        <w:rPr>
-          <w:rFonts w:ascii="Calibri" w:eastAsia="Calibri" w:hAnsi="Calibri" w:cs="Calibri"/>
-        </w:rPr>
-      </w:pPr>
-      <w:r>
-        <w:rPr>
-          <w:rFonts w:ascii="Calibri" w:eastAsia="Calibri" w:hAnsi="Calibri" w:cs="Calibri"/>
-        </w:rPr>
-        <w:t xml:space="preserve">We used the Alberta Biodiversity Monitoring Institute (ABMI) 2021 Human Footprint Index dataset (Alberta Biodiversity Monitoring Institute, 2023b) to determine the amount and type of anthropogenic disturbance features across our study area, and the </w:t>
-      </w:r>
-      <w:proofErr w:type="spellStart"/>
-      <w:r>
-        <w:rPr>
-          <w:rFonts w:ascii="Calibri" w:eastAsia="Calibri" w:hAnsi="Calibri" w:cs="Calibri"/>
-        </w:rPr>
-        <w:t>Wulder</w:t>
-      </w:r>
-      <w:proofErr w:type="spellEnd"/>
-      <w:r>
-        <w:rPr>
-          <w:rFonts w:ascii="Calibri" w:eastAsia="Calibri" w:hAnsi="Calibri" w:cs="Calibri"/>
-        </w:rPr>
-        <w:t xml:space="preserve"> et al. (2024) Satellite-Based Forest Inventory to measure forest structure, amount of vegetative land cover, and fire disturbance across our study area. To characterize landscape structure, we derived several variables describing the anthropogenic and natural features surrounding each camera site which we hypothesized </w:t>
-      </w:r>
-      <w:r>
-        <w:rPr>
-          <w:rFonts w:ascii="Calibri" w:eastAsia="Calibri" w:hAnsi="Calibri" w:cs="Calibri"/>
-          <w:i/>
-        </w:rPr>
-        <w:t xml:space="preserve">a priori </w:t>
-      </w:r>
-      <w:r>
-        <w:rPr>
-          <w:rFonts w:ascii="Calibri" w:eastAsia="Calibri" w:hAnsi="Calibri" w:cs="Calibri"/>
-        </w:rPr>
-        <w:t xml:space="preserve">to be ecologically related to red squirrel relative abundance (Table 1). Since habitat relationships arise on spatial scales that are taxa- and context-specific (Jackson &amp; Fahrig, 2015; Wiens, 1989), we calculated all configuration and composition covariates at </w:t>
-      </w:r>
-      <w:commentRangeStart w:id="47"/>
-      <w:r>
-        <w:rPr>
-          <w:rFonts w:ascii="Calibri" w:eastAsia="Calibri" w:hAnsi="Calibri" w:cs="Calibri"/>
-        </w:rPr>
-        <w:t>22</w:t>
-      </w:r>
-      <w:r>
-        <w:rPr>
-          <w:rFonts w:ascii="Calibri" w:eastAsia="Calibri" w:hAnsi="Calibri" w:cs="Calibri"/>
-        </w:rPr>
-        <w:t xml:space="preserve"> </w:t>
-      </w:r>
-      <w:commentRangeEnd w:id="47"/>
-      <w:r>
-        <w:rPr>
-          <w:rStyle w:val="CommentReference"/>
-        </w:rPr>
-        <w:commentReference w:id="47"/>
-      </w:r>
-      <w:r>
-        <w:rPr>
-          <w:rFonts w:ascii="Calibri" w:eastAsia="Calibri" w:hAnsi="Calibri" w:cs="Calibri"/>
-        </w:rPr>
-        <w:t xml:space="preserve">spatial scales using concentric circular buffers of 50 m, </w:t>
-      </w:r>
-      <w:r>
-        <w:rPr>
-          <w:rFonts w:ascii="Calibri" w:eastAsia="Calibri" w:hAnsi="Calibri" w:cs="Calibri"/>
-        </w:rPr>
-        <w:lastRenderedPageBreak/>
-        <w:t xml:space="preserve">100 m, and 250–5000 m radii increasing by 250 m increments </w:t>
-      </w:r>
-      <w:r>
-        <w:rPr>
-          <w:rFonts w:ascii="Calibri" w:eastAsia="Calibri" w:hAnsi="Calibri" w:cs="Calibri"/>
-        </w:rPr>
-        <w:t>(</w:t>
-      </w:r>
-      <w:r>
-        <w:rPr>
-          <w:rFonts w:ascii="Calibri" w:eastAsia="Calibri" w:hAnsi="Calibri" w:cs="Calibri"/>
-        </w:rPr>
-        <w:t>Fisher et al.</w:t>
-      </w:r>
-      <w:r>
-        <w:rPr>
-          <w:rFonts w:ascii="Calibri" w:eastAsia="Calibri" w:hAnsi="Calibri" w:cs="Calibri"/>
-        </w:rPr>
-        <w:t xml:space="preserve">, </w:t>
-      </w:r>
-      <w:r>
-        <w:rPr>
-          <w:rFonts w:ascii="Calibri" w:eastAsia="Calibri" w:hAnsi="Calibri" w:cs="Calibri"/>
-        </w:rPr>
-        <w:t xml:space="preserve">2011). First, we measured landscape composition: this included the proportion of area around each camera site covered by each dominant land cover type (e.g., forest type, wetland, shrub) and recent (0–15 years) fire disturbance, as well as the proportion of area covered by anthropogenic disturbances (e.g., well pads, roads, timber harvest blocks 0–15 years old; Table 1). As a representation of total disturbance amount, we also adapted the methods of Bayne et al. (2021) to calculate the cumulative site disturbance at each camera location, which was the sum of the proportion of area covered by all anthropogenic disturbances. To measure landscape configuration, we superimposed and rasterized the Human Footprint Index from the Satellite Based Forest Inventory landcover types at a five-meter resolution and extracted four metrics which we hypothesized to correspond to potential mechanisms through which landscape structure affects the distribution of red squirrels (Table 1). Our configuration metrics included </w:t>
-      </w:r>
-      <w:r>
-        <w:rPr>
-          <w:rFonts w:ascii="Calibri" w:eastAsia="Calibri" w:hAnsi="Calibri" w:cs="Calibri"/>
-          <w:i/>
-        </w:rPr>
-        <w:t>natural edge density</w:t>
-      </w:r>
-      <w:r>
-        <w:rPr>
-          <w:rFonts w:ascii="Calibri" w:eastAsia="Calibri" w:hAnsi="Calibri" w:cs="Calibri"/>
-        </w:rPr>
-        <w:t xml:space="preserve">, representing the total length of patch edges and boundary complexity created by anthropogenic features, </w:t>
-      </w:r>
-      <w:r>
-        <w:rPr>
-          <w:rFonts w:ascii="Calibri" w:eastAsia="Calibri" w:hAnsi="Calibri" w:cs="Calibri"/>
-          <w:i/>
-        </w:rPr>
-        <w:t>effective mesh size</w:t>
-      </w:r>
-      <w:r>
-        <w:rPr>
-          <w:rFonts w:ascii="Calibri" w:eastAsia="Calibri" w:hAnsi="Calibri" w:cs="Calibri"/>
-        </w:rPr>
-        <w:t xml:space="preserve">, representing the average size of habitat patches and degree of fragmentation, </w:t>
-      </w:r>
-      <w:r>
-        <w:rPr>
-          <w:rFonts w:ascii="Calibri" w:eastAsia="Calibri" w:hAnsi="Calibri" w:cs="Calibri"/>
-          <w:i/>
-        </w:rPr>
-        <w:t>cohesion</w:t>
-      </w:r>
-      <w:r>
-        <w:rPr>
-          <w:rFonts w:ascii="Calibri" w:eastAsia="Calibri" w:hAnsi="Calibri" w:cs="Calibri"/>
-        </w:rPr>
-        <w:t>, representing the connectivity of similar habitat patches,</w:t>
-      </w:r>
-      <w:r>
-        <w:rPr>
-          <w:rFonts w:ascii="Calibri" w:eastAsia="Calibri" w:hAnsi="Calibri" w:cs="Calibri"/>
-        </w:rPr>
-        <w:t xml:space="preserve"> and</w:t>
-      </w:r>
-      <w:r>
-        <w:rPr>
-          <w:rFonts w:ascii="Calibri" w:eastAsia="Calibri" w:hAnsi="Calibri" w:cs="Calibri"/>
-        </w:rPr>
-        <w:t xml:space="preserve"> </w:t>
-      </w:r>
-      <w:r>
-        <w:rPr>
-          <w:rFonts w:ascii="Calibri" w:eastAsia="Calibri" w:hAnsi="Calibri" w:cs="Calibri"/>
-          <w:i/>
-        </w:rPr>
-        <w:t>Shannon evenness index</w:t>
-      </w:r>
-      <w:r>
-        <w:rPr>
-          <w:rFonts w:ascii="Calibri" w:eastAsia="Calibri" w:hAnsi="Calibri" w:cs="Calibri"/>
-        </w:rPr>
-        <w:t xml:space="preserve">, representing dominance and how evenly different land cover types were distributed across the landscape. Cohesion was highly correlated with edge density (Spearman’s r = -0.95) and </w:t>
-      </w:r>
-      <w:commentRangeStart w:id="48"/>
-      <w:commentRangeStart w:id="49"/>
-      <w:r>
-        <w:rPr>
-          <w:rFonts w:ascii="Calibri" w:eastAsia="Calibri" w:hAnsi="Calibri" w:cs="Calibri"/>
-        </w:rPr>
-        <w:t xml:space="preserve">had low variance among sites </w:t>
-      </w:r>
-      <w:commentRangeEnd w:id="48"/>
-      <w:r>
-        <w:rPr>
-          <w:rStyle w:val="CommentReference"/>
-        </w:rPr>
-        <w:commentReference w:id="48"/>
-      </w:r>
-      <w:commentRangeEnd w:id="49"/>
-      <w:r>
-        <w:rPr>
-          <w:rStyle w:val="CommentReference"/>
-        </w:rPr>
-        <w:commentReference w:id="49"/>
-      </w:r>
-      <w:r>
-        <w:rPr>
-          <w:rFonts w:ascii="Calibri" w:eastAsia="Calibri" w:hAnsi="Calibri" w:cs="Calibri"/>
-        </w:rPr>
-        <w:t xml:space="preserve">(Table 1). All covariates were </w:t>
-      </w:r>
-      <w:r>
-        <w:rPr>
-          <w:rFonts w:ascii="Calibri" w:eastAsia="Calibri" w:hAnsi="Calibri" w:cs="Calibri"/>
-        </w:rPr>
-        <w:t xml:space="preserve">extracted from spatial layers </w:t>
-      </w:r>
-      <w:r>
-        <w:rPr>
-          <w:rFonts w:ascii="Calibri" w:eastAsia="Calibri" w:hAnsi="Calibri" w:cs="Calibri"/>
-        </w:rPr>
-        <w:t xml:space="preserve">using the </w:t>
-      </w:r>
-      <w:r>
-        <w:rPr>
-          <w:rFonts w:ascii="Calibri" w:eastAsia="Calibri" w:hAnsi="Calibri" w:cs="Calibri"/>
-          <w:i/>
-        </w:rPr>
-        <w:t xml:space="preserve">sf </w:t>
-      </w:r>
-      <w:r>
-        <w:rPr>
-          <w:rFonts w:ascii="Calibri" w:eastAsia="Calibri" w:hAnsi="Calibri" w:cs="Calibri"/>
-        </w:rPr>
-        <w:t>(</w:t>
-      </w:r>
-      <w:proofErr w:type="spellStart"/>
-      <w:r>
-        <w:rPr>
-          <w:rFonts w:ascii="Calibri" w:eastAsia="Calibri" w:hAnsi="Calibri" w:cs="Calibri"/>
-        </w:rPr>
-        <w:t>Pebesma</w:t>
-      </w:r>
-      <w:proofErr w:type="spellEnd"/>
-      <w:r>
-        <w:rPr>
-          <w:rFonts w:ascii="Calibri" w:eastAsia="Calibri" w:hAnsi="Calibri" w:cs="Calibri"/>
-        </w:rPr>
-        <w:t xml:space="preserve">, 2018), </w:t>
-      </w:r>
-      <w:r>
-        <w:rPr>
-          <w:rFonts w:ascii="Calibri" w:eastAsia="Calibri" w:hAnsi="Calibri" w:cs="Calibri"/>
-          <w:i/>
-        </w:rPr>
-        <w:t xml:space="preserve">terra </w:t>
-      </w:r>
-      <w:r>
-        <w:rPr>
-          <w:rFonts w:ascii="Calibri" w:eastAsia="Calibri" w:hAnsi="Calibri" w:cs="Calibri"/>
-        </w:rPr>
-        <w:t>(</w:t>
-      </w:r>
-      <w:proofErr w:type="spellStart"/>
-      <w:r>
-        <w:rPr>
-          <w:rFonts w:ascii="Calibri" w:eastAsia="Calibri" w:hAnsi="Calibri" w:cs="Calibri"/>
-        </w:rPr>
-        <w:t>Hijmans</w:t>
-      </w:r>
-      <w:proofErr w:type="spellEnd"/>
-      <w:r>
-        <w:rPr>
-          <w:rFonts w:ascii="Calibri" w:eastAsia="Calibri" w:hAnsi="Calibri" w:cs="Calibri"/>
-        </w:rPr>
-        <w:t xml:space="preserve">, 2015), and </w:t>
-      </w:r>
-      <w:proofErr w:type="spellStart"/>
-      <w:r>
-        <w:rPr>
-          <w:rFonts w:ascii="Calibri" w:eastAsia="Calibri" w:hAnsi="Calibri" w:cs="Calibri"/>
-          <w:i/>
-        </w:rPr>
-        <w:t>landscapemetrics</w:t>
-      </w:r>
-      <w:proofErr w:type="spellEnd"/>
-      <w:r>
-        <w:rPr>
-          <w:rFonts w:ascii="Calibri" w:eastAsia="Calibri" w:hAnsi="Calibri" w:cs="Calibri"/>
-        </w:rPr>
-        <w:t xml:space="preserve"> (Hesselbarth et al., 2019) packages in R v4.3.0 (R Core Team, 2023). </w:t>
-      </w:r>
-    </w:p>
-    <w:p>
-      <w:pPr>
-        <w:pStyle w:val="Heading3"/>
-        <w:spacing w:line="360" w:lineRule="auto"/>
-        <w:jc w:val="both"/>
-      </w:pPr>
-      <w:bookmarkStart w:id="50" w:name="_k5070zi1ssfz" w:colFirst="0" w:colLast="0"/>
-      <w:bookmarkEnd w:id="50"/>
-      <w:commentRangeStart w:id="51"/>
-      <w:commentRangeStart w:id="52"/>
-      <w:r>
-        <w:t>Statistical analysis</w:t>
-      </w:r>
-      <w:commentRangeEnd w:id="51"/>
-      <w:r>
-        <w:rPr>
-          <w:rStyle w:val="CommentReference"/>
-          <w:color w:val="auto"/>
-        </w:rPr>
-        <w:commentReference w:id="51"/>
-      </w:r>
-      <w:commentRangeEnd w:id="52"/>
-      <w:r>
-        <w:rPr>
-          <w:rStyle w:val="CommentReference"/>
-          <w:color w:val="auto"/>
-        </w:rPr>
-        <w:commentReference w:id="52"/>
-      </w:r>
-    </w:p>
-    <w:p>
-      <w:pPr>
-        <w:pStyle w:val="Heading4"/>
-      </w:pPr>
-      <w:r>
-        <w:t xml:space="preserve">Modeling </w:t>
-      </w:r>
-      <w:r>
-        <w:t>approach</w:t>
-      </w:r>
-    </w:p>
-    <w:p>
-      <w:pPr>
-        <w:spacing w:line="360" w:lineRule="auto"/>
-        <w:ind w:firstLine="720"/>
-        <w:rPr>
-          <w:rFonts w:ascii="Calibri" w:eastAsia="Calibri" w:hAnsi="Calibri" w:cs="Calibri"/>
-        </w:rPr>
-      </w:pPr>
-      <w:r>
-        <w:rPr>
-          <w:rFonts w:ascii="Calibri" w:eastAsia="Calibri" w:hAnsi="Calibri" w:cs="Calibri"/>
-        </w:rPr>
-        <w:t xml:space="preserve">Spatial responses of red squirrels to landscape structure were modeled using </w:t>
-      </w:r>
-      <w:r>
-        <w:rPr>
-          <w:rFonts w:ascii="Calibri" w:eastAsia="Calibri" w:hAnsi="Calibri" w:cs="Calibri"/>
-        </w:rPr>
-        <w:t>an</w:t>
-      </w:r>
-      <w:r>
-        <w:rPr>
-          <w:rFonts w:ascii="Calibri" w:eastAsia="Calibri" w:hAnsi="Calibri" w:cs="Calibri"/>
-        </w:rPr>
-        <w:t xml:space="preserve"> information theoretic approach</w:t>
-      </w:r>
-      <w:r>
-        <w:rPr>
-          <w:rFonts w:ascii="Calibri" w:eastAsia="Calibri" w:hAnsi="Calibri" w:cs="Calibri"/>
-        </w:rPr>
-        <w:t xml:space="preserve"> and model selection on a set of candidate models</w:t>
-      </w:r>
-      <w:r>
-        <w:rPr>
-          <w:rFonts w:ascii="Calibri" w:eastAsia="Calibri" w:hAnsi="Calibri" w:cs="Calibri"/>
-        </w:rPr>
-        <w:t xml:space="preserve"> (Burnham &amp; Anderson, 2002). For all statistical analyses, we used generalized linear mixed models with a negative binomial distribution and logit link function to account for overdispersion of red squirrel detection data (</w:t>
+      <w:del w:id="55" w:author="Aidan Brushett" w:date="2025-06-12T10:39:00Z" w16du:dateUtc="2025-06-12T17:39:00Z">
+        <w:r>
+          <w:rPr>
+            <w:rFonts w:ascii="Calibri" w:eastAsia="Calibri" w:hAnsi="Calibri" w:cs="Calibri"/>
+          </w:rPr>
+          <w:delText xml:space="preserve">it </w:delText>
+        </w:r>
+      </w:del>
+      <w:r>
+        <w:rPr>
+          <w:rFonts w:ascii="Calibri" w:eastAsia="Calibri" w:hAnsi="Calibri" w:cs="Calibri"/>
+        </w:rPr>
+        <w:t>link function to account for overdispersion of red squirrel detection data (</w:t>
       </w:r>
       <w:r>
         <w:rPr>
@@ -3649,173 +3685,173 @@
         </w:rPr>
         <w:t xml:space="preserve">To test our ecological hypotheses about the relative importance of landscape composition and configuration on red squirrels, we first divided our explanatory </w:t>
       </w:r>
-      <w:commentRangeStart w:id="53"/>
-      <w:commentRangeStart w:id="54"/>
-      <w:r>
-        <w:rPr>
-          <w:rFonts w:ascii="Calibri" w:eastAsia="Calibri" w:hAnsi="Calibri" w:cs="Calibri"/>
-        </w:rPr>
-        <w:t>variables into three categories: [</w:t>
-      </w:r>
-      <w:r>
-        <w:rPr>
-          <w:rFonts w:ascii="Calibri" w:eastAsia="Calibri" w:hAnsi="Calibri" w:cs="Calibri"/>
-        </w:rPr>
-        <w:t>1</w:t>
-      </w:r>
-      <w:r>
-        <w:rPr>
-          <w:rFonts w:ascii="Calibri" w:eastAsia="Calibri" w:hAnsi="Calibri" w:cs="Calibri"/>
-        </w:rPr>
-        <w:t>] composition of natural habitat, [</w:t>
-      </w:r>
-      <w:r>
-        <w:rPr>
-          <w:rFonts w:ascii="Calibri" w:eastAsia="Calibri" w:hAnsi="Calibri" w:cs="Calibri"/>
-        </w:rPr>
-        <w:t>2</w:t>
-      </w:r>
-      <w:r>
-        <w:rPr>
-          <w:rFonts w:ascii="Calibri" w:eastAsia="Calibri" w:hAnsi="Calibri" w:cs="Calibri"/>
-        </w:rPr>
-        <w:t>] composition of anthropogenic features, and [</w:t>
-      </w:r>
-      <w:r>
-        <w:rPr>
-          <w:rFonts w:ascii="Calibri" w:eastAsia="Calibri" w:hAnsi="Calibri" w:cs="Calibri"/>
-        </w:rPr>
-        <w:t>3</w:t>
-      </w:r>
-      <w:r>
-        <w:rPr>
-          <w:rFonts w:ascii="Calibri" w:eastAsia="Calibri" w:hAnsi="Calibri" w:cs="Calibri"/>
-        </w:rPr>
-        <w:t xml:space="preserve">] landscape configuration (Table 1). </w:t>
-      </w:r>
-      <w:commentRangeEnd w:id="53"/>
-      <w:r>
-        <w:rPr>
-          <w:rStyle w:val="CommentReference"/>
-        </w:rPr>
-        <w:commentReference w:id="53"/>
-      </w:r>
-      <w:commentRangeEnd w:id="54"/>
-      <w:r>
-        <w:rPr>
-          <w:rStyle w:val="CommentReference"/>
-        </w:rPr>
-        <w:commentReference w:id="54"/>
-      </w:r>
-      <w:r>
-        <w:rPr>
-          <w:rFonts w:ascii="Calibri" w:eastAsia="Calibri" w:hAnsi="Calibri" w:cs="Calibri"/>
-        </w:rPr>
-        <w:t xml:space="preserve">Since red squirrels may respond to different aspects of landscape structure at separate spatial scales (Fisher et al., 2005), we identified a best-fit scale within each category of predictors before testing our hypotheses. Specifically, within each of our three categories of predictors, we fit a model using all predictors at each of the </w:t>
-      </w:r>
-      <w:r>
-        <w:rPr>
-          <w:rFonts w:ascii="Calibri" w:eastAsia="Calibri" w:hAnsi="Calibri" w:cs="Calibri"/>
-        </w:rPr>
-        <w:t>22</w:t>
-      </w:r>
-      <w:r>
-        <w:rPr>
-          <w:rFonts w:ascii="Calibri" w:eastAsia="Calibri" w:hAnsi="Calibri" w:cs="Calibri"/>
-        </w:rPr>
-        <w:t xml:space="preserve"> spatial scales (i.e., 50–5000m) and compared </w:t>
-      </w:r>
-      <w:r>
-        <w:rPr>
-          <w:rFonts w:ascii="Calibri" w:eastAsia="Calibri" w:hAnsi="Calibri" w:cs="Calibri"/>
-        </w:rPr>
-        <w:t xml:space="preserve">the </w:t>
-      </w:r>
-      <w:r>
-        <w:rPr>
-          <w:rFonts w:ascii="Calibri" w:eastAsia="Calibri" w:hAnsi="Calibri" w:cs="Calibri"/>
-        </w:rPr>
-        <w:t xml:space="preserve">Akaike Information Criterion </w:t>
-      </w:r>
-      <w:r>
-        <w:rPr>
-          <w:rFonts w:ascii="Calibri" w:eastAsia="Calibri" w:hAnsi="Calibri" w:cs="Calibri"/>
-        </w:rPr>
-        <w:t>corrected</w:t>
-      </w:r>
-      <w:r>
-        <w:rPr>
-          <w:rFonts w:ascii="Calibri" w:eastAsia="Calibri" w:hAnsi="Calibri" w:cs="Calibri"/>
-        </w:rPr>
-        <w:t xml:space="preserve"> for small sample </w:t>
-      </w:r>
-      <w:commentRangeStart w:id="55"/>
-      <w:r>
-        <w:rPr>
-          <w:rFonts w:ascii="Calibri" w:eastAsia="Calibri" w:hAnsi="Calibri" w:cs="Calibri"/>
-        </w:rPr>
-        <w:t>size (</w:t>
-      </w:r>
-      <w:proofErr w:type="spellStart"/>
-      <w:r>
-        <w:rPr>
-          <w:rFonts w:ascii="Calibri" w:eastAsia="Calibri" w:hAnsi="Calibri" w:cs="Calibri"/>
-        </w:rPr>
-        <w:t>AICc</w:t>
-      </w:r>
-      <w:proofErr w:type="spellEnd"/>
-      <w:r>
-        <w:rPr>
-          <w:rFonts w:ascii="Calibri" w:eastAsia="Calibri" w:hAnsi="Calibri" w:cs="Calibri"/>
-        </w:rPr>
-        <w:t xml:space="preserve">; </w:t>
-      </w:r>
-      <w:r>
-        <w:rPr>
-          <w:rFonts w:ascii="Calibri" w:eastAsia="Calibri" w:hAnsi="Calibri" w:cs="Calibri"/>
-        </w:rPr>
-        <w:t>Akaike, 1998)</w:t>
-      </w:r>
-      <w:r>
-        <w:rPr>
-          <w:rFonts w:ascii="Calibri" w:eastAsia="Calibri" w:hAnsi="Calibri" w:cs="Calibri"/>
-        </w:rPr>
-        <w:t xml:space="preserve"> </w:t>
-      </w:r>
-      <w:commentRangeEnd w:id="55"/>
-      <w:r>
-        <w:rPr>
-          <w:rStyle w:val="CommentReference"/>
-        </w:rPr>
-        <w:commentReference w:id="55"/>
-      </w:r>
-      <w:r>
-        <w:rPr>
-          <w:rFonts w:ascii="Calibri" w:eastAsia="Calibri" w:hAnsi="Calibri" w:cs="Calibri"/>
-        </w:rPr>
-        <w:t xml:space="preserve">scores across spatial scales to determine which one was best supported for </w:t>
-      </w:r>
       <w:commentRangeStart w:id="56"/>
       <w:commentRangeStart w:id="57"/>
       <w:r>
         <w:rPr>
           <w:rFonts w:ascii="Calibri" w:eastAsia="Calibri" w:hAnsi="Calibri" w:cs="Calibri"/>
         </w:rPr>
+        <w:t>variables into three categories: [</w:t>
+      </w:r>
+      <w:r>
+        <w:rPr>
+          <w:rFonts w:ascii="Calibri" w:eastAsia="Calibri" w:hAnsi="Calibri" w:cs="Calibri"/>
+        </w:rPr>
+        <w:t>1</w:t>
+      </w:r>
+      <w:r>
+        <w:rPr>
+          <w:rFonts w:ascii="Calibri" w:eastAsia="Calibri" w:hAnsi="Calibri" w:cs="Calibri"/>
+        </w:rPr>
+        <w:t>] composition of natural habitat, [</w:t>
+      </w:r>
+      <w:r>
+        <w:rPr>
+          <w:rFonts w:ascii="Calibri" w:eastAsia="Calibri" w:hAnsi="Calibri" w:cs="Calibri"/>
+        </w:rPr>
+        <w:t>2</w:t>
+      </w:r>
+      <w:r>
+        <w:rPr>
+          <w:rFonts w:ascii="Calibri" w:eastAsia="Calibri" w:hAnsi="Calibri" w:cs="Calibri"/>
+        </w:rPr>
+        <w:t>] composition of anthropogenic features, and [</w:t>
+      </w:r>
+      <w:r>
+        <w:rPr>
+          <w:rFonts w:ascii="Calibri" w:eastAsia="Calibri" w:hAnsi="Calibri" w:cs="Calibri"/>
+        </w:rPr>
+        <w:t>3</w:t>
+      </w:r>
+      <w:r>
+        <w:rPr>
+          <w:rFonts w:ascii="Calibri" w:eastAsia="Calibri" w:hAnsi="Calibri" w:cs="Calibri"/>
+        </w:rPr>
+        <w:t xml:space="preserve">] landscape configuration (Table 1). </w:t>
+      </w:r>
+      <w:commentRangeEnd w:id="56"/>
+      <w:r>
+        <w:rPr>
+          <w:rStyle w:val="CommentReference"/>
+        </w:rPr>
+        <w:commentReference w:id="56"/>
+      </w:r>
+      <w:commentRangeEnd w:id="57"/>
+      <w:r>
+        <w:rPr>
+          <w:rStyle w:val="CommentReference"/>
+        </w:rPr>
+        <w:commentReference w:id="57"/>
+      </w:r>
+      <w:r>
+        <w:rPr>
+          <w:rFonts w:ascii="Calibri" w:eastAsia="Calibri" w:hAnsi="Calibri" w:cs="Calibri"/>
+        </w:rPr>
+        <w:t xml:space="preserve">Since red squirrels may respond to different aspects of landscape structure at separate spatial scales (Fisher et al., 2005), we identified a best-fit scale within each category of predictors before testing our hypotheses. Specifically, within each of our three categories of predictors, we fit a model using all predictors at each of the </w:t>
+      </w:r>
+      <w:r>
+        <w:rPr>
+          <w:rFonts w:ascii="Calibri" w:eastAsia="Calibri" w:hAnsi="Calibri" w:cs="Calibri"/>
+        </w:rPr>
+        <w:t>22</w:t>
+      </w:r>
+      <w:r>
+        <w:rPr>
+          <w:rFonts w:ascii="Calibri" w:eastAsia="Calibri" w:hAnsi="Calibri" w:cs="Calibri"/>
+        </w:rPr>
+        <w:t xml:space="preserve"> spatial scales (i.e., 50–5000m) and compared </w:t>
+      </w:r>
+      <w:r>
+        <w:rPr>
+          <w:rFonts w:ascii="Calibri" w:eastAsia="Calibri" w:hAnsi="Calibri" w:cs="Calibri"/>
+        </w:rPr>
+        <w:t xml:space="preserve">the </w:t>
+      </w:r>
+      <w:r>
+        <w:rPr>
+          <w:rFonts w:ascii="Calibri" w:eastAsia="Calibri" w:hAnsi="Calibri" w:cs="Calibri"/>
+        </w:rPr>
+        <w:t xml:space="preserve">Akaike Information Criterion </w:t>
+      </w:r>
+      <w:r>
+        <w:rPr>
+          <w:rFonts w:ascii="Calibri" w:eastAsia="Calibri" w:hAnsi="Calibri" w:cs="Calibri"/>
+        </w:rPr>
+        <w:t>corrected</w:t>
+      </w:r>
+      <w:r>
+        <w:rPr>
+          <w:rFonts w:ascii="Calibri" w:eastAsia="Calibri" w:hAnsi="Calibri" w:cs="Calibri"/>
+        </w:rPr>
+        <w:t xml:space="preserve"> for small sample </w:t>
+      </w:r>
+      <w:commentRangeStart w:id="58"/>
+      <w:r>
+        <w:rPr>
+          <w:rFonts w:ascii="Calibri" w:eastAsia="Calibri" w:hAnsi="Calibri" w:cs="Calibri"/>
+        </w:rPr>
+        <w:t>size (</w:t>
+      </w:r>
+      <w:proofErr w:type="spellStart"/>
+      <w:r>
+        <w:rPr>
+          <w:rFonts w:ascii="Calibri" w:eastAsia="Calibri" w:hAnsi="Calibri" w:cs="Calibri"/>
+        </w:rPr>
+        <w:t>AICc</w:t>
+      </w:r>
+      <w:proofErr w:type="spellEnd"/>
+      <w:r>
+        <w:rPr>
+          <w:rFonts w:ascii="Calibri" w:eastAsia="Calibri" w:hAnsi="Calibri" w:cs="Calibri"/>
+        </w:rPr>
+        <w:t xml:space="preserve">; </w:t>
+      </w:r>
+      <w:r>
+        <w:rPr>
+          <w:rFonts w:ascii="Calibri" w:eastAsia="Calibri" w:hAnsi="Calibri" w:cs="Calibri"/>
+        </w:rPr>
+        <w:t>Akaike, 1998)</w:t>
+      </w:r>
+      <w:r>
+        <w:rPr>
+          <w:rFonts w:ascii="Calibri" w:eastAsia="Calibri" w:hAnsi="Calibri" w:cs="Calibri"/>
+        </w:rPr>
+        <w:t xml:space="preserve"> </w:t>
+      </w:r>
+      <w:commentRangeEnd w:id="58"/>
+      <w:r>
+        <w:rPr>
+          <w:rStyle w:val="CommentReference"/>
+        </w:rPr>
+        <w:commentReference w:id="58"/>
+      </w:r>
+      <w:r>
+        <w:rPr>
+          <w:rFonts w:ascii="Calibri" w:eastAsia="Calibri" w:hAnsi="Calibri" w:cs="Calibri"/>
+        </w:rPr>
+        <w:t xml:space="preserve">scores across spatial scales to determine which one was best supported for </w:t>
+      </w:r>
+      <w:commentRangeStart w:id="59"/>
+      <w:commentRangeStart w:id="60"/>
+      <w:r>
+        <w:rPr>
+          <w:rFonts w:ascii="Calibri" w:eastAsia="Calibri" w:hAnsi="Calibri" w:cs="Calibri"/>
+        </w:rPr>
         <w:t>statistical modelling</w:t>
       </w:r>
-      <w:commentRangeEnd w:id="56"/>
+      <w:commentRangeEnd w:id="59"/>
       <w:r>
         <w:rPr>
           <w:rStyle w:val="CommentReference"/>
         </w:rPr>
-        <w:commentReference w:id="56"/>
-      </w:r>
-      <w:commentRangeEnd w:id="57"/>
+        <w:commentReference w:id="59"/>
+      </w:r>
+      <w:commentRangeEnd w:id="60"/>
       <w:r>
         <w:rPr>
           <w:rStyle w:val="CommentReference"/>
         </w:rPr>
-        <w:commentReference w:id="57"/>
+        <w:commentReference w:id="60"/>
       </w:r>
       <w:r>
         <w:rPr>
@@ -4065,76 +4101,76 @@
         </w:rPr>
         <w:t xml:space="preserve">other anthropogenic disturbances </w:t>
       </w:r>
-      <w:commentRangeStart w:id="58"/>
-      <w:commentRangeStart w:id="59"/>
-      <w:commentRangeStart w:id="60"/>
-      <w:r>
-        <w:rPr>
-          <w:rFonts w:ascii="Calibri" w:eastAsia="Calibri" w:hAnsi="Calibri" w:cs="Calibri"/>
-        </w:rPr>
-        <w:t>(Supporting Information Table S1</w:t>
-      </w:r>
-      <w:r>
-        <w:rPr>
-          <w:rFonts w:ascii="Calibri" w:eastAsia="Calibri" w:hAnsi="Calibri" w:cs="Calibri"/>
-        </w:rPr>
-        <w:t xml:space="preserve">) </w:t>
-      </w:r>
-      <w:commentRangeEnd w:id="58"/>
-      <w:r>
-        <w:rPr>
-          <w:rStyle w:val="CommentReference"/>
-        </w:rPr>
-        <w:commentReference w:id="58"/>
-      </w:r>
-      <w:commentRangeEnd w:id="59"/>
-      <w:r>
-        <w:rPr>
-          <w:rStyle w:val="CommentReference"/>
-        </w:rPr>
-        <w:commentReference w:id="59"/>
-      </w:r>
-      <w:commentRangeEnd w:id="60"/>
-      <w:r>
-        <w:rPr>
-          <w:rStyle w:val="CommentReference"/>
-        </w:rPr>
-        <w:commentReference w:id="60"/>
-      </w:r>
-      <w:r>
-        <w:rPr>
-          <w:rFonts w:ascii="Calibri" w:eastAsia="Calibri" w:hAnsi="Calibri" w:cs="Calibri"/>
-        </w:rPr>
-        <w:t>at our selected spatial scale. Configuration metrics were highly correlated with variables for anthropogenic disturbance type, so our candidate model set was not fully nested. Instead, we represented disturbance in any configuration models using interactions with the aggregate cumulative site disturbance metric, which was not highly correlated with any configuration variables. W</w:t>
-      </w:r>
-      <w:r>
-        <w:rPr>
-          <w:rFonts w:ascii="Calibri" w:eastAsia="Calibri" w:hAnsi="Calibri" w:cs="Calibri"/>
-        </w:rPr>
-        <w:t xml:space="preserve">e performed model selection on the candidate set and </w:t>
-      </w:r>
-      <w:r>
-        <w:rPr>
-          <w:rFonts w:ascii="Calibri" w:eastAsia="Calibri" w:hAnsi="Calibri" w:cs="Calibri"/>
-        </w:rPr>
-        <w:t xml:space="preserve">ranked candidate models using </w:t>
-      </w:r>
-      <w:proofErr w:type="spellStart"/>
-      <w:r>
-        <w:rPr>
-          <w:rFonts w:ascii="Calibri" w:eastAsia="Calibri" w:hAnsi="Calibri" w:cs="Calibri"/>
-        </w:rPr>
-        <w:t>AICc</w:t>
-      </w:r>
-      <w:proofErr w:type="spellEnd"/>
-      <w:r>
-        <w:rPr>
-          <w:rFonts w:ascii="Calibri" w:eastAsia="Calibri" w:hAnsi="Calibri" w:cs="Calibri"/>
-        </w:rPr>
-        <w:t xml:space="preserve"> scores to compare the importance of various components of landscape structure for red squirrel distribution and identify a best-supported model (Burnham &amp; Anderson, 2002). </w:t>
-      </w:r>
       <w:commentRangeStart w:id="61"/>
       <w:commentRangeStart w:id="62"/>
+      <w:commentRangeStart w:id="63"/>
+      <w:r>
+        <w:rPr>
+          <w:rFonts w:ascii="Calibri" w:eastAsia="Calibri" w:hAnsi="Calibri" w:cs="Calibri"/>
+        </w:rPr>
+        <w:t>(Supporting Information Table S1</w:t>
+      </w:r>
+      <w:r>
+        <w:rPr>
+          <w:rFonts w:ascii="Calibri" w:eastAsia="Calibri" w:hAnsi="Calibri" w:cs="Calibri"/>
+        </w:rPr>
+        <w:t xml:space="preserve">) </w:t>
+      </w:r>
+      <w:commentRangeEnd w:id="61"/>
+      <w:r>
+        <w:rPr>
+          <w:rStyle w:val="CommentReference"/>
+        </w:rPr>
+        <w:commentReference w:id="61"/>
+      </w:r>
+      <w:commentRangeEnd w:id="62"/>
+      <w:r>
+        <w:rPr>
+          <w:rStyle w:val="CommentReference"/>
+        </w:rPr>
+        <w:commentReference w:id="62"/>
+      </w:r>
+      <w:commentRangeEnd w:id="63"/>
+      <w:r>
+        <w:rPr>
+          <w:rStyle w:val="CommentReference"/>
+        </w:rPr>
+        <w:commentReference w:id="63"/>
+      </w:r>
+      <w:r>
+        <w:rPr>
+          <w:rFonts w:ascii="Calibri" w:eastAsia="Calibri" w:hAnsi="Calibri" w:cs="Calibri"/>
+        </w:rPr>
+        <w:t>at our selected spatial scale. Configuration metrics were highly correlated with variables for anthropogenic disturbance type, so our candidate model set was not fully nested. Instead, we represented disturbance in any configuration models using interactions with the aggregate cumulative site disturbance metric, which was not highly correlated with any configuration variables. W</w:t>
+      </w:r>
+      <w:r>
+        <w:rPr>
+          <w:rFonts w:ascii="Calibri" w:eastAsia="Calibri" w:hAnsi="Calibri" w:cs="Calibri"/>
+        </w:rPr>
+        <w:t xml:space="preserve">e performed model selection on the candidate set and </w:t>
+      </w:r>
+      <w:r>
+        <w:rPr>
+          <w:rFonts w:ascii="Calibri" w:eastAsia="Calibri" w:hAnsi="Calibri" w:cs="Calibri"/>
+        </w:rPr>
+        <w:t xml:space="preserve">ranked candidate models using </w:t>
+      </w:r>
+      <w:proofErr w:type="spellStart"/>
+      <w:r>
+        <w:rPr>
+          <w:rFonts w:ascii="Calibri" w:eastAsia="Calibri" w:hAnsi="Calibri" w:cs="Calibri"/>
+        </w:rPr>
+        <w:t>AICc</w:t>
+      </w:r>
+      <w:proofErr w:type="spellEnd"/>
+      <w:r>
+        <w:rPr>
+          <w:rFonts w:ascii="Calibri" w:eastAsia="Calibri" w:hAnsi="Calibri" w:cs="Calibri"/>
+        </w:rPr>
+        <w:t xml:space="preserve"> scores to compare the importance of various components of landscape structure for red squirrel distribution and identify a best-supported model (Burnham &amp; Anderson, 2002). </w:t>
+      </w:r>
+      <w:commentRangeStart w:id="64"/>
+      <w:commentRangeStart w:id="65"/>
       <w:r>
         <w:rPr>
           <w:rFonts w:ascii="Calibri" w:eastAsia="Calibri" w:hAnsi="Calibri" w:cs="Calibri"/>
@@ -4153,19 +4189,19 @@
         </w:rPr>
         <w:t xml:space="preserve"> as well-supported and interpreted them accordingly. </w:t>
       </w:r>
-      <w:commentRangeEnd w:id="61"/>
+      <w:commentRangeEnd w:id="64"/>
       <w:r>
         <w:rPr>
           <w:rStyle w:val="CommentReference"/>
         </w:rPr>
-        <w:commentReference w:id="61"/>
-      </w:r>
-      <w:commentRangeEnd w:id="62"/>
+        <w:commentReference w:id="64"/>
+      </w:r>
+      <w:commentRangeEnd w:id="65"/>
       <w:r>
         <w:rPr>
           <w:rStyle w:val="CommentReference"/>
         </w:rPr>
-        <w:commentReference w:id="62"/>
+        <w:commentReference w:id="65"/>
       </w:r>
       <w:r>
         <w:rPr>
@@ -4305,7 +4341,7 @@
         </w:rPr>
         <w:t xml:space="preserve"> by </w:t>
       </w:r>
-      <w:bookmarkStart w:id="63" w:name="_Hlk197109386"/>
+      <w:bookmarkStart w:id="66" w:name="_Hlk197109386"/>
       <w:r>
         <w:rPr>
           <w:rFonts w:ascii="Calibri" w:eastAsia="Calibri" w:hAnsi="Calibri" w:cs="Calibri"/>
@@ -4324,8 +4360,8 @@
         </w:rPr>
         <w:t>). For a hypothetical scenario of 10 arrays and 43 cameras per array, we simulated 1000 new datasets by sampling landscape covariates from their observed distributions and generating squirrel detections for each camera site using the random variance structure and negative binomial distribution from our top-performing model. We refit the model to each simulated dataset to build an empirical distribution of coefficient estimates, then assessed the empirical precision (standard error) and bias (mean) of our f</w:t>
       </w:r>
-      <w:commentRangeStart w:id="64"/>
-      <w:commentRangeStart w:id="65"/>
+      <w:commentRangeStart w:id="67"/>
+      <w:commentRangeStart w:id="68"/>
       <w:r>
         <w:rPr>
           <w:rFonts w:ascii="Calibri" w:eastAsia="Calibri" w:hAnsi="Calibri" w:cs="Calibri"/>
@@ -4356,19 +4392,19 @@
         </w:rPr>
         <w:t xml:space="preserve">estimates </w:t>
       </w:r>
-      <w:commentRangeEnd w:id="64"/>
+      <w:commentRangeEnd w:id="67"/>
       <w:r>
         <w:rPr>
           <w:rStyle w:val="CommentReference"/>
         </w:rPr>
-        <w:commentReference w:id="64"/>
-      </w:r>
-      <w:commentRangeEnd w:id="65"/>
+        <w:commentReference w:id="67"/>
+      </w:r>
+      <w:commentRangeEnd w:id="68"/>
       <w:r>
         <w:rPr>
           <w:rStyle w:val="CommentReference"/>
         </w:rPr>
-        <w:commentReference w:id="65"/>
+        <w:commentReference w:id="68"/>
       </w:r>
       <w:r>
         <w:rPr>
@@ -4383,27 +4419,27 @@
         <w:spacing w:line="360" w:lineRule="auto"/>
         <w:jc w:val="both"/>
       </w:pPr>
-      <w:bookmarkStart w:id="66" w:name="_bslx4j2rockt" w:colFirst="0" w:colLast="0"/>
-      <w:bookmarkEnd w:id="63"/>
+      <w:bookmarkStart w:id="69" w:name="_bslx4j2rockt" w:colFirst="0" w:colLast="0"/>
       <w:bookmarkEnd w:id="66"/>
-      <w:commentRangeStart w:id="67"/>
-      <w:commentRangeStart w:id="68"/>
+      <w:bookmarkEnd w:id="69"/>
+      <w:commentRangeStart w:id="70"/>
+      <w:commentRangeStart w:id="71"/>
       <w:r>
         <w:t>Results</w:t>
       </w:r>
-      <w:commentRangeEnd w:id="67"/>
+      <w:commentRangeEnd w:id="70"/>
       <w:r>
         <w:rPr>
           <w:rStyle w:val="CommentReference"/>
         </w:rPr>
-        <w:commentReference w:id="67"/>
-      </w:r>
-      <w:commentRangeEnd w:id="68"/>
+        <w:commentReference w:id="70"/>
+      </w:r>
+      <w:commentRangeEnd w:id="71"/>
       <w:r>
         <w:rPr>
           <w:rStyle w:val="CommentReference"/>
         </w:rPr>
-        <w:commentReference w:id="68"/>
+        <w:commentReference w:id="71"/>
       </w:r>
     </w:p>
     <w:p>
@@ -4420,128 +4456,7 @@
         </w:rPr>
         <w:t xml:space="preserve">We gathered 149,273 camera trap-days of data and 683,259 images, producing 7,399 images and 4,747 independent detections of red squirrels. </w:t>
       </w:r>
-      <w:commentRangeStart w:id="69"/>
-      <w:commentRangeStart w:id="70"/>
-      <w:commentRangeStart w:id="71"/>
       <w:commentRangeStart w:id="72"/>
-      <w:r>
-        <w:rPr>
-          <w:rFonts w:ascii="Calibri" w:eastAsia="Calibri" w:hAnsi="Calibri" w:cs="Calibri"/>
-        </w:rPr>
-        <w:t xml:space="preserve">Red squirrels were detected at least once at 305 of 430 camera trap sites (naive occupancy = 0.709). </w:t>
-      </w:r>
-      <w:commentRangeEnd w:id="69"/>
-      <w:r>
-        <w:rPr>
-          <w:rStyle w:val="CommentReference"/>
-        </w:rPr>
-        <w:commentReference w:id="69"/>
-      </w:r>
-      <w:commentRangeEnd w:id="70"/>
-      <w:r>
-        <w:rPr>
-          <w:rStyle w:val="CommentReference"/>
-        </w:rPr>
-        <w:commentReference w:id="70"/>
-      </w:r>
-      <w:commentRangeEnd w:id="71"/>
-      <w:r>
-        <w:rPr>
-          <w:rStyle w:val="CommentReference"/>
-        </w:rPr>
-        <w:commentReference w:id="71"/>
-      </w:r>
-      <w:commentRangeEnd w:id="72"/>
-      <w:r>
-        <w:rPr>
-          <w:rStyle w:val="CommentReference"/>
-        </w:rPr>
-        <w:commentReference w:id="72"/>
-      </w:r>
-      <w:r>
-        <w:rPr>
-          <w:rFonts w:ascii="Calibri" w:eastAsia="Calibri" w:hAnsi="Calibri" w:cs="Calibri"/>
-        </w:rPr>
-        <w:t xml:space="preserve"> </w:t>
-      </w:r>
-      <w:r>
-        <w:rPr>
-          <w:rFonts w:ascii="Calibri" w:eastAsia="Calibri" w:hAnsi="Calibri" w:cs="Calibri"/>
-        </w:rPr>
-        <w:t xml:space="preserve">Across all sites, our final monthly dataset represented 4918 camera-months of data with a mean monthly detection rate of 0.93 squirrels. </w:t>
-      </w:r>
-    </w:p>
-    <w:p>
-      <w:pPr>
-        <w:pStyle w:val="Heading4"/>
-      </w:pPr>
-      <w:r>
-        <w:lastRenderedPageBreak/>
-        <w:t>Red squirrel modeling</w:t>
-      </w:r>
-    </w:p>
-    <w:p>
-      <w:pPr>
-        <w:spacing w:line="360" w:lineRule="auto"/>
-        <w:ind w:firstLine="720"/>
-        <w:rPr>
-          <w:rFonts w:ascii="Calibri" w:eastAsia="Calibri" w:hAnsi="Calibri" w:cs="Calibri"/>
-        </w:rPr>
-      </w:pPr>
-      <w:r>
-        <w:rPr>
-          <w:rFonts w:ascii="Calibri" w:eastAsia="Calibri" w:hAnsi="Calibri" w:cs="Calibri"/>
-        </w:rPr>
-        <w:t xml:space="preserve">The first step of our analysis identified best-fit spatial scales for our three categories of landscape covariates at three separate spatial scales that had strong or moderate model support compared to other scales (Fig. </w:t>
-      </w:r>
-      <w:r>
-        <w:rPr>
-          <w:rFonts w:ascii="Calibri" w:eastAsia="Calibri" w:hAnsi="Calibri" w:cs="Calibri"/>
-        </w:rPr>
-        <w:t>2</w:t>
-      </w:r>
-      <w:r>
-        <w:rPr>
-          <w:rFonts w:ascii="Calibri" w:eastAsia="Calibri" w:hAnsi="Calibri" w:cs="Calibri"/>
-        </w:rPr>
-        <w:t xml:space="preserve">). Natural land cover predictors were included in models at a 100 m spatial scale, while composition of anthropogenic features and landscape structure were both included at much larger spatial scales (4250 m and 2250 m, respectively; Fig. </w:t>
-      </w:r>
-      <w:r>
-        <w:rPr>
-          <w:rFonts w:ascii="Calibri" w:eastAsia="Calibri" w:hAnsi="Calibri" w:cs="Calibri"/>
-        </w:rPr>
-        <w:t>2</w:t>
-      </w:r>
-      <w:r>
-        <w:rPr>
-          <w:rFonts w:ascii="Calibri" w:eastAsia="Calibri" w:hAnsi="Calibri" w:cs="Calibri"/>
-        </w:rPr>
-        <w:t xml:space="preserve">). </w:t>
-      </w:r>
-    </w:p>
-    <w:p>
-      <w:pPr>
-        <w:spacing w:line="360" w:lineRule="auto"/>
-        <w:ind w:firstLine="720"/>
-        <w:rPr>
-          <w:rFonts w:ascii="Calibri" w:eastAsia="Calibri" w:hAnsi="Calibri" w:cs="Calibri"/>
-        </w:rPr>
-      </w:pPr>
-    </w:p>
-    <w:p>
-      <w:pPr>
-        <w:spacing w:line="360" w:lineRule="auto"/>
-        <w:ind w:firstLine="720"/>
-        <w:rPr>
-          <w:rFonts w:ascii="Calibri" w:eastAsia="Calibri" w:hAnsi="Calibri" w:cs="Calibri"/>
-        </w:rPr>
-      </w:pPr>
-      <w:r>
-        <w:rPr>
-          <w:rFonts w:ascii="Calibri" w:eastAsia="Calibri" w:hAnsi="Calibri" w:cs="Calibri"/>
-        </w:rPr>
-        <w:t>Model selection revealed that t</w:t>
-      </w:r>
       <w:commentRangeStart w:id="73"/>
       <w:commentRangeStart w:id="74"/>
       <w:commentRangeStart w:id="75"/>
@@ -4549,6 +4464,127 @@
         <w:rPr>
           <w:rFonts w:ascii="Calibri" w:eastAsia="Calibri" w:hAnsi="Calibri" w:cs="Calibri"/>
         </w:rPr>
+        <w:t xml:space="preserve">Red squirrels were detected at least once at 305 of 430 camera trap sites (naive occupancy = 0.709). </w:t>
+      </w:r>
+      <w:commentRangeEnd w:id="72"/>
+      <w:r>
+        <w:rPr>
+          <w:rStyle w:val="CommentReference"/>
+        </w:rPr>
+        <w:commentReference w:id="72"/>
+      </w:r>
+      <w:commentRangeEnd w:id="73"/>
+      <w:r>
+        <w:rPr>
+          <w:rStyle w:val="CommentReference"/>
+        </w:rPr>
+        <w:commentReference w:id="73"/>
+      </w:r>
+      <w:commentRangeEnd w:id="74"/>
+      <w:r>
+        <w:rPr>
+          <w:rStyle w:val="CommentReference"/>
+        </w:rPr>
+        <w:commentReference w:id="74"/>
+      </w:r>
+      <w:commentRangeEnd w:id="75"/>
+      <w:r>
+        <w:rPr>
+          <w:rStyle w:val="CommentReference"/>
+        </w:rPr>
+        <w:commentReference w:id="75"/>
+      </w:r>
+      <w:r>
+        <w:rPr>
+          <w:rFonts w:ascii="Calibri" w:eastAsia="Calibri" w:hAnsi="Calibri" w:cs="Calibri"/>
+        </w:rPr>
+        <w:t xml:space="preserve"> </w:t>
+      </w:r>
+      <w:r>
+        <w:rPr>
+          <w:rFonts w:ascii="Calibri" w:eastAsia="Calibri" w:hAnsi="Calibri" w:cs="Calibri"/>
+        </w:rPr>
+        <w:t xml:space="preserve">Across all sites, our final monthly dataset represented 4918 camera-months of data with a mean monthly detection rate of 0.93 squirrels. </w:t>
+      </w:r>
+    </w:p>
+    <w:p>
+      <w:pPr>
+        <w:pStyle w:val="Heading4"/>
+      </w:pPr>
+      <w:r>
+        <w:lastRenderedPageBreak/>
+        <w:t>Red squirrel modeling</w:t>
+      </w:r>
+    </w:p>
+    <w:p>
+      <w:pPr>
+        <w:spacing w:line="360" w:lineRule="auto"/>
+        <w:ind w:firstLine="720"/>
+        <w:rPr>
+          <w:rFonts w:ascii="Calibri" w:eastAsia="Calibri" w:hAnsi="Calibri" w:cs="Calibri"/>
+        </w:rPr>
+      </w:pPr>
+      <w:r>
+        <w:rPr>
+          <w:rFonts w:ascii="Calibri" w:eastAsia="Calibri" w:hAnsi="Calibri" w:cs="Calibri"/>
+        </w:rPr>
+        <w:t xml:space="preserve">The first step of our analysis identified best-fit spatial scales for our three categories of landscape covariates at three separate spatial scales that had strong or moderate model support compared to other scales (Fig. </w:t>
+      </w:r>
+      <w:r>
+        <w:rPr>
+          <w:rFonts w:ascii="Calibri" w:eastAsia="Calibri" w:hAnsi="Calibri" w:cs="Calibri"/>
+        </w:rPr>
+        <w:t>2</w:t>
+      </w:r>
+      <w:r>
+        <w:rPr>
+          <w:rFonts w:ascii="Calibri" w:eastAsia="Calibri" w:hAnsi="Calibri" w:cs="Calibri"/>
+        </w:rPr>
+        <w:t xml:space="preserve">). Natural land cover predictors were included in models at a 100 m spatial scale, while composition of anthropogenic features and landscape structure were both included at much larger spatial scales (4250 m and 2250 m, respectively; Fig. </w:t>
+      </w:r>
+      <w:r>
+        <w:rPr>
+          <w:rFonts w:ascii="Calibri" w:eastAsia="Calibri" w:hAnsi="Calibri" w:cs="Calibri"/>
+        </w:rPr>
+        <w:t>2</w:t>
+      </w:r>
+      <w:r>
+        <w:rPr>
+          <w:rFonts w:ascii="Calibri" w:eastAsia="Calibri" w:hAnsi="Calibri" w:cs="Calibri"/>
+        </w:rPr>
+        <w:t xml:space="preserve">). </w:t>
+      </w:r>
+    </w:p>
+    <w:p>
+      <w:pPr>
+        <w:spacing w:line="360" w:lineRule="auto"/>
+        <w:ind w:firstLine="720"/>
+        <w:rPr>
+          <w:rFonts w:ascii="Calibri" w:eastAsia="Calibri" w:hAnsi="Calibri" w:cs="Calibri"/>
+        </w:rPr>
+      </w:pPr>
+    </w:p>
+    <w:p>
+      <w:pPr>
+        <w:spacing w:line="360" w:lineRule="auto"/>
+        <w:ind w:firstLine="720"/>
+        <w:rPr>
+          <w:rFonts w:ascii="Calibri" w:eastAsia="Calibri" w:hAnsi="Calibri" w:cs="Calibri"/>
+        </w:rPr>
+      </w:pPr>
+      <w:r>
+        <w:rPr>
+          <w:rFonts w:ascii="Calibri" w:eastAsia="Calibri" w:hAnsi="Calibri" w:cs="Calibri"/>
+        </w:rPr>
+        <w:t>Model selection revealed that t</w:t>
+      </w:r>
+      <w:commentRangeStart w:id="76"/>
+      <w:commentRangeStart w:id="77"/>
+      <w:commentRangeStart w:id="78"/>
+      <w:r>
+        <w:rPr>
+          <w:rFonts w:ascii="Calibri" w:eastAsia="Calibri" w:hAnsi="Calibri" w:cs="Calibri"/>
+        </w:rPr>
         <w:t xml:space="preserve">he highest performing ‘core’ natural land cover model variables included the proportion of conifer forest, </w:t>
       </w:r>
       <w:proofErr w:type="spellStart"/>
@@ -4565,26 +4601,26 @@
         </w:rPr>
         <w:t xml:space="preserve"> forest, broadleaf forest, and areas burned within 0–15 years (Table 2). </w:t>
       </w:r>
-      <w:commentRangeEnd w:id="73"/>
+      <w:commentRangeEnd w:id="76"/>
       <w:r>
         <w:rPr>
           <w:rStyle w:val="CommentReference"/>
         </w:rPr>
-        <w:commentReference w:id="73"/>
-      </w:r>
-      <w:commentRangeEnd w:id="74"/>
+        <w:commentReference w:id="76"/>
+      </w:r>
+      <w:commentRangeEnd w:id="77"/>
       <w:r>
         <w:rPr>
           <w:rStyle w:val="CommentReference"/>
         </w:rPr>
-        <w:commentReference w:id="74"/>
-      </w:r>
-      <w:commentRangeEnd w:id="75"/>
+        <w:commentReference w:id="77"/>
+      </w:r>
+      <w:commentRangeEnd w:id="78"/>
       <w:r>
         <w:rPr>
           <w:rStyle w:val="CommentReference"/>
         </w:rPr>
-        <w:commentReference w:id="75"/>
+        <w:commentReference w:id="78"/>
       </w:r>
       <w:r>
         <w:rPr>
@@ -5416,8 +5452,8 @@
         <w:pStyle w:val="Heading2"/>
         <w:spacing w:line="360" w:lineRule="auto"/>
       </w:pPr>
-      <w:bookmarkStart w:id="76" w:name="_9f8fh6nyt2bw" w:colFirst="0" w:colLast="0"/>
-      <w:bookmarkEnd w:id="76"/>
+      <w:bookmarkStart w:id="79" w:name="_9f8fh6nyt2bw" w:colFirst="0" w:colLast="0"/>
+      <w:bookmarkEnd w:id="79"/>
       <w:r>
         <w:t>Discussion</w:t>
       </w:r>
@@ -5457,16 +5493,16 @@
         </w:rPr>
         <w:t xml:space="preserve">Disturbance-mediated landscape configuration best-explained the spatial distribution of red squirrels in our study system. Our results highlight a complex, context-dependent relationship between red squirrel distribution, landscape composition, and </w:t>
       </w:r>
-      <w:commentRangeStart w:id="77"/>
-      <w:commentRangeStart w:id="78"/>
+      <w:commentRangeStart w:id="80"/>
+      <w:commentRangeStart w:id="81"/>
       <w:r>
         <w:rPr>
           <w:rFonts w:ascii="Calibri" w:eastAsia="Calibri" w:hAnsi="Calibri" w:cs="Calibri"/>
         </w:rPr>
         <w:t>landscape configuration that varies across locations and spatial scales</w:t>
       </w:r>
-      <w:commentRangeEnd w:id="77"/>
-      <w:commentRangeEnd w:id="78"/>
+      <w:commentRangeEnd w:id="80"/>
+      <w:commentRangeEnd w:id="81"/>
       <w:r>
         <w:rPr>
           <w:rFonts w:ascii="Calibri" w:eastAsia="Calibri" w:hAnsi="Calibri" w:cs="Calibri"/>
@@ -5495,13 +5531,13 @@
         <w:rPr>
           <w:rStyle w:val="CommentReference"/>
         </w:rPr>
-        <w:commentReference w:id="77"/>
+        <w:commentReference w:id="80"/>
       </w:r>
       <w:r>
         <w:rPr>
           <w:rStyle w:val="CommentReference"/>
         </w:rPr>
-        <w:commentReference w:id="78"/>
+        <w:commentReference w:id="81"/>
       </w:r>
       <w:r>
         <w:rPr>
@@ -5583,35 +5619,35 @@
           <w:rFonts w:ascii="Calibri" w:eastAsia="Calibri" w:hAnsi="Calibri" w:cs="Calibri"/>
         </w:rPr>
       </w:pPr>
-      <w:commentRangeStart w:id="79"/>
-      <w:commentRangeStart w:id="80"/>
-      <w:commentRangeStart w:id="81"/>
+      <w:commentRangeStart w:id="82"/>
+      <w:commentRangeStart w:id="83"/>
+      <w:commentRangeStart w:id="84"/>
       <w:r>
         <w:rPr>
           <w:rFonts w:ascii="Calibri" w:eastAsia="Calibri" w:hAnsi="Calibri" w:cs="Calibri"/>
         </w:rPr>
         <w:t xml:space="preserve">Natural habitat </w:t>
       </w:r>
-      <w:commentRangeEnd w:id="79"/>
+      <w:commentRangeEnd w:id="82"/>
       <w:r>
         <w:rPr>
           <w:rStyle w:val="CommentReference"/>
         </w:rPr>
-        <w:commentReference w:id="79"/>
-      </w:r>
-      <w:commentRangeEnd w:id="80"/>
+        <w:commentReference w:id="82"/>
+      </w:r>
+      <w:commentRangeEnd w:id="83"/>
       <w:r>
         <w:rPr>
           <w:rStyle w:val="CommentReference"/>
         </w:rPr>
-        <w:commentReference w:id="80"/>
-      </w:r>
-      <w:commentRangeEnd w:id="81"/>
+        <w:commentReference w:id="83"/>
+      </w:r>
+      <w:commentRangeEnd w:id="84"/>
       <w:r>
         <w:rPr>
           <w:rStyle w:val="CommentReference"/>
         </w:rPr>
-        <w:commentReference w:id="81"/>
+        <w:commentReference w:id="84"/>
       </w:r>
       <w:r>
         <w:rPr>
@@ -5753,19 +5789,19 @@
           <w:rFonts w:ascii="Calibri" w:eastAsia="Calibri" w:hAnsi="Calibri" w:cs="Calibri"/>
         </w:rPr>
       </w:pPr>
-      <w:commentRangeStart w:id="82"/>
+      <w:commentRangeStart w:id="85"/>
       <w:r>
         <w:rPr>
           <w:rFonts w:ascii="Calibri" w:eastAsia="Calibri" w:hAnsi="Calibri" w:cs="Calibri"/>
         </w:rPr>
         <w:t xml:space="preserve">In contrast to natural land cover, the effects of anthropogenic disturbance composition and configuration were best explained at much larger spatial scales (4250 m and 2250 m, respectively) that exceed the spatial perception of individual animals </w:t>
       </w:r>
-      <w:commentRangeEnd w:id="82"/>
+      <w:commentRangeEnd w:id="85"/>
       <w:r>
         <w:rPr>
           <w:rStyle w:val="CommentReference"/>
         </w:rPr>
-        <w:commentReference w:id="82"/>
+        <w:commentReference w:id="85"/>
       </w:r>
       <w:r>
         <w:rPr>
@@ -5785,7 +5821,25 @@
         <w:rPr>
           <w:rFonts w:ascii="Calibri" w:eastAsia="Calibri" w:hAnsi="Calibri" w:cs="Calibri"/>
         </w:rPr>
-        <w:t xml:space="preserve"> &amp; Wiens, 1990), suggesting an influence on population-level processes rather than individual space use. Anthropogenic disturbances may mediate population processes such as dispersal, survival, or recruitment on larger meso-scales, rather than individual resource selection (Dunning et al., 1992). This aligns with Fisher et al. (2011), who proposed that large spatial scales (between 2000 m and 4000 m) best explained numerical population responses of squirrels to land-cover type. Thus, we suggest that local resource availability and the configuration of </w:t>
+        <w:t xml:space="preserve"> &amp; Wiens, 1990), suggesting an influence on population-level processes rather than individual space use. Anthropogenic disturbances may mediate population processes such as dispersal, survival, or recruitment on larger meso-scales, rather than individual resource selection (Dunning et al., 1992). This aligns with Fisher et al. (2011), who proposed that large spatial scales (between 2000 m and 4000 m) best explained numerical population responses of squirrels to land-cover type. Thus, we </w:t>
+      </w:r>
+      <w:r>
+        <w:rPr>
+          <w:rFonts w:ascii="Calibri" w:eastAsia="Calibri" w:hAnsi="Calibri" w:cs="Calibri"/>
+        </w:rPr>
+        <w:t>propose</w:t>
+      </w:r>
+      <w:r>
+        <w:rPr>
+          <w:rFonts w:ascii="Calibri" w:eastAsia="Calibri" w:hAnsi="Calibri" w:cs="Calibri"/>
+        </w:rPr>
+        <w:t xml:space="preserve"> </w:t>
+      </w:r>
+      <w:r>
+        <w:rPr>
+          <w:rFonts w:ascii="Calibri" w:eastAsia="Calibri" w:hAnsi="Calibri" w:cs="Calibri"/>
+        </w:rPr>
+        <w:t xml:space="preserve">that local resource availability and the configuration of </w:t>
       </w:r>
       <w:r>
         <w:rPr>
@@ -5814,19 +5868,19 @@
           <w:rFonts w:ascii="Calibri" w:eastAsia="Calibri" w:hAnsi="Calibri" w:cs="Calibri"/>
         </w:rPr>
       </w:pPr>
-      <w:commentRangeStart w:id="83"/>
+      <w:commentRangeStart w:id="86"/>
       <w:r>
         <w:rPr>
           <w:rFonts w:ascii="Calibri" w:eastAsia="Calibri" w:hAnsi="Calibri" w:cs="Calibri"/>
         </w:rPr>
         <w:t xml:space="preserve">The exact population-level mechanisms through which edge density negatively affected red squirrels are difficult to discern from this pattern-describing study. </w:t>
       </w:r>
-      <w:commentRangeEnd w:id="83"/>
+      <w:commentRangeEnd w:id="86"/>
       <w:r>
         <w:rPr>
           <w:rStyle w:val="CommentReference"/>
         </w:rPr>
-        <w:commentReference w:id="83"/>
+        <w:commentReference w:id="86"/>
       </w:r>
       <w:r>
         <w:rPr>
@@ -5942,8 +5996,8 @@
         </w:rPr>
         <w:t xml:space="preserve"> et al., 2007). Raptors use forest edges for perching (Mirski &amp; Väli, 2021) in agricultural landscapes; edge features that permeate boreal habitat may provide increased visibility, which has been shown to increase predation rates by raptors (</w:t>
       </w:r>
-      <w:commentRangeStart w:id="84"/>
-      <w:commentRangeStart w:id="85"/>
+      <w:commentRangeStart w:id="87"/>
+      <w:commentRangeStart w:id="88"/>
       <w:proofErr w:type="spellStart"/>
       <w:r>
         <w:rPr>
@@ -5958,19 +6012,19 @@
         </w:rPr>
         <w:t xml:space="preserve">, 2004). </w:t>
       </w:r>
-      <w:commentRangeEnd w:id="84"/>
+      <w:commentRangeEnd w:id="87"/>
       <w:r>
         <w:rPr>
           <w:rStyle w:val="CommentReference"/>
         </w:rPr>
-        <w:commentReference w:id="84"/>
-      </w:r>
-      <w:commentRangeEnd w:id="85"/>
+        <w:commentReference w:id="87"/>
+      </w:r>
+      <w:commentRangeEnd w:id="88"/>
       <w:r>
         <w:rPr>
           <w:rStyle w:val="CommentReference"/>
         </w:rPr>
-        <w:commentReference w:id="85"/>
+        <w:commentReference w:id="88"/>
       </w:r>
     </w:p>
     <w:p>
@@ -6092,19 +6146,19 @@
         <w:pStyle w:val="Heading3"/>
         <w:spacing w:line="360" w:lineRule="auto"/>
       </w:pPr>
-      <w:bookmarkStart w:id="86" w:name="_22issswytjem" w:colFirst="0" w:colLast="0"/>
-      <w:bookmarkEnd w:id="86"/>
-      <w:commentRangeStart w:id="87"/>
+      <w:bookmarkStart w:id="89" w:name="_22issswytjem" w:colFirst="0" w:colLast="0"/>
+      <w:bookmarkEnd w:id="89"/>
+      <w:commentRangeStart w:id="90"/>
       <w:r>
         <w:t>Caveats paragraph (collapsed into discussion)</w:t>
       </w:r>
-      <w:commentRangeEnd w:id="87"/>
+      <w:commentRangeEnd w:id="90"/>
       <w:r>
         <w:rPr>
           <w:rStyle w:val="CommentReference"/>
           <w:color w:val="auto"/>
         </w:rPr>
-        <w:commentReference w:id="87"/>
+        <w:commentReference w:id="90"/>
       </w:r>
     </w:p>
     <w:p>
@@ -6119,63 +6173,63 @@
           <w:rFonts w:ascii="Calibri" w:eastAsia="Calibri" w:hAnsi="Calibri" w:cs="Calibri"/>
         </w:rPr>
         <w:tab/>
-      </w:r>
-      <w:commentRangeStart w:id="88"/>
-      <w:commentRangeStart w:id="89"/>
-      <w:commentRangeStart w:id="90"/>
-      <w:r>
-        <w:rPr>
-          <w:rFonts w:ascii="Calibri" w:eastAsia="Calibri" w:hAnsi="Calibri" w:cs="Calibri"/>
-        </w:rPr>
-        <w:t xml:space="preserve">Small, cursorial species such as red squirrels can be difficult to measure with precision using camera traps. Our camera traps were designed to simultaneously capture a wide variety of mammal </w:t>
-      </w:r>
-      <w:r>
-        <w:rPr>
-          <w:rFonts w:ascii="Calibri" w:eastAsia="Calibri" w:hAnsi="Calibri" w:cs="Calibri"/>
-        </w:rPr>
-        <w:t>species and</w:t>
-      </w:r>
-      <w:r>
-        <w:rPr>
-          <w:rFonts w:ascii="Calibri" w:eastAsia="Calibri" w:hAnsi="Calibri" w:cs="Calibri"/>
-        </w:rPr>
-        <w:t xml:space="preserve"> effectively allowed us to model red squirrel distribution across a large spatial extent that would be unfeasible using other field-based methods. </w:t>
-      </w:r>
-      <w:commentRangeEnd w:id="88"/>
-      <w:r>
-        <w:rPr>
-          <w:rStyle w:val="CommentReference"/>
-        </w:rPr>
-        <w:commentReference w:id="88"/>
-      </w:r>
-      <w:commentRangeEnd w:id="89"/>
-      <w:r>
-        <w:rPr>
-          <w:rStyle w:val="CommentReference"/>
-        </w:rPr>
-        <w:commentReference w:id="89"/>
-      </w:r>
-      <w:commentRangeEnd w:id="90"/>
-      <w:r>
-        <w:rPr>
-          <w:rStyle w:val="CommentReference"/>
-        </w:rPr>
-        <w:commentReference w:id="90"/>
-      </w:r>
-      <w:r>
-        <w:rPr>
-          <w:rFonts w:ascii="Calibri" w:eastAsia="Calibri" w:hAnsi="Calibri" w:cs="Calibri"/>
-        </w:rPr>
-        <w:t>If non-detections of red squirrels, which we assumed were true absences, arose instead from poor detectability from camera trap set-up characteristics, our modelled estimates of red squirrel relative abundance may be biased. Additionally, a</w:t>
-      </w:r>
-      <w:r>
-        <w:rPr>
-          <w:rFonts w:ascii="Calibri" w:eastAsia="Calibri" w:hAnsi="Calibri" w:cs="Calibri"/>
-        </w:rPr>
-        <w:t xml:space="preserve">lthough we sampled a gradient of anthropogenic disturbance, camera traps were not directly deployed on anthropogenic disturbance features. Our stratified design was intended to measure </w:t>
       </w:r>
       <w:commentRangeStart w:id="91"/>
       <w:commentRangeStart w:id="92"/>
+      <w:commentRangeStart w:id="93"/>
+      <w:r>
+        <w:rPr>
+          <w:rFonts w:ascii="Calibri" w:eastAsia="Calibri" w:hAnsi="Calibri" w:cs="Calibri"/>
+        </w:rPr>
+        <w:t xml:space="preserve">Small, cursorial species such as red squirrels can be difficult to measure with precision using camera traps. Our camera traps were designed to simultaneously capture a wide variety of mammal </w:t>
+      </w:r>
+      <w:r>
+        <w:rPr>
+          <w:rFonts w:ascii="Calibri" w:eastAsia="Calibri" w:hAnsi="Calibri" w:cs="Calibri"/>
+        </w:rPr>
+        <w:t>species and</w:t>
+      </w:r>
+      <w:r>
+        <w:rPr>
+          <w:rFonts w:ascii="Calibri" w:eastAsia="Calibri" w:hAnsi="Calibri" w:cs="Calibri"/>
+        </w:rPr>
+        <w:t xml:space="preserve"> effectively allowed us to model red squirrel distribution across a large spatial extent that would be unfeasible using other field-based methods. </w:t>
+      </w:r>
+      <w:commentRangeEnd w:id="91"/>
+      <w:r>
+        <w:rPr>
+          <w:rStyle w:val="CommentReference"/>
+        </w:rPr>
+        <w:commentReference w:id="91"/>
+      </w:r>
+      <w:commentRangeEnd w:id="92"/>
+      <w:r>
+        <w:rPr>
+          <w:rStyle w:val="CommentReference"/>
+        </w:rPr>
+        <w:commentReference w:id="92"/>
+      </w:r>
+      <w:commentRangeEnd w:id="93"/>
+      <w:r>
+        <w:rPr>
+          <w:rStyle w:val="CommentReference"/>
+        </w:rPr>
+        <w:commentReference w:id="93"/>
+      </w:r>
+      <w:r>
+        <w:rPr>
+          <w:rFonts w:ascii="Calibri" w:eastAsia="Calibri" w:hAnsi="Calibri" w:cs="Calibri"/>
+        </w:rPr>
+        <w:t>If non-detections of red squirrels, which we assumed were true absences, arose instead from poor detectability from camera trap set-up characteristics, our modelled estimates of red squirrel relative abundance may be biased. Additionally, a</w:t>
+      </w:r>
+      <w:r>
+        <w:rPr>
+          <w:rFonts w:ascii="Calibri" w:eastAsia="Calibri" w:hAnsi="Calibri" w:cs="Calibri"/>
+        </w:rPr>
+        <w:t xml:space="preserve">lthough we sampled a gradient of anthropogenic disturbance, camera traps were not directly deployed on anthropogenic disturbance features. Our stratified design was intended to measure </w:t>
+      </w:r>
+      <w:commentRangeStart w:id="94"/>
+      <w:commentRangeStart w:id="95"/>
       <w:r>
         <w:rPr>
           <w:rFonts w:ascii="Calibri" w:eastAsia="Calibri" w:hAnsi="Calibri" w:cs="Calibri"/>
@@ -6188,19 +6242,19 @@
         </w:rPr>
         <w:t xml:space="preserve"> </w:t>
       </w:r>
-      <w:commentRangeEnd w:id="91"/>
+      <w:commentRangeEnd w:id="94"/>
       <w:r>
         <w:rPr>
           <w:rStyle w:val="CommentReference"/>
         </w:rPr>
-        <w:commentReference w:id="91"/>
-      </w:r>
-      <w:commentRangeEnd w:id="92"/>
+        <w:commentReference w:id="94"/>
+      </w:r>
+      <w:commentRangeEnd w:id="95"/>
       <w:r>
         <w:rPr>
           <w:rStyle w:val="CommentReference"/>
         </w:rPr>
-        <w:commentReference w:id="92"/>
+        <w:commentReference w:id="95"/>
       </w:r>
       <w:r>
         <w:rPr>
@@ -6221,27 +6275,27 @@
         </w:rPr>
         <w:t xml:space="preserve">mammal-oriented </w:t>
       </w:r>
-      <w:commentRangeStart w:id="93"/>
-      <w:commentRangeStart w:id="94"/>
+      <w:commentRangeStart w:id="96"/>
+      <w:commentRangeStart w:id="97"/>
       <w:r>
         <w:rPr>
           <w:rFonts w:ascii="Calibri" w:eastAsia="Calibri" w:hAnsi="Calibri" w:cs="Calibri"/>
         </w:rPr>
         <w:t xml:space="preserve">camera traps generally do not reliably detect birds, </w:t>
       </w:r>
-      <w:commentRangeEnd w:id="93"/>
+      <w:commentRangeEnd w:id="96"/>
       <w:r>
         <w:rPr>
           <w:rStyle w:val="CommentReference"/>
         </w:rPr>
-        <w:commentReference w:id="93"/>
-      </w:r>
-      <w:commentRangeEnd w:id="94"/>
+        <w:commentReference w:id="96"/>
+      </w:r>
+      <w:commentRangeEnd w:id="97"/>
       <w:r>
         <w:rPr>
           <w:rStyle w:val="CommentReference"/>
         </w:rPr>
-        <w:commentReference w:id="94"/>
+        <w:commentReference w:id="97"/>
       </w:r>
       <w:r>
         <w:rPr>
@@ -6255,8 +6309,8 @@
         <w:pStyle w:val="Heading2"/>
         <w:spacing w:line="360" w:lineRule="auto"/>
       </w:pPr>
-      <w:bookmarkStart w:id="95" w:name="_9vhq2xeu7ytl" w:colFirst="0" w:colLast="0"/>
-      <w:bookmarkEnd w:id="95"/>
+      <w:bookmarkStart w:id="98" w:name="_9vhq2xeu7ytl" w:colFirst="0" w:colLast="0"/>
+      <w:bookmarkEnd w:id="98"/>
       <w:r>
         <w:t>Conclusions</w:t>
       </w:r>
@@ -6302,8 +6356,8 @@
         </w:rPr>
         <w:t xml:space="preserve">Although red squirrels do not top the </w:t>
       </w:r>
-      <w:commentRangeStart w:id="96"/>
-      <w:commentRangeStart w:id="97"/>
+      <w:commentRangeStart w:id="99"/>
+      <w:commentRangeStart w:id="100"/>
       <w:r>
         <w:rPr>
           <w:rFonts w:ascii="Calibri" w:eastAsia="Calibri" w:hAnsi="Calibri" w:cs="Calibri"/>
@@ -6336,19 +6390,19 @@
         </w:rPr>
         <w:t xml:space="preserve"> mammal populations. </w:t>
       </w:r>
-      <w:commentRangeEnd w:id="96"/>
+      <w:commentRangeEnd w:id="99"/>
       <w:r>
         <w:rPr>
           <w:rStyle w:val="CommentReference"/>
         </w:rPr>
-        <w:commentReference w:id="96"/>
-      </w:r>
-      <w:commentRangeEnd w:id="97"/>
+        <w:commentReference w:id="99"/>
+      </w:r>
+      <w:commentRangeEnd w:id="100"/>
       <w:r>
         <w:rPr>
           <w:rStyle w:val="CommentReference"/>
         </w:rPr>
-        <w:commentReference w:id="97"/>
+        <w:commentReference w:id="100"/>
       </w:r>
       <w:r>
         <w:rPr>
@@ -6377,8 +6431,8 @@
         <w:pStyle w:val="Heading2"/>
         <w:spacing w:line="360" w:lineRule="auto"/>
       </w:pPr>
-      <w:bookmarkStart w:id="98" w:name="_nxm74ocr671m" w:colFirst="0" w:colLast="0"/>
-      <w:bookmarkEnd w:id="98"/>
+      <w:bookmarkStart w:id="101" w:name="_nxm74ocr671m" w:colFirst="0" w:colLast="0"/>
+      <w:bookmarkEnd w:id="101"/>
       <w:r>
         <w:lastRenderedPageBreak/>
         <w:t>Author contributions</w:t>
@@ -6392,20 +6446,63 @@
           <w:highlight w:val="white"/>
         </w:rPr>
       </w:pPr>
-      <w:commentRangeStart w:id="99"/>
+      <w:commentRangeStart w:id="102"/>
       <w:r>
         <w:rPr>
           <w:rFonts w:ascii="Calibri" w:eastAsia="Calibri" w:hAnsi="Calibri" w:cs="Calibri"/>
           <w:highlight w:val="white"/>
         </w:rPr>
-        <w:t>Aidan Brushett and Emerald Arthurs conceived the study, designed the methodology, analyzed the data, and wrote the first draft of the manuscript; Aidan Brushett, Emerald Arthurs, and Jason Fisher collected the data; Jason Fisher oversaw the experimental design; All authors contributed meaningfully to the final draft of the manuscript and gave final approval for publication.</w:t>
-      </w:r>
-      <w:commentRangeEnd w:id="99"/>
+        <w:t xml:space="preserve">Aidan Brushett and Emerald Arthurs conceived the study, designed the methodology, analyzed the data, and wrote the first draft of the manuscript; </w:t>
+      </w:r>
+      <w:del w:id="103" w:author="Aidan Brushett" w:date="2025-06-06T15:27:00Z" w16du:dateUtc="2025-06-06T22:27:00Z">
+        <w:r>
+          <w:rPr>
+            <w:rFonts w:ascii="Calibri" w:eastAsia="Calibri" w:hAnsi="Calibri" w:cs="Calibri"/>
+            <w:highlight w:val="white"/>
+          </w:rPr>
+          <w:delText>Aidan Brushett, Emerald Arthurs,</w:delText>
+        </w:r>
+      </w:del>
+      <w:del w:id="104" w:author="Aidan Brushett" w:date="2025-06-06T15:26:00Z" w16du:dateUtc="2025-06-06T22:26:00Z">
+        <w:r>
+          <w:rPr>
+            <w:rFonts w:ascii="Calibri" w:eastAsia="Calibri" w:hAnsi="Calibri" w:cs="Calibri"/>
+            <w:highlight w:val="white"/>
+          </w:rPr>
+          <w:delText xml:space="preserve"> </w:delText>
+        </w:r>
+      </w:del>
+      <w:del w:id="105" w:author="Aidan Brushett" w:date="2025-06-06T15:27:00Z" w16du:dateUtc="2025-06-06T22:27:00Z">
+        <w:r>
+          <w:rPr>
+            <w:rFonts w:ascii="Calibri" w:eastAsia="Calibri" w:hAnsi="Calibri" w:cs="Calibri"/>
+            <w:highlight w:val="white"/>
+          </w:rPr>
+          <w:delText xml:space="preserve">and Jason Fisher </w:delText>
+        </w:r>
+      </w:del>
+      <w:ins w:id="106" w:author="Aidan Brushett" w:date="2025-06-06T15:27:00Z" w16du:dateUtc="2025-06-06T22:27:00Z">
+        <w:r>
+          <w:rPr>
+            <w:rFonts w:ascii="Calibri" w:eastAsia="Calibri" w:hAnsi="Calibri" w:cs="Calibri"/>
+            <w:highlight w:val="white"/>
+          </w:rPr>
+          <w:t xml:space="preserve">All authors </w:t>
+        </w:r>
+      </w:ins>
+      <w:r>
+        <w:rPr>
+          <w:rFonts w:ascii="Calibri" w:eastAsia="Calibri" w:hAnsi="Calibri" w:cs="Calibri"/>
+          <w:highlight w:val="white"/>
+        </w:rPr>
+        <w:t>collected the data; Jason Fisher oversaw the experimental design; All authors contributed meaningfully to the final draft of the manuscript and gave final approval for publication.</w:t>
+      </w:r>
+      <w:commentRangeEnd w:id="102"/>
       <w:r>
         <w:rPr>
           <w:rStyle w:val="CommentReference"/>
         </w:rPr>
-        <w:commentReference w:id="99"/>
+        <w:commentReference w:id="102"/>
       </w:r>
     </w:p>
     <w:p>
@@ -6413,26 +6510,26 @@
         <w:pStyle w:val="Heading2"/>
         <w:spacing w:before="80" w:after="240" w:line="360" w:lineRule="auto"/>
       </w:pPr>
-      <w:bookmarkStart w:id="100" w:name="_n50qcarm0yrg" w:colFirst="0" w:colLast="0"/>
-      <w:bookmarkEnd w:id="100"/>
-      <w:commentRangeStart w:id="101"/>
-      <w:commentRangeStart w:id="102"/>
+      <w:bookmarkStart w:id="107" w:name="_n50qcarm0yrg" w:colFirst="0" w:colLast="0"/>
+      <w:bookmarkEnd w:id="107"/>
+      <w:commentRangeStart w:id="108"/>
+      <w:commentRangeStart w:id="109"/>
       <w:r>
         <w:t>Acknowledgements</w:t>
       </w:r>
-      <w:commentRangeEnd w:id="101"/>
+      <w:commentRangeEnd w:id="108"/>
       <w:r>
         <w:rPr>
           <w:rStyle w:val="CommentReference"/>
         </w:rPr>
-        <w:commentReference w:id="101"/>
-      </w:r>
-      <w:commentRangeEnd w:id="102"/>
+        <w:commentReference w:id="108"/>
+      </w:r>
+      <w:commentRangeEnd w:id="109"/>
       <w:r>
         <w:rPr>
           <w:rStyle w:val="CommentReference"/>
         </w:rPr>
-        <w:commentReference w:id="102"/>
+        <w:commentReference w:id="109"/>
       </w:r>
     </w:p>
     <w:p>
@@ -6585,7 +6682,7 @@
         </w:rPr>
         <w:t xml:space="preserve">. </w:t>
       </w:r>
-      <w:commentRangeStart w:id="103"/>
+      <w:commentRangeStart w:id="110"/>
       <w:r>
         <w:rPr>
           <w:rFonts w:ascii="Calibri" w:eastAsia="Calibri" w:hAnsi="Calibri" w:cs="Calibri"/>
@@ -6656,12 +6753,12 @@
         </w:rPr>
         <w:t xml:space="preserve"> hours spent image processing. </w:t>
       </w:r>
-      <w:commentRangeEnd w:id="103"/>
+      <w:commentRangeEnd w:id="110"/>
       <w:r>
         <w:rPr>
           <w:rStyle w:val="CommentReference"/>
         </w:rPr>
-        <w:commentReference w:id="103"/>
+        <w:commentReference w:id="110"/>
       </w:r>
       <w:r>
         <w:rPr>
@@ -6749,8 +6846,8 @@
         <w:pStyle w:val="Heading2"/>
         <w:spacing w:before="80" w:after="240" w:line="360" w:lineRule="auto"/>
       </w:pPr>
-      <w:bookmarkStart w:id="104" w:name="_geax5ozcw9q5" w:colFirst="0" w:colLast="0"/>
-      <w:bookmarkEnd w:id="104"/>
+      <w:bookmarkStart w:id="111" w:name="_geax5ozcw9q5" w:colFirst="0" w:colLast="0"/>
+      <w:bookmarkEnd w:id="111"/>
       <w:r>
         <w:t>Conflict of interest</w:t>
       </w:r>
@@ -6776,8 +6873,8 @@
         <w:pStyle w:val="Heading2"/>
         <w:spacing w:line="360" w:lineRule="auto"/>
       </w:pPr>
-      <w:bookmarkStart w:id="105" w:name="_r71kelrhzcb4" w:colFirst="0" w:colLast="0"/>
-      <w:bookmarkEnd w:id="105"/>
+      <w:bookmarkStart w:id="112" w:name="_r71kelrhzcb4" w:colFirst="0" w:colLast="0"/>
+      <w:bookmarkEnd w:id="112"/>
       <w:r>
         <w:t>Data availability statement</w:t>
       </w:r>
@@ -6800,8 +6897,8 @@
       <w:pPr>
         <w:pStyle w:val="Heading2"/>
       </w:pPr>
-      <w:bookmarkStart w:id="106" w:name="_qr3he6fkeia2" w:colFirst="0" w:colLast="0"/>
-      <w:bookmarkEnd w:id="106"/>
+      <w:bookmarkStart w:id="113" w:name="_qr3he6fkeia2" w:colFirst="0" w:colLast="0"/>
+      <w:bookmarkEnd w:id="113"/>
       <w:r>
         <w:t>Graphical Abstract</w:t>
       </w:r>
@@ -6822,8 +6919,8 @@
       <w:pPr>
         <w:pStyle w:val="Heading2"/>
       </w:pPr>
-      <w:bookmarkStart w:id="107" w:name="_5ba5u8x12n52" w:colFirst="0" w:colLast="0"/>
-      <w:bookmarkEnd w:id="107"/>
+      <w:bookmarkStart w:id="114" w:name="_5ba5u8x12n52" w:colFirst="0" w:colLast="0"/>
+      <w:bookmarkEnd w:id="114"/>
       <w:r>
         <w:t>Supporting Information</w:t>
       </w:r>
@@ -6997,8 +7094,8 @@
         <w:pStyle w:val="Heading2"/>
         <w:spacing w:line="360" w:lineRule="auto"/>
       </w:pPr>
-      <w:bookmarkStart w:id="108" w:name="_lgnt7crpj5en" w:colFirst="0" w:colLast="0"/>
-      <w:bookmarkEnd w:id="108"/>
+      <w:bookmarkStart w:id="115" w:name="_lgnt7crpj5en" w:colFirst="0" w:colLast="0"/>
+      <w:bookmarkEnd w:id="115"/>
       <w:r>
         <w:lastRenderedPageBreak/>
         <w:t>References</w:t>
@@ -7014,8 +7111,8 @@
           <w:szCs w:val="20"/>
         </w:rPr>
       </w:pPr>
-      <w:bookmarkStart w:id="109" w:name="_6a4kq0etjl5t" w:colFirst="0" w:colLast="0"/>
-      <w:bookmarkEnd w:id="109"/>
+      <w:bookmarkStart w:id="116" w:name="_6a4kq0etjl5t" w:colFirst="0" w:colLast="0"/>
+      <w:bookmarkEnd w:id="116"/>
       <w:r>
         <w:rPr>
           <w:rFonts w:ascii="Calibri" w:eastAsia="Calibri" w:hAnsi="Calibri" w:cs="Calibri"/>
@@ -7166,8 +7263,8 @@
           <w:szCs w:val="20"/>
         </w:rPr>
       </w:pPr>
-      <w:bookmarkStart w:id="110" w:name="_otzho7fg7dfk" w:colFirst="0" w:colLast="0"/>
-      <w:bookmarkEnd w:id="110"/>
+      <w:bookmarkStart w:id="117" w:name="_otzho7fg7dfk" w:colFirst="0" w:colLast="0"/>
+      <w:bookmarkEnd w:id="117"/>
       <w:r>
         <w:rPr>
           <w:rFonts w:ascii="Calibri" w:eastAsia="Calibri" w:hAnsi="Calibri" w:cs="Calibri"/>
@@ -9228,25 +9325,7 @@
           <w:sz w:val="20"/>
           <w:szCs w:val="20"/>
         </w:rPr>
-        <w:t xml:space="preserve">Fisher, J. T., &amp; Ladle, A. (2022). </w:t>
-      </w:r>
-      <w:proofErr w:type="spellStart"/>
-      <w:r>
-        <w:rPr>
-          <w:rFonts w:ascii="Calibri" w:eastAsia="Calibri" w:hAnsi="Calibri" w:cs="Calibri"/>
-          <w:sz w:val="20"/>
-          <w:szCs w:val="20"/>
-        </w:rPr>
-        <w:t>Syntopic</w:t>
-      </w:r>
-      <w:proofErr w:type="spellEnd"/>
-      <w:r>
-        <w:rPr>
-          <w:rFonts w:ascii="Calibri" w:eastAsia="Calibri" w:hAnsi="Calibri" w:cs="Calibri"/>
-          <w:sz w:val="20"/>
-          <w:szCs w:val="20"/>
-        </w:rPr>
-        <w:t xml:space="preserve"> species interact with large boreal mammals’ response to anthropogenic landscape change. </w:t>
+        <w:t xml:space="preserve">Fisher, J. T., &amp; Ladle, A. (2022). Syntopic species interact with large boreal mammals’ response to anthropogenic landscape change. </w:t>
       </w:r>
       <w:r>
         <w:rPr>
@@ -13947,8 +14026,8 @@
         <w:spacing w:line="312" w:lineRule="auto"/>
         <w:jc w:val="both"/>
       </w:pPr>
-      <w:bookmarkStart w:id="111" w:name="_4cznrppnwhre" w:colFirst="0" w:colLast="0"/>
-      <w:bookmarkEnd w:id="111"/>
+      <w:bookmarkStart w:id="118" w:name="_4cznrppnwhre" w:colFirst="0" w:colLast="0"/>
+      <w:bookmarkEnd w:id="118"/>
       <w:r>
         <w:lastRenderedPageBreak/>
         <w:t>Figures and Tables</w:t>
@@ -13968,7 +14047,7 @@
           <w:noProof/>
         </w:rPr>
         <w:drawing>
-          <wp:inline distT="0" distB="0" distL="0" distR="0" wp14:anchorId="512DA6B4" wp14:editId="383872F7">
+          <wp:inline distT="0" distB="0" distL="0" distR="0" wp14:anchorId="512DA6B4" wp14:editId="24488BDE">
             <wp:extent cx="5939790" cy="4450080"/>
             <wp:effectExtent l="0" t="0" r="3810" b="7620"/>
             <wp:docPr id="1144713156" name="Picture 2" descr="A collage of a map of a forest&#10;&#10;AI-generated content may be incorrect."/>
@@ -14016,29 +14095,29 @@
           </wp:inline>
         </w:drawing>
       </w:r>
-      <w:commentRangeStart w:id="112"/>
-      <w:commentRangeStart w:id="113"/>
-      <w:commentRangeStart w:id="114"/>
-      <w:commentRangeEnd w:id="112"/>
+      <w:commentRangeStart w:id="119"/>
+      <w:commentRangeStart w:id="120"/>
+      <w:commentRangeStart w:id="121"/>
+      <w:commentRangeEnd w:id="119"/>
       <w:r>
         <w:rPr>
           <w:rStyle w:val="CommentReference"/>
         </w:rPr>
-        <w:commentReference w:id="112"/>
-      </w:r>
-      <w:commentRangeEnd w:id="113"/>
+        <w:commentReference w:id="119"/>
+      </w:r>
+      <w:commentRangeEnd w:id="120"/>
       <w:r>
         <w:rPr>
           <w:rStyle w:val="CommentReference"/>
         </w:rPr>
-        <w:commentReference w:id="113"/>
-      </w:r>
-      <w:commentRangeEnd w:id="114"/>
+        <w:commentReference w:id="120"/>
+      </w:r>
+      <w:commentRangeEnd w:id="121"/>
       <w:r>
         <w:rPr>
           <w:rStyle w:val="CommentReference"/>
         </w:rPr>
-        <w:commentReference w:id="114"/>
+        <w:commentReference w:id="121"/>
       </w:r>
     </w:p>
     <w:p>
@@ -14122,22 +14201,22 @@
           <w:szCs w:val="20"/>
         </w:rPr>
       </w:pPr>
-      <w:commentRangeStart w:id="115"/>
-      <w:commentRangeStart w:id="116"/>
-      <w:commentRangeEnd w:id="115"/>
+      <w:commentRangeStart w:id="122"/>
+      <w:commentRangeStart w:id="123"/>
+      <w:commentRangeEnd w:id="122"/>
       <w:r>
         <w:rPr>
           <w:rStyle w:val="CommentReference"/>
         </w:rPr>
         <w:lastRenderedPageBreak/>
-        <w:commentReference w:id="115"/>
-      </w:r>
-      <w:commentRangeEnd w:id="116"/>
+        <w:commentReference w:id="122"/>
+      </w:r>
+      <w:commentRangeEnd w:id="123"/>
       <w:r>
         <w:rPr>
           <w:rStyle w:val="CommentReference"/>
         </w:rPr>
-        <w:commentReference w:id="116"/>
+        <w:commentReference w:id="123"/>
       </w:r>
       <w:r>
         <w:rPr>
@@ -14192,13 +14271,13 @@
           </wp:inline>
         </w:drawing>
       </w:r>
-      <w:commentRangeStart w:id="117"/>
-      <w:commentRangeEnd w:id="117"/>
+      <w:commentRangeStart w:id="124"/>
+      <w:commentRangeEnd w:id="124"/>
       <w:r>
         <w:rPr>
           <w:rStyle w:val="CommentReference"/>
         </w:rPr>
-        <w:commentReference w:id="117"/>
+        <w:commentReference w:id="124"/>
       </w:r>
     </w:p>
     <w:p>
@@ -14297,7 +14376,7 @@
           <w:b/>
         </w:rPr>
       </w:pPr>
-      <w:ins w:id="118" w:author="Aidan Brushett" w:date="2025-05-23T10:31:00Z" w16du:dateUtc="2025-05-23T17:31:00Z">
+      <w:ins w:id="125" w:author="Aidan Brushett" w:date="2025-05-23T10:31:00Z" w16du:dateUtc="2025-05-23T17:31:00Z">
         <w:r>
           <w:rPr>
             <w:noProof/>
@@ -14367,7 +14446,7 @@
           </w:drawing>
         </w:r>
       </w:ins>
-      <w:del w:id="119" w:author="Aidan Brushett" w:date="2025-05-23T10:31:00Z" w16du:dateUtc="2025-05-23T17:31:00Z">
+      <w:del w:id="126" w:author="Aidan Brushett" w:date="2025-05-23T10:31:00Z" w16du:dateUtc="2025-05-23T17:31:00Z">
         <w:r>
           <w:rPr>
             <w:noProof/>
@@ -14422,13 +14501,13 @@
           </w:drawing>
         </w:r>
       </w:del>
-      <w:commentRangeStart w:id="120"/>
-      <w:commentRangeEnd w:id="120"/>
+      <w:commentRangeStart w:id="127"/>
+      <w:commentRangeEnd w:id="127"/>
       <w:r>
         <w:rPr>
           <w:rStyle w:val="CommentReference"/>
         </w:rPr>
-        <w:commentReference w:id="120"/>
+        <w:commentReference w:id="127"/>
       </w:r>
     </w:p>
     <w:p>
@@ -14457,7 +14536,7 @@
         </w:rPr>
         <w:t xml:space="preserve">. </w:t>
       </w:r>
-      <w:del w:id="121" w:author="Aidan Brushett" w:date="2025-05-23T10:31:00Z" w16du:dateUtc="2025-05-23T17:31:00Z">
+      <w:del w:id="128" w:author="Aidan Brushett" w:date="2025-05-23T10:31:00Z" w16du:dateUtc="2025-05-23T17:31:00Z">
         <w:r>
           <w:rPr>
             <w:rFonts w:ascii="Calibri" w:eastAsia="Calibri" w:hAnsi="Calibri" w:cs="Calibri"/>
@@ -14465,18 +14544,12 @@
           <w:delText xml:space="preserve">Odds </w:delText>
         </w:r>
       </w:del>
-      <w:ins w:id="122" w:author="Aidan Brushett" w:date="2025-05-23T10:31:00Z" w16du:dateUtc="2025-05-23T17:31:00Z">
+      <w:ins w:id="129" w:author="Aidan Brushett" w:date="2025-05-23T10:31:00Z" w16du:dateUtc="2025-05-23T17:31:00Z">
         <w:r>
           <w:rPr>
             <w:rFonts w:ascii="Calibri" w:eastAsia="Calibri" w:hAnsi="Calibri" w:cs="Calibri"/>
           </w:rPr>
-          <w:t>Rate</w:t>
-        </w:r>
-        <w:r>
-          <w:rPr>
-            <w:rFonts w:ascii="Calibri" w:eastAsia="Calibri" w:hAnsi="Calibri" w:cs="Calibri"/>
-          </w:rPr>
-          <w:t xml:space="preserve"> </w:t>
+          <w:t xml:space="preserve">Rate </w:t>
         </w:r>
       </w:ins>
       <w:r>
@@ -14485,14 +14558,14 @@
         </w:rPr>
         <w:t xml:space="preserve">ratios with 95% confidence intervals for standardized coefficients for [A] </w:t>
       </w:r>
-      <w:bookmarkStart w:id="123" w:name="_Hlk197111585"/>
+      <w:bookmarkStart w:id="130" w:name="_Hlk197111585"/>
       <w:r>
         <w:rPr>
           <w:rFonts w:ascii="Calibri" w:eastAsia="Calibri" w:hAnsi="Calibri" w:cs="Calibri"/>
         </w:rPr>
         <w:t xml:space="preserve">the top-ranked model explaining red squirrel detections as a function of edge density and cumulative site disturbance, </w:t>
       </w:r>
-      <w:bookmarkEnd w:id="123"/>
+      <w:bookmarkEnd w:id="130"/>
       <w:r>
         <w:rPr>
           <w:rFonts w:ascii="Calibri" w:eastAsia="Calibri" w:hAnsi="Calibri" w:cs="Calibri"/>
@@ -14556,9 +14629,16 @@
         <w:rPr>
           <w:rFonts w:ascii="Calibri" w:eastAsia="Calibri" w:hAnsi="Calibri" w:cs="Calibri"/>
         </w:rPr>
-        <w:t xml:space="preserve">) explaining red squirrel detections as a function of anthropogenic disturbance type. Both </w:t>
-      </w:r>
-      <w:bookmarkStart w:id="124" w:name="_Hlk197111612"/>
+        <w:t xml:space="preserve">) explaining red squirrel </w:t>
+      </w:r>
+      <w:r>
+        <w:rPr>
+          <w:rFonts w:ascii="Calibri" w:eastAsia="Calibri" w:hAnsi="Calibri" w:cs="Calibri"/>
+        </w:rPr>
+        <w:lastRenderedPageBreak/>
+        <w:t xml:space="preserve">detections as a function of anthropogenic disturbance type. Both </w:t>
+      </w:r>
+      <w:bookmarkStart w:id="131" w:name="_Hlk197111612"/>
       <w:r>
         <w:rPr>
           <w:rFonts w:ascii="Calibri" w:eastAsia="Calibri" w:hAnsi="Calibri" w:cs="Calibri"/>
@@ -14571,7 +14651,7 @@
         </w:rPr>
         <w:t xml:space="preserve"> with nested random effects for camera site and camera array. </w:t>
       </w:r>
-      <w:bookmarkEnd w:id="124"/>
+      <w:bookmarkEnd w:id="131"/>
       <w:r>
         <w:br w:type="page"/>
       </w:r>
@@ -14584,30 +14664,30 @@
           <w:rFonts w:ascii="Calibri" w:eastAsia="Calibri" w:hAnsi="Calibri" w:cs="Calibri"/>
         </w:rPr>
       </w:pPr>
-      <w:commentRangeStart w:id="125"/>
-      <w:commentRangeStart w:id="126"/>
-      <w:commentRangeStart w:id="127"/>
-      <w:commentRangeEnd w:id="125"/>
+      <w:commentRangeStart w:id="132"/>
+      <w:commentRangeStart w:id="133"/>
+      <w:commentRangeStart w:id="134"/>
+      <w:commentRangeEnd w:id="132"/>
       <w:r>
         <w:rPr>
           <w:rStyle w:val="CommentReference"/>
         </w:rPr>
         <w:lastRenderedPageBreak/>
-        <w:commentReference w:id="125"/>
-      </w:r>
-      <w:commentRangeEnd w:id="126"/>
+        <w:commentReference w:id="132"/>
+      </w:r>
+      <w:commentRangeEnd w:id="133"/>
       <w:r>
         <w:rPr>
           <w:rStyle w:val="CommentReference"/>
         </w:rPr>
-        <w:commentReference w:id="126"/>
-      </w:r>
-      <w:commentRangeEnd w:id="127"/>
+        <w:commentReference w:id="133"/>
+      </w:r>
+      <w:commentRangeEnd w:id="134"/>
       <w:r>
         <w:rPr>
           <w:rStyle w:val="CommentReference"/>
         </w:rPr>
-        <w:commentReference w:id="127"/>
+        <w:commentReference w:id="134"/>
       </w:r>
       <w:r>
         <w:rPr>
@@ -14662,13 +14742,13 @@
           </wp:inline>
         </w:drawing>
       </w:r>
-      <w:commentRangeStart w:id="128"/>
-      <w:commentRangeEnd w:id="128"/>
+      <w:commentRangeStart w:id="135"/>
+      <w:commentRangeEnd w:id="135"/>
       <w:r>
         <w:rPr>
           <w:rStyle w:val="CommentReference"/>
         </w:rPr>
-        <w:commentReference w:id="128"/>
+        <w:commentReference w:id="135"/>
       </w:r>
     </w:p>
     <w:p>
@@ -14785,7 +14865,7 @@
           <w:rFonts w:ascii="Calibri" w:eastAsia="Calibri" w:hAnsi="Calibri" w:cs="Calibri"/>
         </w:rPr>
       </w:pPr>
-      <w:commentRangeStart w:id="129"/>
+      <w:commentRangeStart w:id="136"/>
       <w:r>
         <w:rPr>
           <w:rFonts w:ascii="Calibri" w:eastAsia="Calibri" w:hAnsi="Calibri" w:cs="Calibri"/>
@@ -14823,12 +14903,12 @@
         </w:rPr>
         <w:t>.</w:t>
       </w:r>
-      <w:commentRangeEnd w:id="129"/>
+      <w:commentRangeEnd w:id="136"/>
       <w:r>
         <w:rPr>
           <w:rStyle w:val="CommentReference"/>
         </w:rPr>
-        <w:commentReference w:id="129"/>
+        <w:commentReference w:id="136"/>
       </w:r>
       <w:r>
         <w:rPr>
@@ -14866,7 +14946,7 @@
         </w:rPr>
         <w:t xml:space="preserve">. Within each category of predictors, we fit a model using all predictors at 22 spatial scales (50 m–5000 m) and compared the Akaike Information Criterion corrected for small sample </w:t>
       </w:r>
-      <w:commentRangeStart w:id="130"/>
+      <w:commentRangeStart w:id="137"/>
       <w:r>
         <w:rPr>
           <w:rFonts w:ascii="Calibri" w:eastAsia="Calibri" w:hAnsi="Calibri" w:cs="Calibri"/>
@@ -14887,12 +14967,12 @@
         </w:rPr>
         <w:t xml:space="preserve">) </w:t>
       </w:r>
-      <w:commentRangeEnd w:id="130"/>
+      <w:commentRangeEnd w:id="137"/>
       <w:r>
         <w:rPr>
           <w:rStyle w:val="CommentReference"/>
         </w:rPr>
-        <w:commentReference w:id="130"/>
+        <w:commentReference w:id="137"/>
       </w:r>
       <w:r>
         <w:rPr>
@@ -14900,27 +14980,27 @@
         </w:rPr>
         <w:t xml:space="preserve">scores across spatial scales to determine which one was best supported for </w:t>
       </w:r>
-      <w:commentRangeStart w:id="131"/>
-      <w:commentRangeStart w:id="132"/>
+      <w:commentRangeStart w:id="138"/>
+      <w:commentRangeStart w:id="139"/>
       <w:r>
         <w:rPr>
           <w:rFonts w:ascii="Calibri" w:eastAsia="Calibri" w:hAnsi="Calibri" w:cs="Calibri"/>
         </w:rPr>
         <w:t>statistical modelling</w:t>
       </w:r>
-      <w:commentRangeEnd w:id="131"/>
+      <w:commentRangeEnd w:id="138"/>
       <w:r>
         <w:rPr>
           <w:rStyle w:val="CommentReference"/>
         </w:rPr>
-        <w:commentReference w:id="131"/>
-      </w:r>
-      <w:commentRangeEnd w:id="132"/>
+        <w:commentReference w:id="138"/>
+      </w:r>
+      <w:commentRangeEnd w:id="139"/>
       <w:r>
         <w:rPr>
           <w:rStyle w:val="CommentReference"/>
         </w:rPr>
-        <w:commentReference w:id="132"/>
+        <w:commentReference w:id="139"/>
       </w:r>
       <w:r>
         <w:rPr>
@@ -18581,12 +18661,12 @@
           <w:rFonts w:ascii="Calibri" w:eastAsia="Calibri" w:hAnsi="Calibri" w:cs="Calibri"/>
         </w:rPr>
       </w:pPr>
-      <w:commentRangeStart w:id="133"/>
-      <w:commentRangeStart w:id="134"/>
-      <w:commentRangeStart w:id="135"/>
-      <w:commentRangeStart w:id="136"/>
-      <w:commentRangeStart w:id="137"/>
-      <w:commentRangeStart w:id="138"/>
+      <w:commentRangeStart w:id="140"/>
+      <w:commentRangeStart w:id="141"/>
+      <w:commentRangeStart w:id="142"/>
+      <w:commentRangeStart w:id="143"/>
+      <w:commentRangeStart w:id="144"/>
+      <w:commentRangeStart w:id="145"/>
       <w:r>
         <w:rPr>
           <w:rFonts w:ascii="Calibri" w:eastAsia="Calibri" w:hAnsi="Calibri" w:cs="Calibri"/>
@@ -18594,19 +18674,19 @@
         <w:lastRenderedPageBreak/>
         <w:t>Table 2.</w:t>
       </w:r>
-      <w:commentRangeEnd w:id="133"/>
+      <w:commentRangeEnd w:id="140"/>
       <w:r>
         <w:rPr>
           <w:rStyle w:val="CommentReference"/>
         </w:rPr>
-        <w:commentReference w:id="133"/>
-      </w:r>
-      <w:commentRangeEnd w:id="134"/>
+        <w:commentReference w:id="140"/>
+      </w:r>
+      <w:commentRangeEnd w:id="141"/>
       <w:r>
         <w:rPr>
           <w:rStyle w:val="CommentReference"/>
         </w:rPr>
-        <w:commentReference w:id="134"/>
+        <w:commentReference w:id="141"/>
       </w:r>
       <w:r>
         <w:rPr>
@@ -18626,33 +18706,33 @@
         </w:rPr>
         <w:t xml:space="preserve">shown in bold. </w:t>
       </w:r>
-      <w:commentRangeEnd w:id="135"/>
+      <w:commentRangeEnd w:id="142"/>
       <w:r>
         <w:rPr>
           <w:rStyle w:val="CommentReference"/>
         </w:rPr>
-        <w:commentReference w:id="135"/>
-      </w:r>
-      <w:commentRangeEnd w:id="136"/>
+        <w:commentReference w:id="142"/>
+      </w:r>
+      <w:commentRangeEnd w:id="143"/>
       <w:r>
         <w:rPr>
           <w:rStyle w:val="CommentReference"/>
         </w:rPr>
-        <w:commentReference w:id="136"/>
-      </w:r>
-      <w:commentRangeEnd w:id="137"/>
+        <w:commentReference w:id="143"/>
+      </w:r>
+      <w:commentRangeEnd w:id="144"/>
       <w:r>
         <w:rPr>
           <w:rStyle w:val="CommentReference"/>
         </w:rPr>
-        <w:commentReference w:id="137"/>
-      </w:r>
-      <w:commentRangeEnd w:id="138"/>
+        <w:commentReference w:id="144"/>
+      </w:r>
+      <w:commentRangeEnd w:id="145"/>
       <w:r>
         <w:rPr>
           <w:rStyle w:val="CommentReference"/>
         </w:rPr>
-        <w:commentReference w:id="138"/>
+        <w:commentReference w:id="145"/>
       </w:r>
       <w:r>
         <w:rPr>
@@ -24923,8 +25003,8 @@
           <w:color w:val="000000" w:themeColor="text1"/>
         </w:rPr>
       </w:pPr>
-      <w:commentRangeStart w:id="139"/>
-      <w:commentRangeStart w:id="140"/>
+      <w:commentRangeStart w:id="146"/>
+      <w:commentRangeStart w:id="147"/>
       <w:r>
         <w:rPr>
           <w:rFonts w:ascii="Calibri" w:eastAsia="Calibri" w:hAnsi="Calibri" w:cs="Calibri"/>
@@ -24962,19 +25042,19 @@
         </w:rPr>
         <w:t xml:space="preserve">Models were fit using mixed-effect negative binomial models. </w:t>
       </w:r>
-      <w:commentRangeEnd w:id="139"/>
+      <w:commentRangeEnd w:id="146"/>
       <w:r>
         <w:rPr>
           <w:rStyle w:val="CommentReference"/>
         </w:rPr>
-        <w:commentReference w:id="139"/>
-      </w:r>
-      <w:commentRangeEnd w:id="140"/>
+        <w:commentReference w:id="146"/>
+      </w:r>
+      <w:commentRangeEnd w:id="147"/>
       <w:r>
         <w:rPr>
           <w:rStyle w:val="CommentReference"/>
         </w:rPr>
-        <w:commentReference w:id="140"/>
+        <w:commentReference w:id="147"/>
       </w:r>
       <w:r>
         <w:rPr>
@@ -27711,11 +27791,11 @@
         <w:annotationRef/>
       </w:r>
       <w:r>
-        <w:t>J Appl Ecol?? Perhaps?</w:t>
+        <w:t>J Appl Ecol has a harsh word limit and Becca also went there, I am thinking Ecology and Evolution or something??</w:t>
       </w:r>
     </w:p>
   </w:comment>
-  <w:comment w:id="8" w:author="Barnas, Andrew" w:date="2025-04-25T15:42:00Z" w:initials="BA">
+  <w:comment w:id="9" w:author="Barnas, Andrew" w:date="2025-04-25T15:42:00Z" w:initials="BA">
     <w:p>
       <w:pPr>
         <w:pStyle w:val="CommentText"/>
@@ -27731,7 +27811,7 @@
       </w:r>
     </w:p>
   </w:comment>
-  <w:comment w:id="9" w:author="Aidan Brushett" w:date="2025-04-28T19:22:00Z" w:initials="AB">
+  <w:comment w:id="10" w:author="Aidan Brushett" w:date="2025-04-28T19:22:00Z" w:initials="AB">
     <w:p>
       <w:pPr>
         <w:pStyle w:val="CommentText"/>
@@ -27747,7 +27827,7 @@
       </w:r>
     </w:p>
   </w:comment>
-  <w:comment w:id="10" w:author="Barnas, Andrew" w:date="2025-04-25T15:44:00Z" w:initials="BA">
+  <w:comment w:id="11" w:author="Barnas, Andrew" w:date="2025-04-25T15:44:00Z" w:initials="BA">
     <w:p>
       <w:pPr>
         <w:pStyle w:val="CommentText"/>
@@ -27763,7 +27843,7 @@
       </w:r>
     </w:p>
   </w:comment>
-  <w:comment w:id="11" w:author="Emerald Arthurs" w:date="2025-04-29T13:24:00Z" w:initials="EA">
+  <w:comment w:id="12" w:author="Emerald Arthurs" w:date="2025-04-29T13:24:00Z" w:initials="EA">
     <w:p>
       <w:pPr>
         <w:pStyle w:val="CommentText"/>
@@ -27779,7 +27859,7 @@
       </w:r>
     </w:p>
   </w:comment>
-  <w:comment w:id="12" w:author="Emerald Arthurs" w:date="2025-04-29T14:05:00Z" w:initials="EA">
+  <w:comment w:id="13" w:author="Emerald Arthurs" w:date="2025-04-29T14:05:00Z" w:initials="EA">
     <w:p>
       <w:pPr>
         <w:pStyle w:val="CommentText"/>
@@ -27795,7 +27875,7 @@
       </w:r>
     </w:p>
   </w:comment>
-  <w:comment w:id="13" w:author="Aidan Brushett" w:date="2025-04-30T10:32:00Z" w:initials="AB">
+  <w:comment w:id="14" w:author="Aidan Brushett" w:date="2025-04-30T10:32:00Z" w:initials="AB">
     <w:p>
       <w:pPr>
         <w:pStyle w:val="CommentText"/>
@@ -27811,7 +27891,7 @@
       </w:r>
     </w:p>
   </w:comment>
-  <w:comment w:id="14" w:author="Barnas, Andrew" w:date="2025-04-25T15:50:00Z" w:initials="BA">
+  <w:comment w:id="15" w:author="Barnas, Andrew" w:date="2025-04-25T15:50:00Z" w:initials="BA">
     <w:p>
       <w:pPr>
         <w:pStyle w:val="CommentText"/>
@@ -27836,7 +27916,7 @@
       </w:r>
     </w:p>
   </w:comment>
-  <w:comment w:id="15" w:author="Aidan Brushett" w:date="2025-04-28T19:04:00Z" w:initials="AB">
+  <w:comment w:id="16" w:author="Aidan Brushett" w:date="2025-04-28T19:04:00Z" w:initials="AB">
     <w:p>
       <w:pPr>
         <w:pStyle w:val="CommentText"/>
@@ -27852,7 +27932,7 @@
       </w:r>
     </w:p>
   </w:comment>
-  <w:comment w:id="16" w:author="Marissa Dyck" w:date="2025-05-01T10:12:00Z" w:initials="MOU">
+  <w:comment w:id="17" w:author="Marissa Dyck" w:date="2025-05-01T10:12:00Z" w:initials="MOU">
     <w:p>
       <w:r>
         <w:rPr>
@@ -27869,7 +27949,7 @@
       </w:r>
     </w:p>
   </w:comment>
-  <w:comment w:id="17" w:author="Emerald Arthurs" w:date="2025-05-02T09:52:00Z" w:initials="EA">
+  <w:comment w:id="18" w:author="Emerald Arthurs" w:date="2025-05-02T09:52:00Z" w:initials="EA">
     <w:p>
       <w:pPr>
         <w:pStyle w:val="CommentText"/>
@@ -27885,7 +27965,7 @@
       </w:r>
     </w:p>
   </w:comment>
-  <w:comment w:id="18" w:author="Marissa Dyck" w:date="2025-05-01T10:17:00Z" w:initials="MOU">
+  <w:comment w:id="19" w:author="Marissa Dyck" w:date="2025-05-01T10:17:00Z" w:initials="MOU">
     <w:p>
       <w:r>
         <w:rPr>
@@ -27902,7 +27982,7 @@
       </w:r>
     </w:p>
   </w:comment>
-  <w:comment w:id="19" w:author="Emerald Arthurs" w:date="2025-05-02T09:53:00Z" w:initials="EA">
+  <w:comment w:id="20" w:author="Emerald Arthurs" w:date="2025-05-02T09:53:00Z" w:initials="EA">
     <w:p>
       <w:pPr>
         <w:pStyle w:val="CommentText"/>
@@ -27918,7 +27998,7 @@
       </w:r>
     </w:p>
   </w:comment>
-  <w:comment w:id="20" w:author="Aidan Brushett" w:date="2025-05-02T11:49:00Z" w:initials="AB">
+  <w:comment w:id="21" w:author="Aidan Brushett" w:date="2025-05-02T11:49:00Z" w:initials="AB">
     <w:p>
       <w:pPr>
         <w:pStyle w:val="CommentText"/>
@@ -27934,7 +28014,7 @@
       </w:r>
     </w:p>
   </w:comment>
-  <w:comment w:id="21" w:author="Barnas, Andrew" w:date="2025-04-25T15:54:00Z" w:initials="BA">
+  <w:comment w:id="22" w:author="Barnas, Andrew" w:date="2025-04-25T15:54:00Z" w:initials="BA">
     <w:p>
       <w:pPr>
         <w:pStyle w:val="CommentText"/>
@@ -27950,7 +28030,7 @@
       </w:r>
     </w:p>
   </w:comment>
-  <w:comment w:id="22" w:author="Aidan Brushett" w:date="2025-04-28T19:05:00Z" w:initials="AB">
+  <w:comment w:id="23" w:author="Aidan Brushett" w:date="2025-04-28T19:05:00Z" w:initials="AB">
     <w:p>
       <w:pPr>
         <w:pStyle w:val="CommentText"/>
@@ -27966,7 +28046,7 @@
       </w:r>
     </w:p>
   </w:comment>
-  <w:comment w:id="23" w:author="Marissa Dyck" w:date="2025-05-01T10:22:00Z" w:initials="MOU">
+  <w:comment w:id="24" w:author="Marissa Dyck" w:date="2025-05-01T10:22:00Z" w:initials="MOU">
     <w:p>
       <w:r>
         <w:rPr>
@@ -27983,7 +28063,7 @@
       </w:r>
     </w:p>
   </w:comment>
-  <w:comment w:id="24" w:author="Emerald Arthurs" w:date="2025-05-02T10:03:00Z" w:initials="EA">
+  <w:comment w:id="25" w:author="Emerald Arthurs" w:date="2025-05-02T10:03:00Z" w:initials="EA">
     <w:p>
       <w:pPr>
         <w:pStyle w:val="CommentText"/>
@@ -27999,7 +28079,7 @@
       </w:r>
     </w:p>
   </w:comment>
-  <w:comment w:id="25" w:author="Marissa Dyck" w:date="2025-05-01T10:24:00Z" w:initials="MOU">
+  <w:comment w:id="26" w:author="Marissa Dyck" w:date="2025-05-01T10:24:00Z" w:initials="MOU">
     <w:p>
       <w:r>
         <w:rPr>
@@ -28016,7 +28096,7 @@
       </w:r>
     </w:p>
   </w:comment>
-  <w:comment w:id="26" w:author="Emerald Arthurs" w:date="2025-05-02T10:04:00Z" w:initials="EA">
+  <w:comment w:id="27" w:author="Emerald Arthurs" w:date="2025-05-02T10:04:00Z" w:initials="EA">
     <w:p>
       <w:pPr>
         <w:pStyle w:val="CommentText"/>
@@ -28032,7 +28112,7 @@
       </w:r>
     </w:p>
   </w:comment>
-  <w:comment w:id="29" w:author="Barnas, Andrew" w:date="2025-04-28T09:42:00Z" w:initials="BA">
+  <w:comment w:id="30" w:author="Barnas, Andrew" w:date="2025-04-28T09:42:00Z" w:initials="BA">
     <w:p>
       <w:pPr>
         <w:pStyle w:val="CommentText"/>
@@ -28048,7 +28128,7 @@
       </w:r>
     </w:p>
   </w:comment>
-  <w:comment w:id="30" w:author="Aidan Brushett" w:date="2025-04-28T19:05:00Z" w:initials="AB">
+  <w:comment w:id="31" w:author="Aidan Brushett" w:date="2025-04-28T19:05:00Z" w:initials="AB">
     <w:p>
       <w:pPr>
         <w:pStyle w:val="CommentText"/>
@@ -28064,7 +28144,7 @@
       </w:r>
     </w:p>
   </w:comment>
-  <w:comment w:id="32" w:author="Marissa Dyck" w:date="2025-05-01T10:27:00Z" w:initials="MOU">
+  <w:comment w:id="33" w:author="Marissa Dyck" w:date="2025-05-01T10:27:00Z" w:initials="MOU">
     <w:p>
       <w:r>
         <w:rPr>
@@ -28123,7 +28203,7 @@
       </w:r>
     </w:p>
   </w:comment>
-  <w:comment w:id="33" w:author="Emerald Arthurs" w:date="2025-05-02T10:06:00Z" w:initials="EA">
+  <w:comment w:id="34" w:author="Emerald Arthurs" w:date="2025-05-02T10:06:00Z" w:initials="EA">
     <w:p>
       <w:pPr>
         <w:pStyle w:val="CommentText"/>
@@ -28139,7 +28219,7 @@
       </w:r>
     </w:p>
   </w:comment>
-  <w:comment w:id="34" w:author="Aidan Brushett" w:date="2025-05-02T11:41:00Z" w:initials="AB">
+  <w:comment w:id="35" w:author="Aidan Brushett" w:date="2025-05-02T11:41:00Z" w:initials="AB">
     <w:p>
       <w:pPr>
         <w:pStyle w:val="CommentText"/>
@@ -28155,7 +28235,7 @@
       </w:r>
     </w:p>
   </w:comment>
-  <w:comment w:id="35" w:author="Barnas, Andrew" w:date="2025-04-28T09:52:00Z" w:initials="BA">
+  <w:comment w:id="36" w:author="Barnas, Andrew" w:date="2025-04-28T09:52:00Z" w:initials="BA">
     <w:p>
       <w:pPr>
         <w:pStyle w:val="CommentText"/>
@@ -28171,7 +28251,7 @@
       </w:r>
     </w:p>
   </w:comment>
-  <w:comment w:id="36" w:author="Aidan Brushett" w:date="2025-04-28T19:07:00Z" w:initials="AB">
+  <w:comment w:id="37" w:author="Aidan Brushett" w:date="2025-04-28T19:07:00Z" w:initials="AB">
     <w:p>
       <w:pPr>
         <w:pStyle w:val="CommentText"/>
@@ -28187,7 +28267,7 @@
       </w:r>
     </w:p>
   </w:comment>
-  <w:comment w:id="37" w:author="Marissa Dyck" w:date="2025-05-01T18:19:00Z" w:initials="MOU">
+  <w:comment w:id="38" w:author="Marissa Dyck" w:date="2025-05-01T18:19:00Z" w:initials="MOU">
     <w:p>
       <w:r>
         <w:rPr>
@@ -28230,7 +28310,7 @@
     </w:p>
     <w:p/>
   </w:comment>
-  <w:comment w:id="38" w:author="Emerald Arthurs" w:date="2025-05-02T10:07:00Z" w:initials="EA">
+  <w:comment w:id="39" w:author="Emerald Arthurs" w:date="2025-05-02T10:07:00Z" w:initials="EA">
     <w:p>
       <w:pPr>
         <w:pStyle w:val="CommentText"/>
@@ -28246,7 +28326,7 @@
       </w:r>
     </w:p>
   </w:comment>
-  <w:comment w:id="39" w:author="Barnas, Andrew" w:date="2025-04-28T09:52:00Z" w:initials="BA">
+  <w:comment w:id="40" w:author="Barnas, Andrew" w:date="2025-04-28T09:52:00Z" w:initials="BA">
     <w:p>
       <w:pPr>
         <w:pStyle w:val="CommentText"/>
@@ -28262,7 +28342,7 @@
       </w:r>
     </w:p>
   </w:comment>
-  <w:comment w:id="40" w:author="Aidan Brushett" w:date="2025-04-28T19:23:00Z" w:initials="AB">
+  <w:comment w:id="41" w:author="Aidan Brushett" w:date="2025-04-28T19:23:00Z" w:initials="AB">
     <w:p>
       <w:pPr>
         <w:pStyle w:val="CommentText"/>
@@ -28278,7 +28358,7 @@
       </w:r>
     </w:p>
   </w:comment>
-  <w:comment w:id="41" w:author="Barnas, Andrew" w:date="2025-04-28T09:54:00Z" w:initials="BA">
+  <w:comment w:id="42" w:author="Barnas, Andrew" w:date="2025-04-28T09:54:00Z" w:initials="BA">
     <w:p>
       <w:pPr>
         <w:pStyle w:val="CommentText"/>
@@ -28294,7 +28374,7 @@
       </w:r>
     </w:p>
   </w:comment>
-  <w:comment w:id="42" w:author="Andrew Barnas" w:date="2025-04-28T16:03:00Z" w:initials="AB">
+  <w:comment w:id="43" w:author="Andrew Barnas" w:date="2025-04-28T16:03:00Z" w:initials="AB">
     <w:p>
       <w:pPr>
         <w:pStyle w:val="CommentText"/>
@@ -28313,7 +28393,7 @@
       </w:r>
     </w:p>
   </w:comment>
-  <w:comment w:id="43" w:author="Aidan Brushett" w:date="2025-04-28T19:07:00Z" w:initials="AB">
+  <w:comment w:id="44" w:author="Aidan Brushett" w:date="2025-04-28T19:07:00Z" w:initials="AB">
     <w:p>
       <w:pPr>
         <w:pStyle w:val="CommentText"/>
@@ -28329,7 +28409,7 @@
       </w:r>
     </w:p>
   </w:comment>
-  <w:comment w:id="44" w:author="Marissa Dyck" w:date="2025-05-01T18:23:00Z" w:initials="MOU">
+  <w:comment w:id="45" w:author="Marissa Dyck" w:date="2025-05-01T18:23:00Z" w:initials="MOU">
     <w:p>
       <w:r>
         <w:rPr>
@@ -28347,7 +28427,7 @@
     </w:p>
     <w:p/>
   </w:comment>
-  <w:comment w:id="45" w:author="Emerald Arthurs" w:date="2025-05-02T10:11:00Z" w:initials="EA">
+  <w:comment w:id="46" w:author="Emerald Arthurs" w:date="2025-05-02T10:11:00Z" w:initials="EA">
     <w:p>
       <w:pPr>
         <w:pStyle w:val="CommentText"/>
@@ -28363,7 +28443,7 @@
       </w:r>
     </w:p>
   </w:comment>
-  <w:comment w:id="47" w:author="Marissa Dyck" w:date="2025-05-01T18:29:00Z" w:initials="MOU">
+  <w:comment w:id="48" w:author="Marissa Dyck" w:date="2025-05-01T18:29:00Z" w:initials="MOU">
     <w:p>
       <w:r>
         <w:rPr>
@@ -28380,7 +28460,7 @@
       </w:r>
     </w:p>
   </w:comment>
-  <w:comment w:id="48" w:author="Barnas, Andrew" w:date="2025-04-28T10:01:00Z" w:initials="BA">
+  <w:comment w:id="49" w:author="Barnas, Andrew" w:date="2025-04-28T10:01:00Z" w:initials="BA">
     <w:p>
       <w:pPr>
         <w:pStyle w:val="CommentText"/>
@@ -28396,7 +28476,7 @@
       </w:r>
     </w:p>
   </w:comment>
-  <w:comment w:id="49" w:author="Aidan Brushett" w:date="2025-04-28T19:10:00Z" w:initials="AB">
+  <w:comment w:id="50" w:author="Aidan Brushett" w:date="2025-04-28T19:10:00Z" w:initials="AB">
     <w:p>
       <w:pPr>
         <w:pStyle w:val="CommentText"/>
@@ -28412,7 +28492,7 @@
       </w:r>
     </w:p>
   </w:comment>
-  <w:comment w:id="51" w:author="Emerald Arthurs" w:date="2025-04-29T09:39:00Z" w:initials="EA">
+  <w:comment w:id="52" w:author="Emerald Arthurs" w:date="2025-04-29T09:39:00Z" w:initials="EA">
     <w:p>
       <w:pPr>
         <w:pStyle w:val="CommentText"/>
@@ -28428,7 +28508,7 @@
       </w:r>
     </w:p>
   </w:comment>
-  <w:comment w:id="52" w:author="Aidan Brushett" w:date="2025-05-02T11:43:00Z" w:initials="AB">
+  <w:comment w:id="53" w:author="Aidan Brushett" w:date="2025-05-02T11:43:00Z" w:initials="AB">
     <w:p>
       <w:pPr>
         <w:pStyle w:val="CommentText"/>
@@ -28444,7 +28524,7 @@
       </w:r>
     </w:p>
   </w:comment>
-  <w:comment w:id="53" w:author="Emerald Arthurs" w:date="2025-04-29T09:17:00Z" w:initials="EA">
+  <w:comment w:id="56" w:author="Emerald Arthurs" w:date="2025-04-29T09:17:00Z" w:initials="EA">
     <w:p>
       <w:pPr>
         <w:pStyle w:val="CommentText"/>
@@ -28460,7 +28540,7 @@
       </w:r>
     </w:p>
   </w:comment>
-  <w:comment w:id="54" w:author="Aidan Brushett" w:date="2025-04-30T09:50:00Z" w:initials="AB">
+  <w:comment w:id="57" w:author="Aidan Brushett" w:date="2025-04-30T09:50:00Z" w:initials="AB">
     <w:p>
       <w:pPr>
         <w:pStyle w:val="CommentText"/>
@@ -28476,7 +28556,7 @@
       </w:r>
     </w:p>
   </w:comment>
-  <w:comment w:id="55" w:author="Marissa Dyck" w:date="2025-05-01T18:37:00Z" w:initials="MOU">
+  <w:comment w:id="58" w:author="Marissa Dyck" w:date="2025-05-01T18:37:00Z" w:initials="MOU">
     <w:p>
       <w:r>
         <w:rPr>
@@ -28493,7 +28573,7 @@
       </w:r>
     </w:p>
   </w:comment>
-  <w:comment w:id="56" w:author="Marissa Dyck" w:date="2025-05-01T18:38:00Z" w:initials="MOU">
+  <w:comment w:id="59" w:author="Marissa Dyck" w:date="2025-05-01T18:38:00Z" w:initials="MOU">
     <w:p>
       <w:r>
         <w:rPr>
@@ -28510,7 +28590,7 @@
       </w:r>
     </w:p>
   </w:comment>
-  <w:comment w:id="57" w:author="Emerald Arthurs" w:date="2025-05-02T10:31:00Z" w:initials="EA">
+  <w:comment w:id="60" w:author="Emerald Arthurs" w:date="2025-05-02T10:31:00Z" w:initials="EA">
     <w:p>
       <w:pPr>
         <w:pStyle w:val="CommentText"/>
@@ -28526,7 +28606,7 @@
       </w:r>
     </w:p>
   </w:comment>
-  <w:comment w:id="58" w:author="Barnas, Andrew" w:date="2025-04-28T10:35:00Z" w:initials="BA">
+  <w:comment w:id="61" w:author="Barnas, Andrew" w:date="2025-04-28T10:35:00Z" w:initials="BA">
     <w:p>
       <w:pPr>
         <w:pStyle w:val="CommentText"/>
@@ -28542,7 +28622,7 @@
       </w:r>
     </w:p>
   </w:comment>
-  <w:comment w:id="59" w:author="Aidan Brushett" w:date="2025-04-28T19:34:00Z" w:initials="AB">
+  <w:comment w:id="62" w:author="Aidan Brushett" w:date="2025-04-28T19:34:00Z" w:initials="AB">
     <w:p>
       <w:pPr>
         <w:pStyle w:val="CommentText"/>
@@ -28558,7 +28638,7 @@
       </w:r>
     </w:p>
   </w:comment>
-  <w:comment w:id="60" w:author="Marissa Dyck" w:date="2025-05-01T18:40:00Z" w:initials="MOU">
+  <w:comment w:id="63" w:author="Marissa Dyck" w:date="2025-05-01T18:40:00Z" w:initials="MOU">
     <w:p>
       <w:r>
         <w:rPr>
@@ -28575,7 +28655,7 @@
       </w:r>
     </w:p>
   </w:comment>
-  <w:comment w:id="61" w:author="Barnas, Andrew" w:date="2025-04-28T10:39:00Z" w:initials="BA">
+  <w:comment w:id="64" w:author="Barnas, Andrew" w:date="2025-04-28T10:39:00Z" w:initials="BA">
     <w:p>
       <w:pPr>
         <w:pStyle w:val="CommentText"/>
@@ -28591,7 +28671,7 @@
       </w:r>
     </w:p>
   </w:comment>
-  <w:comment w:id="62" w:author="Aidan Brushett" w:date="2025-04-28T19:35:00Z" w:initials="AB">
+  <w:comment w:id="65" w:author="Aidan Brushett" w:date="2025-04-28T19:35:00Z" w:initials="AB">
     <w:p>
       <w:pPr>
         <w:pStyle w:val="CommentText"/>
@@ -28607,7 +28687,7 @@
       </w:r>
     </w:p>
   </w:comment>
-  <w:comment w:id="64" w:author="Andrew Barnas" w:date="2025-04-28T16:30:00Z" w:initials="AB">
+  <w:comment w:id="67" w:author="Andrew Barnas" w:date="2025-04-28T16:30:00Z" w:initials="AB">
     <w:p>
       <w:pPr>
         <w:pStyle w:val="CommentText"/>
@@ -28626,7 +28706,7 @@
       </w:r>
     </w:p>
   </w:comment>
-  <w:comment w:id="65" w:author="Aidan Brushett" w:date="2025-04-28T19:36:00Z" w:initials="AB">
+  <w:comment w:id="68" w:author="Aidan Brushett" w:date="2025-04-28T19:36:00Z" w:initials="AB">
     <w:p>
       <w:pPr>
         <w:pStyle w:val="CommentText"/>
@@ -28642,7 +28722,7 @@
       </w:r>
     </w:p>
   </w:comment>
-  <w:comment w:id="67" w:author="Andrew Barnas" w:date="2025-04-28T16:26:00Z" w:initials="AB">
+  <w:comment w:id="70" w:author="Andrew Barnas" w:date="2025-04-28T16:26:00Z" w:initials="AB">
     <w:p>
       <w:pPr>
         <w:pStyle w:val="CommentText"/>
@@ -28661,7 +28741,7 @@
       </w:r>
     </w:p>
   </w:comment>
-  <w:comment w:id="68" w:author="Aidan Brushett" w:date="2025-04-30T11:44:00Z" w:initials="AB">
+  <w:comment w:id="71" w:author="Aidan Brushett" w:date="2025-04-30T11:44:00Z" w:initials="AB">
     <w:p>
       <w:pPr>
         <w:pStyle w:val="CommentText"/>
@@ -28677,7 +28757,7 @@
       </w:r>
     </w:p>
   </w:comment>
-  <w:comment w:id="69" w:author="Barnas, Andrew" w:date="2025-04-28T10:53:00Z" w:initials="BA">
+  <w:comment w:id="72" w:author="Barnas, Andrew" w:date="2025-04-28T10:53:00Z" w:initials="BA">
     <w:p>
       <w:pPr>
         <w:pStyle w:val="CommentText"/>
@@ -28693,7 +28773,7 @@
       </w:r>
     </w:p>
   </w:comment>
-  <w:comment w:id="70" w:author="Aidan Brushett" w:date="2025-04-28T19:57:00Z" w:initials="AB">
+  <w:comment w:id="73" w:author="Aidan Brushett" w:date="2025-04-28T19:57:00Z" w:initials="AB">
     <w:p>
       <w:pPr>
         <w:pStyle w:val="CommentText"/>
@@ -28709,7 +28789,7 @@
       </w:r>
     </w:p>
   </w:comment>
-  <w:comment w:id="71" w:author="Aidan Brushett" w:date="2025-04-28T19:57:00Z" w:initials="AB">
+  <w:comment w:id="74" w:author="Aidan Brushett" w:date="2025-04-28T19:57:00Z" w:initials="AB">
     <w:p>
       <w:pPr>
         <w:pStyle w:val="CommentText"/>
@@ -28768,7 +28848,7 @@
       </w:r>
     </w:p>
   </w:comment>
-  <w:comment w:id="72" w:author="Emerald Arthurs" w:date="2025-04-29T13:27:00Z" w:initials="EA">
+  <w:comment w:id="75" w:author="Emerald Arthurs" w:date="2025-04-29T13:27:00Z" w:initials="EA">
     <w:p>
       <w:pPr>
         <w:pStyle w:val="CommentText"/>
@@ -28784,7 +28864,7 @@
       </w:r>
     </w:p>
   </w:comment>
-  <w:comment w:id="73" w:author="Barnas, Andrew" w:date="2025-04-28T11:05:00Z" w:initials="BA">
+  <w:comment w:id="76" w:author="Barnas, Andrew" w:date="2025-04-28T11:05:00Z" w:initials="BA">
     <w:p>
       <w:pPr>
         <w:pStyle w:val="CommentText"/>
@@ -28800,7 +28880,7 @@
       </w:r>
     </w:p>
   </w:comment>
-  <w:comment w:id="74" w:author="Emerald Arthurs" w:date="2025-04-29T13:09:00Z" w:initials="EA">
+  <w:comment w:id="77" w:author="Emerald Arthurs" w:date="2025-04-29T13:09:00Z" w:initials="EA">
     <w:p>
       <w:pPr>
         <w:pStyle w:val="CommentText"/>
@@ -28816,7 +28896,7 @@
       </w:r>
     </w:p>
   </w:comment>
-  <w:comment w:id="75" w:author="Aidan Brushett" w:date="2025-05-02T11:54:00Z" w:initials="AB">
+  <w:comment w:id="78" w:author="Aidan Brushett" w:date="2025-05-02T11:54:00Z" w:initials="AB">
     <w:p>
       <w:pPr>
         <w:pStyle w:val="CommentText"/>
@@ -28832,7 +28912,7 @@
       </w:r>
     </w:p>
   </w:comment>
-  <w:comment w:id="77" w:author="Andrew Barnas" w:date="2025-04-28T16:49:00Z" w:initials="AB">
+  <w:comment w:id="80" w:author="Andrew Barnas" w:date="2025-04-28T16:49:00Z" w:initials="AB">
     <w:p>
       <w:pPr>
         <w:pStyle w:val="CommentText"/>
@@ -28851,7 +28931,7 @@
       </w:r>
     </w:p>
   </w:comment>
-  <w:comment w:id="78" w:author="Emerald Arthurs" w:date="2025-04-29T13:28:00Z" w:initials="EA">
+  <w:comment w:id="81" w:author="Emerald Arthurs" w:date="2025-04-29T13:28:00Z" w:initials="EA">
     <w:p>
       <w:pPr>
         <w:pStyle w:val="CommentText"/>
@@ -28867,7 +28947,7 @@
       </w:r>
     </w:p>
   </w:comment>
-  <w:comment w:id="79" w:author="Andrew Barnas" w:date="2025-04-28T16:38:00Z" w:initials="AB">
+  <w:comment w:id="82" w:author="Andrew Barnas" w:date="2025-04-28T16:38:00Z" w:initials="AB">
     <w:p>
       <w:pPr>
         <w:pStyle w:val="CommentText"/>
@@ -28886,7 +28966,7 @@
       </w:r>
     </w:p>
   </w:comment>
-  <w:comment w:id="80" w:author="Emerald Arthurs" w:date="2025-04-29T14:30:00Z" w:initials="EA">
+  <w:comment w:id="83" w:author="Emerald Arthurs" w:date="2025-04-29T14:30:00Z" w:initials="EA">
     <w:p>
       <w:pPr>
         <w:pStyle w:val="CommentText"/>
@@ -28902,7 +28982,7 @@
       </w:r>
     </w:p>
   </w:comment>
-  <w:comment w:id="81" w:author="Aidan Brushett" w:date="2025-04-30T10:18:00Z" w:initials="AB">
+  <w:comment w:id="84" w:author="Aidan Brushett" w:date="2025-04-30T10:18:00Z" w:initials="AB">
     <w:p>
       <w:pPr>
         <w:pStyle w:val="CommentText"/>
@@ -28974,7 +29054,7 @@
       </w:r>
     </w:p>
   </w:comment>
-  <w:comment w:id="82" w:author="Andrew Barnas" w:date="2025-04-28T16:40:00Z" w:initials="AB">
+  <w:comment w:id="85" w:author="Andrew Barnas" w:date="2025-04-28T16:40:00Z" w:initials="AB">
     <w:p>
       <w:pPr>
         <w:pStyle w:val="CommentText"/>
@@ -28993,7 +29073,7 @@
       </w:r>
     </w:p>
   </w:comment>
-  <w:comment w:id="83" w:author="Andrew Barnas" w:date="2025-04-28T16:39:00Z" w:initials="AB">
+  <w:comment w:id="86" w:author="Andrew Barnas" w:date="2025-04-28T16:39:00Z" w:initials="AB">
     <w:p>
       <w:pPr>
         <w:pStyle w:val="CommentText"/>
@@ -29012,7 +29092,7 @@
       </w:r>
     </w:p>
   </w:comment>
-  <w:comment w:id="84" w:author="Andrew Barnas" w:date="2025-04-28T16:41:00Z" w:initials="AB">
+  <w:comment w:id="87" w:author="Andrew Barnas" w:date="2025-04-28T16:41:00Z" w:initials="AB">
     <w:p>
       <w:pPr>
         <w:pStyle w:val="CommentText"/>
@@ -29031,7 +29111,7 @@
       </w:r>
     </w:p>
   </w:comment>
-  <w:comment w:id="85" w:author="Aidan Brushett" w:date="2025-04-28T19:18:00Z" w:initials="AB">
+  <w:comment w:id="88" w:author="Aidan Brushett" w:date="2025-04-28T19:18:00Z" w:initials="AB">
     <w:p>
       <w:pPr>
         <w:pStyle w:val="CommentText"/>
@@ -29047,7 +29127,7 @@
       </w:r>
     </w:p>
   </w:comment>
-  <w:comment w:id="87" w:author="Andrew Barnas" w:date="2025-04-28T16:47:00Z" w:initials="AB">
+  <w:comment w:id="90" w:author="Andrew Barnas" w:date="2025-04-28T16:47:00Z" w:initials="AB">
     <w:p>
       <w:pPr>
         <w:pStyle w:val="CommentText"/>
@@ -29063,55 +29143,6 @@
           <w:lang w:val="en-CA"/>
         </w:rPr>
         <w:t xml:space="preserve">A statistical caveat to consider. Parameter estimates from predictive models (e.g. model selection) are well known to be biased. Arif and Macneil 2022 Predictive models arent for causal inferences. Ecology Letters. </w:t>
-      </w:r>
-    </w:p>
-  </w:comment>
-  <w:comment w:id="88" w:author="Marissa Dyck" w:date="2025-05-01T19:17:00Z" w:initials="MOU">
-    <w:p>
-      <w:r>
-        <w:rPr>
-          <w:rStyle w:val="CommentReference"/>
-        </w:rPr>
-        <w:annotationRef/>
-      </w:r>
-      <w:r>
-        <w:rPr>
-          <w:sz w:val="20"/>
-          <w:szCs w:val="20"/>
-        </w:rPr>
-        <w:t>Explain what this means for your models specifically e.g., assume true absences may be false absences and how that could impact results</w:t>
-      </w:r>
-    </w:p>
-  </w:comment>
-  <w:comment w:id="89" w:author="Emerald Arthurs" w:date="2025-05-02T10:39:00Z" w:initials="EA">
-    <w:p>
-      <w:pPr>
-        <w:pStyle w:val="CommentText"/>
-      </w:pPr>
-      <w:r>
-        <w:rPr>
-          <w:rStyle w:val="CommentReference"/>
-        </w:rPr>
-        <w:annotationRef/>
-      </w:r>
-      <w:r>
-        <w:t>Added</w:t>
-      </w:r>
-    </w:p>
-  </w:comment>
-  <w:comment w:id="90" w:author="Aidan Brushett" w:date="2025-05-02T21:59:00Z" w:initials="AB">
-    <w:p>
-      <w:pPr>
-        <w:pStyle w:val="CommentText"/>
-      </w:pPr>
-      <w:r>
-        <w:rPr>
-          <w:rStyle w:val="CommentReference"/>
-        </w:rPr>
-        <w:annotationRef/>
-      </w:r>
-      <w:r>
-        <w:t>Cleaned it up</w:t>
       </w:r>
     </w:p>
   </w:comment>
@@ -29128,11 +29159,60 @@
           <w:sz w:val="20"/>
           <w:szCs w:val="20"/>
         </w:rPr>
+        <w:t>Explain what this means for your models specifically e.g., assume true absences may be false absences and how that could impact results</w:t>
+      </w:r>
+    </w:p>
+  </w:comment>
+  <w:comment w:id="92" w:author="Emerald Arthurs" w:date="2025-05-02T10:39:00Z" w:initials="EA">
+    <w:p>
+      <w:pPr>
+        <w:pStyle w:val="CommentText"/>
+      </w:pPr>
+      <w:r>
+        <w:rPr>
+          <w:rStyle w:val="CommentReference"/>
+        </w:rPr>
+        <w:annotationRef/>
+      </w:r>
+      <w:r>
+        <w:t>Added</w:t>
+      </w:r>
+    </w:p>
+  </w:comment>
+  <w:comment w:id="93" w:author="Aidan Brushett" w:date="2025-05-02T21:59:00Z" w:initials="AB">
+    <w:p>
+      <w:pPr>
+        <w:pStyle w:val="CommentText"/>
+      </w:pPr>
+      <w:r>
+        <w:rPr>
+          <w:rStyle w:val="CommentReference"/>
+        </w:rPr>
+        <w:annotationRef/>
+      </w:r>
+      <w:r>
+        <w:t>Cleaned it up</w:t>
+      </w:r>
+    </w:p>
+  </w:comment>
+  <w:comment w:id="94" w:author="Marissa Dyck" w:date="2025-05-01T19:17:00Z" w:initials="MOU">
+    <w:p>
+      <w:r>
+        <w:rPr>
+          <w:rStyle w:val="CommentReference"/>
+        </w:rPr>
+        <w:annotationRef/>
+      </w:r>
+      <w:r>
+        <w:rPr>
+          <w:sz w:val="20"/>
+          <w:szCs w:val="20"/>
+        </w:rPr>
         <w:t>Be consistent since you state above the design wasn’t intended for red squirrels at all</w:t>
       </w:r>
     </w:p>
   </w:comment>
-  <w:comment w:id="92" w:author="Emerald Arthurs" w:date="2025-05-02T10:40:00Z" w:initials="EA">
+  <w:comment w:id="95" w:author="Emerald Arthurs" w:date="2025-05-02T10:40:00Z" w:initials="EA">
     <w:p>
       <w:pPr>
         <w:pStyle w:val="CommentText"/>
@@ -29148,7 +29228,7 @@
       </w:r>
     </w:p>
   </w:comment>
-  <w:comment w:id="93" w:author="Andrew Barnas" w:date="2025-04-28T16:45:00Z" w:initials="AB">
+  <w:comment w:id="96" w:author="Andrew Barnas" w:date="2025-04-28T16:45:00Z" w:initials="AB">
     <w:p>
       <w:pPr>
         <w:pStyle w:val="CommentText"/>
@@ -29183,7 +29263,7 @@
       </w:r>
     </w:p>
   </w:comment>
-  <w:comment w:id="94" w:author="Aidan Brushett" w:date="2025-04-28T19:18:00Z" w:initials="AB">
+  <w:comment w:id="97" w:author="Aidan Brushett" w:date="2025-04-28T19:18:00Z" w:initials="AB">
     <w:p>
       <w:pPr>
         <w:pStyle w:val="CommentText"/>
@@ -29199,7 +29279,7 @@
       </w:r>
     </w:p>
   </w:comment>
-  <w:comment w:id="96" w:author="Marissa Dyck" w:date="2025-05-01T19:20:00Z" w:initials="MOU">
+  <w:comment w:id="99" w:author="Marissa Dyck" w:date="2025-05-01T19:20:00Z" w:initials="MOU">
     <w:p>
       <w:r>
         <w:rPr>
@@ -29216,7 +29296,7 @@
       </w:r>
     </w:p>
   </w:comment>
-  <w:comment w:id="97" w:author="Emerald Arthurs" w:date="2025-05-02T10:42:00Z" w:initials="EA">
+  <w:comment w:id="100" w:author="Emerald Arthurs" w:date="2025-05-02T10:42:00Z" w:initials="EA">
     <w:p>
       <w:pPr>
         <w:pStyle w:val="CommentText"/>
@@ -29232,7 +29312,7 @@
       </w:r>
     </w:p>
   </w:comment>
-  <w:comment w:id="99" w:author="Emerald Arthurs" w:date="2025-05-02T10:57:00Z" w:initials="EA">
+  <w:comment w:id="102" w:author="Emerald Arthurs" w:date="2025-05-02T10:57:00Z" w:initials="EA">
     <w:p>
       <w:pPr>
         <w:pStyle w:val="CommentText"/>
@@ -29248,7 +29328,7 @@
       </w:r>
     </w:p>
   </w:comment>
-  <w:comment w:id="101" w:author="Marissa Dyck" w:date="2025-05-01T19:21:00Z" w:initials="MOU">
+  <w:comment w:id="108" w:author="Marissa Dyck" w:date="2025-05-01T19:21:00Z" w:initials="MOU">
     <w:p>
       <w:r>
         <w:rPr>
@@ -29265,7 +29345,7 @@
       </w:r>
     </w:p>
   </w:comment>
-  <w:comment w:id="102" w:author="Emerald Arthurs" w:date="2025-05-02T10:58:00Z" w:initials="EA">
+  <w:comment w:id="109" w:author="Emerald Arthurs" w:date="2025-05-02T10:58:00Z" w:initials="EA">
     <w:p>
       <w:pPr>
         <w:pStyle w:val="CommentText"/>
@@ -29281,7 +29361,7 @@
       </w:r>
     </w:p>
   </w:comment>
-  <w:comment w:id="103" w:author="Emerald Arthurs" w:date="2025-05-02T10:45:00Z" w:initials="EA">
+  <w:comment w:id="110" w:author="Emerald Arthurs" w:date="2025-05-02T10:45:00Z" w:initials="EA">
     <w:p>
       <w:pPr>
         <w:pStyle w:val="CommentText"/>
@@ -29297,7 +29377,7 @@
       </w:r>
     </w:p>
   </w:comment>
-  <w:comment w:id="112" w:author="Barnas, Andrew" w:date="2025-04-28T09:46:00Z" w:initials="BA">
+  <w:comment w:id="119" w:author="Barnas, Andrew" w:date="2025-04-28T09:46:00Z" w:initials="BA">
     <w:p>
       <w:pPr>
         <w:pStyle w:val="CommentText"/>
@@ -29349,7 +29429,7 @@
       </w:r>
     </w:p>
   </w:comment>
-  <w:comment w:id="113" w:author="Marissa Dyck" w:date="2025-05-01T18:26:00Z" w:initials="MOU">
+  <w:comment w:id="120" w:author="Marissa Dyck" w:date="2025-05-01T18:26:00Z" w:initials="MOU">
     <w:p>
       <w:r>
         <w:rPr>
@@ -29366,7 +29446,7 @@
       </w:r>
     </w:p>
   </w:comment>
-  <w:comment w:id="114" w:author="Aidan Brushett" w:date="2025-05-02T11:56:00Z" w:initials="AB">
+  <w:comment w:id="121" w:author="Aidan Brushett" w:date="2025-05-02T11:56:00Z" w:initials="AB">
     <w:p>
       <w:pPr>
         <w:pStyle w:val="CommentText"/>
@@ -29382,7 +29462,7 @@
       </w:r>
     </w:p>
   </w:comment>
-  <w:comment w:id="115" w:author="Marissa Dyck" w:date="2025-05-01T19:34:00Z" w:initials="MOU">
+  <w:comment w:id="122" w:author="Marissa Dyck" w:date="2025-05-01T19:34:00Z" w:initials="MOU">
     <w:p>
       <w:r>
         <w:rPr>
@@ -29409,7 +29489,7 @@
       </w:r>
     </w:p>
   </w:comment>
-  <w:comment w:id="116" w:author="Aidan Brushett" w:date="2025-05-02T11:56:00Z" w:initials="AB">
+  <w:comment w:id="123" w:author="Aidan Brushett" w:date="2025-05-02T11:56:00Z" w:initials="AB">
     <w:p>
       <w:pPr>
         <w:pStyle w:val="CommentText"/>
@@ -29425,7 +29505,7 @@
       </w:r>
     </w:p>
   </w:comment>
-  <w:comment w:id="117" w:author="Marissa Dyck" w:date="2025-05-01T19:33:00Z" w:initials="MOU">
+  <w:comment w:id="124" w:author="Marissa Dyck" w:date="2025-05-01T19:33:00Z" w:initials="MOU">
     <w:p>
       <w:r>
         <w:rPr>
@@ -29442,7 +29522,7 @@
       </w:r>
     </w:p>
   </w:comment>
-  <w:comment w:id="120" w:author="Marissa Dyck" w:date="2025-05-01T19:30:00Z" w:initials="MOU">
+  <w:comment w:id="127" w:author="Marissa Dyck" w:date="2025-05-01T19:30:00Z" w:initials="MOU">
     <w:p>
       <w:r>
         <w:rPr>
@@ -29459,7 +29539,7 @@
       </w:r>
     </w:p>
   </w:comment>
-  <w:comment w:id="125" w:author="Andrew Barnas" w:date="2025-04-28T17:12:00Z" w:initials="AB">
+  <w:comment w:id="132" w:author="Andrew Barnas" w:date="2025-04-28T17:12:00Z" w:initials="AB">
     <w:p>
       <w:pPr>
         <w:pStyle w:val="CommentText"/>
@@ -29478,7 +29558,7 @@
       </w:r>
     </w:p>
   </w:comment>
-  <w:comment w:id="126" w:author="Andrew Barnas" w:date="2025-04-28T17:13:00Z" w:initials="AB">
+  <w:comment w:id="133" w:author="Andrew Barnas" w:date="2025-04-28T17:13:00Z" w:initials="AB">
     <w:p>
       <w:pPr>
         <w:pStyle w:val="CommentText"/>
@@ -29497,7 +29577,7 @@
       </w:r>
     </w:p>
   </w:comment>
-  <w:comment w:id="127" w:author="Aidan Brushett" w:date="2025-04-28T23:50:00Z" w:initials="AB">
+  <w:comment w:id="134" w:author="Aidan Brushett" w:date="2025-04-28T23:50:00Z" w:initials="AB">
     <w:p>
       <w:pPr>
         <w:pStyle w:val="CommentText"/>
@@ -29513,7 +29593,7 @@
       </w:r>
     </w:p>
   </w:comment>
-  <w:comment w:id="128" w:author="Marissa Dyck" w:date="2025-05-01T19:32:00Z" w:initials="MOU">
+  <w:comment w:id="135" w:author="Marissa Dyck" w:date="2025-05-01T19:32:00Z" w:initials="MOU">
     <w:p>
       <w:r>
         <w:rPr>
@@ -29530,7 +29610,7 @@
       </w:r>
     </w:p>
   </w:comment>
-  <w:comment w:id="129" w:author="Marissa Dyck" w:date="2025-05-01T19:36:00Z" w:initials="MOU">
+  <w:comment w:id="136" w:author="Marissa Dyck" w:date="2025-05-01T19:36:00Z" w:initials="MOU">
     <w:p>
       <w:r>
         <w:rPr>
@@ -29547,7 +29627,7 @@
       </w:r>
     </w:p>
   </w:comment>
-  <w:comment w:id="130" w:author="Marissa Dyck" w:date="2025-05-01T18:37:00Z" w:initials="MOU">
+  <w:comment w:id="137" w:author="Marissa Dyck" w:date="2025-05-01T18:37:00Z" w:initials="MOU">
     <w:p>
       <w:r>
         <w:rPr>
@@ -29564,7 +29644,7 @@
       </w:r>
     </w:p>
   </w:comment>
-  <w:comment w:id="131" w:author="Marissa Dyck" w:date="2025-05-01T18:38:00Z" w:initials="MOU">
+  <w:comment w:id="138" w:author="Marissa Dyck" w:date="2025-05-01T18:38:00Z" w:initials="MOU">
     <w:p>
       <w:r>
         <w:rPr>
@@ -29581,7 +29661,7 @@
       </w:r>
     </w:p>
   </w:comment>
-  <w:comment w:id="132" w:author="Emerald Arthurs" w:date="2025-05-02T10:31:00Z" w:initials="EA">
+  <w:comment w:id="139" w:author="Emerald Arthurs" w:date="2025-05-02T10:31:00Z" w:initials="EA">
     <w:p>
       <w:pPr>
         <w:pStyle w:val="CommentText"/>
@@ -29597,7 +29677,7 @@
       </w:r>
     </w:p>
   </w:comment>
-  <w:comment w:id="133" w:author="Marissa Dyck" w:date="2025-05-01T18:46:00Z" w:initials="MOU">
+  <w:comment w:id="140" w:author="Marissa Dyck" w:date="2025-05-01T18:46:00Z" w:initials="MOU">
     <w:p>
       <w:r>
         <w:rPr>
@@ -29614,7 +29694,7 @@
       </w:r>
     </w:p>
   </w:comment>
-  <w:comment w:id="134" w:author="Aidan Brushett" w:date="2025-05-02T21:51:00Z" w:initials="AB">
+  <w:comment w:id="141" w:author="Aidan Brushett" w:date="2025-05-02T21:51:00Z" w:initials="AB">
     <w:p>
       <w:pPr>
         <w:pStyle w:val="CommentText"/>
@@ -29630,7 +29710,7 @@
       </w:r>
     </w:p>
   </w:comment>
-  <w:comment w:id="135" w:author="Andrew Barnas" w:date="2025-04-28T16:54:00Z" w:initials="AB">
+  <w:comment w:id="142" w:author="Andrew Barnas" w:date="2025-04-28T16:54:00Z" w:initials="AB">
     <w:p>
       <w:pPr>
         <w:pStyle w:val="CommentText"/>
@@ -29710,7 +29790,7 @@
       </w:r>
     </w:p>
   </w:comment>
-  <w:comment w:id="136" w:author="Aidan Brushett" w:date="2025-04-28T23:55:00Z" w:initials="AB">
+  <w:comment w:id="143" w:author="Aidan Brushett" w:date="2025-04-28T23:55:00Z" w:initials="AB">
     <w:p>
       <w:pPr>
         <w:pStyle w:val="CommentText"/>
@@ -29726,7 +29806,7 @@
       </w:r>
     </w:p>
   </w:comment>
-  <w:comment w:id="137" w:author="Aidan Brushett" w:date="2025-04-28T23:56:00Z" w:initials="AB">
+  <w:comment w:id="144" w:author="Aidan Brushett" w:date="2025-04-28T23:56:00Z" w:initials="AB">
     <w:p>
       <w:pPr>
         <w:pStyle w:val="CommentText"/>
@@ -29742,7 +29822,7 @@
       </w:r>
     </w:p>
   </w:comment>
-  <w:comment w:id="138" w:author="Aidan Brushett" w:date="2025-04-30T12:18:00Z" w:initials="AB">
+  <w:comment w:id="145" w:author="Aidan Brushett" w:date="2025-04-30T12:18:00Z" w:initials="AB">
     <w:p>
       <w:pPr>
         <w:pStyle w:val="CommentText"/>
@@ -29758,7 +29838,7 @@
       </w:r>
     </w:p>
   </w:comment>
-  <w:comment w:id="139" w:author="Marissa Dyck" w:date="2025-05-01T19:35:00Z" w:initials="MOU">
+  <w:comment w:id="146" w:author="Marissa Dyck" w:date="2025-05-01T19:35:00Z" w:initials="MOU">
     <w:p>
       <w:r>
         <w:rPr>
@@ -29775,7 +29855,7 @@
       </w:r>
     </w:p>
   </w:comment>
-  <w:comment w:id="140" w:author="Aidan Brushett" w:date="2025-05-02T18:44:00Z" w:initials="AB">
+  <w:comment w:id="147" w:author="Aidan Brushett" w:date="2025-05-02T18:44:00Z" w:initials="AB">
     <w:p>
       <w:pPr>
         <w:pStyle w:val="CommentText"/>
